--- a/Pertemuan 7/Pertemuan 7.docx
+++ b/Pertemuan 7/Pertemuan 7.docx
@@ -16,7 +16,7 @@
         <w:rPr>
           <w:rFonts w:cs="Times New Roman"/>
         </w:rPr>
-        <w:t>6</w:t>
+        <w:t>7</w:t>
       </w:r>
       <w:r>
         <w:rPr>
@@ -29,30 +29,8 @@
         <w:rPr>
           <w:rFonts w:cs="Times New Roman"/>
         </w:rPr>
-        <w:t xml:space="preserve">Pengenalan </w:t>
-      </w:r>
-      <w:proofErr w:type="spellStart"/>
-      <w:r>
-        <w:rPr>
-          <w:rFonts w:cs="Times New Roman"/>
-        </w:rPr>
-        <w:t>Game</w:t>
-      </w:r>
-      <w:proofErr w:type="spellEnd"/>
-      <w:r>
-        <w:rPr>
-          <w:rFonts w:cs="Times New Roman"/>
-        </w:rPr>
-        <w:t xml:space="preserve"> dan </w:t>
-      </w:r>
-      <w:proofErr w:type="spellStart"/>
-      <w:r>
-        <w:rPr>
-          <w:rFonts w:cs="Times New Roman"/>
-        </w:rPr>
-        <w:t>Unity</w:t>
-      </w:r>
-      <w:proofErr w:type="spellEnd"/>
+        <w:t>Membuat Tilemap</w:t>
+      </w:r>
     </w:p>
     <w:tbl>
       <w:tblPr>
@@ -242,7 +220,6 @@
                 <w:lang w:val="en-US"/>
               </w:rPr>
             </w:pPr>
-            <w:proofErr w:type="spellStart"/>
             <w:r>
               <w:rPr>
                 <w:rFonts w:cs="Times New Roman"/>
@@ -253,7 +230,6 @@
               </w:rPr>
               <w:t>Kelas</w:t>
             </w:r>
-            <w:proofErr w:type="spellEnd"/>
           </w:p>
         </w:tc>
         <w:tc>
@@ -322,7 +298,6 @@
                 <w:lang w:val="en-US"/>
               </w:rPr>
             </w:pPr>
-            <w:proofErr w:type="spellStart"/>
             <w:r>
               <w:rPr>
                 <w:rFonts w:cs="Times New Roman"/>
@@ -331,18 +306,7 @@
                 <w:szCs w:val="24"/>
                 <w:lang w:val="en-US"/>
               </w:rPr>
-              <w:t>Asisten</w:t>
-            </w:r>
-            <w:proofErr w:type="spellEnd"/>
-            <w:r>
-              <w:rPr>
-                <w:rFonts w:cs="Times New Roman"/>
-                <w:b/>
-                <w:bCs/>
-                <w:szCs w:val="24"/>
-                <w:lang w:val="en-US"/>
-              </w:rPr>
-              <w:t xml:space="preserve"> Lab</w:t>
+              <w:t>Asisten Lab</w:t>
             </w:r>
           </w:p>
         </w:tc>
@@ -397,25 +361,7 @@
                 <w:szCs w:val="24"/>
                 <w:lang w:val="en-US"/>
               </w:rPr>
-              <w:t xml:space="preserve">Bagas </w:t>
-            </w:r>
-            <w:proofErr w:type="spellStart"/>
-            <w:r>
-              <w:rPr>
-                <w:rFonts w:cs="Times New Roman"/>
-                <w:szCs w:val="24"/>
-                <w:lang w:val="en-US"/>
-              </w:rPr>
-              <w:t>Anardi</w:t>
-            </w:r>
-            <w:proofErr w:type="spellEnd"/>
-            <w:r>
-              <w:rPr>
-                <w:rFonts w:cs="Times New Roman"/>
-                <w:szCs w:val="24"/>
-                <w:lang w:val="en-US"/>
-              </w:rPr>
-              <w:t xml:space="preserve"> Surya W.</w:t>
+              <w:t>Bagas Anardi Surya W.</w:t>
             </w:r>
           </w:p>
         </w:tc>
@@ -493,39 +439,7 @@
                 <w:rFonts w:cs="Times New Roman"/>
                 <w:szCs w:val="24"/>
               </w:rPr>
-              <w:t xml:space="preserve">Banjar </w:t>
-            </w:r>
-            <w:proofErr w:type="spellStart"/>
-            <w:r>
-              <w:rPr>
-                <w:rFonts w:cs="Times New Roman"/>
-                <w:szCs w:val="24"/>
-              </w:rPr>
-              <w:t>Babaju</w:t>
-            </w:r>
-            <w:proofErr w:type="spellEnd"/>
-            <w:r>
-              <w:rPr>
-                <w:rFonts w:cs="Times New Roman"/>
-                <w:szCs w:val="24"/>
-              </w:rPr>
-              <w:t xml:space="preserve"> </w:t>
-            </w:r>
-            <w:proofErr w:type="spellStart"/>
-            <w:r>
-              <w:rPr>
-                <w:rFonts w:cs="Times New Roman"/>
-                <w:szCs w:val="24"/>
-              </w:rPr>
-              <w:t>Kubaya</w:t>
-            </w:r>
-            <w:proofErr w:type="spellEnd"/>
-            <w:r>
-              <w:rPr>
-                <w:rFonts w:cs="Times New Roman"/>
-                <w:szCs w:val="24"/>
-              </w:rPr>
-              <w:t xml:space="preserve"> Panjang</w:t>
+              <w:t>Banjar Babaju Kubaya Panjang</w:t>
             </w:r>
           </w:p>
         </w:tc>
@@ -548,7 +462,6 @@
                 <w:lang w:val="en-US"/>
               </w:rPr>
             </w:pPr>
-            <w:proofErr w:type="spellStart"/>
             <w:r>
               <w:rPr>
                 <w:rFonts w:cs="Times New Roman"/>
@@ -559,7 +472,6 @@
               </w:rPr>
               <w:t>Referensi</w:t>
             </w:r>
-            <w:proofErr w:type="spellEnd"/>
           </w:p>
         </w:tc>
         <w:tc>
@@ -617,7 +529,7 @@
         <w:pStyle w:val="Judul2"/>
         <w:numPr>
           <w:ilvl w:val="1"/>
-          <w:numId w:val="22"/>
+          <w:numId w:val="25"/>
         </w:numPr>
         <w:spacing w:before="120" w:line="360" w:lineRule="auto"/>
         <w:ind w:left="426" w:hanging="426"/>
@@ -701,103 +613,27 @@
           </mc:Fallback>
         </mc:AlternateContent>
       </w:r>
-      <w:proofErr w:type="spellStart"/>
       <w:r>
         <w:rPr>
           <w:lang w:val="en-US"/>
         </w:rPr>
-        <w:t>Tugas</w:t>
-      </w:r>
-      <w:proofErr w:type="spellEnd"/>
+        <w:t xml:space="preserve">Tugas </w:t>
+      </w:r>
+      <w:r>
+        <w:t>7</w:t>
+      </w:r>
       <w:r>
         <w:rPr>
           <w:lang w:val="en-US"/>
         </w:rPr>
-        <w:t xml:space="preserve"> </w:t>
-      </w:r>
-      <w:r>
-        <w:t>6</w:t>
-      </w:r>
-      <w:r>
-        <w:rPr>
-          <w:lang w:val="en-US"/>
-        </w:rPr>
         <w:t xml:space="preserve">: </w:t>
       </w:r>
       <w:r>
-        <w:t>Membuat Lisensi</w:t>
-      </w:r>
-      <w:r>
-        <w:t xml:space="preserve"> dan </w:t>
-      </w:r>
-      <w:proofErr w:type="spellStart"/>
-      <w:r>
-        <w:rPr>
-          <w:i/>
-          <w:iCs/>
-        </w:rPr>
-        <w:t>Import</w:t>
-      </w:r>
-      <w:proofErr w:type="spellEnd"/>
-      <w:r>
-        <w:rPr>
-          <w:i/>
-          <w:iCs/>
-        </w:rPr>
-        <w:t xml:space="preserve"> </w:t>
-      </w:r>
-      <w:proofErr w:type="spellStart"/>
-      <w:r>
-        <w:rPr>
-          <w:i/>
-          <w:iCs/>
-        </w:rPr>
-        <w:t>Assets</w:t>
-      </w:r>
-      <w:proofErr w:type="spellEnd"/>
-    </w:p>
-    <w:p>
-      <w:pPr>
-        <w:pStyle w:val="DaftarParagraf"/>
-        <w:numPr>
-          <w:ilvl w:val="0"/>
-          <w:numId w:val="5"/>
-        </w:numPr>
-        <w:spacing w:line="360" w:lineRule="auto"/>
-        <w:rPr>
-          <w:b/>
-          <w:bCs/>
-          <w:lang w:val="en-US"/>
-        </w:rPr>
-      </w:pPr>
-      <w:proofErr w:type="spellStart"/>
-      <w:r>
-        <w:rPr>
-          <w:b/>
-          <w:bCs/>
-          <w:lang w:val="en-US"/>
-        </w:rPr>
-        <w:t>Membuat</w:t>
-      </w:r>
-      <w:proofErr w:type="spellEnd"/>
-      <w:r>
-        <w:rPr>
-          <w:b/>
-          <w:bCs/>
-          <w:lang w:val="en-US"/>
-        </w:rPr>
-        <w:t xml:space="preserve"> </w:t>
-      </w:r>
-      <w:proofErr w:type="spellStart"/>
-      <w:r>
-        <w:rPr>
-          <w:b/>
-          <w:bCs/>
-          <w:lang w:val="en-US"/>
-        </w:rPr>
-        <w:t>Lisensi</w:t>
-      </w:r>
-      <w:proofErr w:type="spellEnd"/>
+        <w:t xml:space="preserve">Membuat </w:t>
+      </w:r>
+      <w:r>
+        <w:t>Tilemap dari Aset Sebelumnya</w:t>
+      </w:r>
     </w:p>
     <w:p>
       <w:pPr>
@@ -807,6 +643,7 @@
           <w:numId w:val="6"/>
         </w:numPr>
         <w:spacing w:line="360" w:lineRule="auto"/>
+        <w:ind w:left="851" w:hanging="425"/>
         <w:rPr>
           <w:lang w:val="en-US"/>
         </w:rPr>
@@ -815,54 +652,8 @@
         <w:rPr>
           <w:lang w:val="id-ID"/>
         </w:rPr>
-        <w:t>Unduh</w:t>
-      </w:r>
-      <w:r>
-        <w:rPr>
-          <w:lang w:val="id-ID"/>
-        </w:rPr>
-        <w:t xml:space="preserve"> dan </w:t>
-      </w:r>
-      <w:r>
-        <w:rPr>
-          <w:lang w:val="id-ID"/>
-        </w:rPr>
-        <w:t>pasang</w:t>
-      </w:r>
-      <w:r>
-        <w:rPr>
-          <w:lang w:val="id-ID"/>
-        </w:rPr>
-        <w:t xml:space="preserve"> aplikasi</w:t>
-      </w:r>
-      <w:r>
-        <w:rPr>
-          <w:lang w:val="id-ID"/>
-        </w:rPr>
-        <w:t xml:space="preserve"> </w:t>
-      </w:r>
-      <w:proofErr w:type="spellStart"/>
-      <w:r>
-        <w:rPr>
-          <w:lang w:val="id-ID"/>
-        </w:rPr>
-        <w:t>Unity</w:t>
-      </w:r>
-      <w:proofErr w:type="spellEnd"/>
-      <w:r>
-        <w:rPr>
-          <w:lang w:val="id-ID"/>
-        </w:rPr>
-        <w:t xml:space="preserve"> </w:t>
-      </w:r>
-      <w:proofErr w:type="spellStart"/>
-      <w:r>
-        <w:rPr>
-          <w:lang w:val="id-ID"/>
-        </w:rPr>
-        <w:t>Hub</w:t>
-      </w:r>
-      <w:proofErr w:type="spellEnd"/>
+        <w:t>Buka proyek yang sudah ada aset sebelumnya</w:t>
+      </w:r>
     </w:p>
     <w:p>
       <w:pPr>
@@ -876,140 +667,14 @@
       </w:pPr>
       <w:r>
         <w:rPr>
-          <w:lang w:val="en-US"/>
-        </w:rPr>
-        <w:drawing>
-          <wp:inline distT="0" distB="0" distL="0" distR="0" wp14:anchorId="13342599" wp14:editId="0ED92249">
-            <wp:extent cx="3752215" cy="1722700"/>
-            <wp:effectExtent l="0" t="0" r="635" b="0"/>
-            <wp:docPr id="492728053" name="Gambar 1"/>
-            <wp:cNvGraphicFramePr>
-              <a:graphicFrameLocks xmlns:a="http://schemas.openxmlformats.org/drawingml/2006/main" noChangeAspect="1"/>
-            </wp:cNvGraphicFramePr>
-            <a:graphic xmlns:a="http://schemas.openxmlformats.org/drawingml/2006/main">
-              <a:graphicData uri="http://schemas.openxmlformats.org/drawingml/2006/picture">
-                <pic:pic xmlns:pic="http://schemas.openxmlformats.org/drawingml/2006/picture">
-                  <pic:nvPicPr>
-                    <pic:cNvPr id="492728053" name=""/>
-                    <pic:cNvPicPr/>
-                  </pic:nvPicPr>
-                  <pic:blipFill>
-                    <a:blip r:embed="rId7"/>
-                    <a:stretch>
-                      <a:fillRect/>
-                    </a:stretch>
-                  </pic:blipFill>
-                  <pic:spPr>
-                    <a:xfrm>
-                      <a:off x="0" y="0"/>
-                      <a:ext cx="3763449" cy="1727858"/>
-                    </a:xfrm>
-                    <a:prstGeom prst="rect">
-                      <a:avLst/>
-                    </a:prstGeom>
-                  </pic:spPr>
-                </pic:pic>
-              </a:graphicData>
-            </a:graphic>
-          </wp:inline>
-        </w:drawing>
-      </w:r>
-    </w:p>
-    <w:p>
-      <w:pPr>
-        <w:pStyle w:val="Judul3"/>
-      </w:pPr>
-      <w:r>
-        <w:rPr>
-          <w:lang w:val="id-ID"/>
-        </w:rPr>
-        <w:t>6.</w:t>
-      </w:r>
-      <w:r>
-        <w:t xml:space="preserve">1 </w:t>
-      </w:r>
-      <w:r>
-        <w:rPr>
-          <w:lang w:val="id-ID"/>
-        </w:rPr>
-        <w:t xml:space="preserve">Tampilan Situs </w:t>
-      </w:r>
-      <w:proofErr w:type="spellStart"/>
-      <w:r>
-        <w:rPr>
-          <w:lang w:val="id-ID"/>
-        </w:rPr>
-        <w:t>Unity</w:t>
-      </w:r>
-      <w:proofErr w:type="spellEnd"/>
-    </w:p>
-    <w:p>
-      <w:pPr>
-        <w:pStyle w:val="DaftarParagraf"/>
-        <w:numPr>
-          <w:ilvl w:val="0"/>
-          <w:numId w:val="6"/>
-        </w:numPr>
-        <w:spacing w:line="360" w:lineRule="auto"/>
-        <w:rPr>
-          <w:lang w:val="en-US"/>
-        </w:rPr>
-      </w:pPr>
-      <w:r>
-        <w:rPr>
-          <w:lang w:val="id-ID"/>
-        </w:rPr>
-        <w:t xml:space="preserve">Buka aplikasi dan buka menu </w:t>
-      </w:r>
-      <w:proofErr w:type="spellStart"/>
-      <w:r>
-        <w:rPr>
-          <w:lang w:val="id-ID"/>
-        </w:rPr>
-        <w:t>Manage</w:t>
-      </w:r>
-      <w:proofErr w:type="spellEnd"/>
-      <w:r>
-        <w:rPr>
-          <w:lang w:val="id-ID"/>
-        </w:rPr>
-        <w:t xml:space="preserve"> </w:t>
-      </w:r>
-      <w:proofErr w:type="spellStart"/>
-      <w:r>
-        <w:rPr>
-          <w:lang w:val="id-ID"/>
-        </w:rPr>
-        <w:t>License</w:t>
-      </w:r>
-      <w:r>
-        <w:rPr>
-          <w:lang w:val="id-ID"/>
-        </w:rPr>
-        <w:t>s</w:t>
-      </w:r>
-      <w:proofErr w:type="spellEnd"/>
-    </w:p>
-    <w:p>
-      <w:pPr>
-        <w:pStyle w:val="DaftarParagraf"/>
-        <w:spacing w:line="360" w:lineRule="auto"/>
-        <w:ind w:left="1080"/>
-        <w:jc w:val="center"/>
-        <w:rPr>
-          <w:lang w:val="en-US"/>
-        </w:rPr>
-      </w:pPr>
-      <w:r>
-        <w:rPr>
           <w:noProof/>
           <w:lang w:val="en-US"/>
         </w:rPr>
         <w:drawing>
-          <wp:inline distT="0" distB="0" distL="0" distR="0" wp14:anchorId="78906B2A" wp14:editId="427B6440">
-            <wp:extent cx="3352800" cy="1818365"/>
+          <wp:inline distT="0" distB="0" distL="0" distR="0" wp14:anchorId="1D124D53" wp14:editId="3A4B28F5">
+            <wp:extent cx="4062047" cy="2080260"/>
             <wp:effectExtent l="0" t="0" r="0" b="0"/>
-            <wp:docPr id="1283929869" name="Gambar 1"/>
+            <wp:docPr id="2126270469" name="Gambar 1"/>
             <wp:cNvGraphicFramePr>
               <a:graphicFrameLocks xmlns:a="http://schemas.openxmlformats.org/drawingml/2006/main" noChangeAspect="1"/>
             </wp:cNvGraphicFramePr>
@@ -1018,6 +683,126 @@
                 <pic:pic xmlns:pic="http://schemas.openxmlformats.org/drawingml/2006/picture">
                   <pic:nvPicPr>
                     <pic:cNvPr id="0" name="Picture 1"/>
+                    <pic:cNvPicPr>
+                      <a:picLocks noChangeAspect="1" noChangeArrowheads="1"/>
+                    </pic:cNvPicPr>
+                  </pic:nvPicPr>
+                  <pic:blipFill>
+                    <a:blip r:embed="rId7" cstate="print">
+                      <a:extLst>
+                        <a:ext uri="{28A0092B-C50C-407E-A947-70E740481C1C}">
+                          <a14:useLocalDpi xmlns:a14="http://schemas.microsoft.com/office/drawing/2010/main" val="0"/>
+                        </a:ext>
+                      </a:extLst>
+                    </a:blip>
+                    <a:srcRect/>
+                    <a:stretch>
+                      <a:fillRect/>
+                    </a:stretch>
+                  </pic:blipFill>
+                  <pic:spPr bwMode="auto">
+                    <a:xfrm>
+                      <a:off x="0" y="0"/>
+                      <a:ext cx="4098409" cy="2098882"/>
+                    </a:xfrm>
+                    <a:prstGeom prst="rect">
+                      <a:avLst/>
+                    </a:prstGeom>
+                    <a:noFill/>
+                    <a:ln>
+                      <a:noFill/>
+                    </a:ln>
+                  </pic:spPr>
+                </pic:pic>
+              </a:graphicData>
+            </a:graphic>
+          </wp:inline>
+        </w:drawing>
+      </w:r>
+    </w:p>
+    <w:p>
+      <w:pPr>
+        <w:pStyle w:val="Judul3"/>
+        <w:ind w:left="851"/>
+      </w:pPr>
+      <w:r>
+        <w:rPr>
+          <w:lang w:val="id-ID"/>
+        </w:rPr>
+        <w:t>7.</w:t>
+      </w:r>
+      <w:r>
+        <w:t xml:space="preserve">1 </w:t>
+      </w:r>
+      <w:r>
+        <w:rPr>
+          <w:lang w:val="id-ID"/>
+        </w:rPr>
+        <w:t>Melanjutkan Proyek</w:t>
+      </w:r>
+    </w:p>
+    <w:p>
+      <w:pPr>
+        <w:pStyle w:val="DaftarParagraf"/>
+        <w:numPr>
+          <w:ilvl w:val="0"/>
+          <w:numId w:val="6"/>
+        </w:numPr>
+        <w:spacing w:line="360" w:lineRule="auto"/>
+        <w:ind w:left="851" w:hanging="425"/>
+        <w:rPr>
+          <w:lang w:val="en-US"/>
+        </w:rPr>
+      </w:pPr>
+      <w:r>
+        <w:rPr>
+          <w:lang w:val="id-ID"/>
+        </w:rPr>
+        <w:t xml:space="preserve">Buat </w:t>
+      </w:r>
+      <w:r>
+        <w:rPr>
+          <w:i/>
+          <w:iCs/>
+          <w:lang w:val="id-ID"/>
+        </w:rPr>
+        <w:t>folder</w:t>
+      </w:r>
+      <w:r>
+        <w:rPr>
+          <w:lang w:val="id-ID"/>
+        </w:rPr>
+        <w:t xml:space="preserve"> dengan nama ‘Game’</w:t>
+      </w:r>
+    </w:p>
+    <w:p>
+      <w:pPr>
+        <w:pStyle w:val="DaftarParagraf"/>
+        <w:spacing w:line="360" w:lineRule="auto"/>
+        <w:ind w:left="1080"/>
+        <w:jc w:val="center"/>
+        <w:rPr>
+          <w:lang w:val="en-US"/>
+        </w:rPr>
+      </w:pPr>
+      <w:r>
+        <w:rPr>
+          <w:noProof/>
+          <w:lang w:val="en-US"/>
+        </w:rPr>
+        <w:drawing>
+          <wp:inline distT="0" distB="0" distL="0" distR="0" wp14:anchorId="2F9D9D33" wp14:editId="23C5160B">
+            <wp:extent cx="3040380" cy="1600200"/>
+            <wp:effectExtent l="0" t="0" r="7620" b="0"/>
+            <wp:docPr id="994980275" name="Gambar 2"/>
+            <wp:cNvGraphicFramePr>
+              <a:graphicFrameLocks xmlns:a="http://schemas.openxmlformats.org/drawingml/2006/main" noChangeAspect="1"/>
+            </wp:cNvGraphicFramePr>
+            <a:graphic xmlns:a="http://schemas.openxmlformats.org/drawingml/2006/main">
+              <a:graphicData uri="http://schemas.openxmlformats.org/drawingml/2006/picture">
+                <pic:pic xmlns:pic="http://schemas.openxmlformats.org/drawingml/2006/picture">
+                  <pic:nvPicPr>
+                    <pic:cNvPr id="0" name="Picture 2"/>
                     <pic:cNvPicPr>
                       <a:picLocks noChangeAspect="1" noChangeArrowheads="1"/>
                     </pic:cNvPicPr>
@@ -1038,7 +823,7 @@
                   <pic:spPr bwMode="auto">
                     <a:xfrm>
                       <a:off x="0" y="0"/>
-                      <a:ext cx="3363425" cy="1824127"/>
+                      <a:ext cx="3040380" cy="1600200"/>
                     </a:xfrm>
                     <a:prstGeom prst="rect">
                       <a:avLst/>
@@ -1066,47 +851,33 @@
         <w:rPr>
           <w:lang w:val="id-ID"/>
         </w:rPr>
-        <w:t>6.</w:t>
-      </w:r>
-      <w:r>
-        <w:rPr>
-          <w:lang w:val="id-ID"/>
-        </w:rPr>
-        <w:t xml:space="preserve">2 Tampilan </w:t>
-      </w:r>
-      <w:proofErr w:type="spellStart"/>
+        <w:t>7.</w:t>
+      </w:r>
+      <w:r>
+        <w:rPr>
+          <w:lang w:val="id-ID"/>
+        </w:rPr>
+        <w:t xml:space="preserve">2 </w:t>
+      </w:r>
+      <w:r>
+        <w:rPr>
+          <w:lang w:val="id-ID"/>
+        </w:rPr>
+        <w:t xml:space="preserve">Membuat </w:t>
+      </w:r>
       <w:r>
         <w:rPr>
           <w:i/>
           <w:iCs/>
           <w:lang w:val="id-ID"/>
         </w:rPr>
-        <w:t>Manage</w:t>
-      </w:r>
-      <w:proofErr w:type="spellEnd"/>
-      <w:r>
-        <w:rPr>
-          <w:i/>
-          <w:iCs/>
-          <w:lang w:val="id-ID"/>
-        </w:rPr>
-        <w:t xml:space="preserve"> </w:t>
-      </w:r>
-      <w:proofErr w:type="spellStart"/>
-      <w:r>
-        <w:rPr>
-          <w:i/>
-          <w:iCs/>
-          <w:lang w:val="id-ID"/>
-        </w:rPr>
-        <w:t>Licenses</w:t>
-      </w:r>
-      <w:proofErr w:type="spellEnd"/>
-      <w:r>
-        <w:rPr>
-          <w:lang w:val="id-ID"/>
-        </w:rPr>
-        <w:t xml:space="preserve"> </w:t>
+        <w:t>Folder</w:t>
+      </w:r>
+      <w:r>
+        <w:rPr>
+          <w:lang w:val="id-ID"/>
+        </w:rPr>
+        <w:t xml:space="preserve"> ‘Game’</w:t>
       </w:r>
     </w:p>
     <w:p/>
@@ -1118,6 +889,7 @@
           <w:numId w:val="6"/>
         </w:numPr>
         <w:spacing w:line="360" w:lineRule="auto"/>
+        <w:ind w:left="851" w:hanging="425"/>
         <w:rPr>
           <w:lang w:val="en-US"/>
         </w:rPr>
@@ -1127,7 +899,31 @@
           <w:lang w:val="id-ID"/>
         </w:rPr>
         <w:lastRenderedPageBreak/>
-        <w:t>Dapatkan lisensi gratis dengan menggunakan akses kampus. Pastikan memenuhi administrasi yang diminta, seperti menyertakan KTM, jadwal kampus, dan pembayaran.</w:t>
+        <w:t>Buat folder dengan nama ‘Tiles’ di dalam folder ‘Game’</w:t>
+      </w:r>
+      <w:r>
+        <w:rPr>
+          <w:lang w:val="id-ID"/>
+        </w:rPr>
+        <w:t xml:space="preserve">. </w:t>
+      </w:r>
+      <w:r>
+        <w:rPr>
+          <w:lang w:val="id-ID"/>
+        </w:rPr>
+        <w:t>Untuk kedepannya, a</w:t>
+      </w:r>
+      <w:r>
+        <w:rPr>
+          <w:lang w:val="id-ID"/>
+        </w:rPr>
+        <w:t xml:space="preserve">set </w:t>
+      </w:r>
+      <w:r>
+        <w:rPr>
+          <w:lang w:val="id-ID"/>
+        </w:rPr>
+        <w:t xml:space="preserve">akan disimpan pada folder ini </w:t>
       </w:r>
     </w:p>
     <w:p>
@@ -1146,10 +942,10 @@
           <w:lang w:val="en-US"/>
         </w:rPr>
         <w:drawing>
-          <wp:inline distT="0" distB="0" distL="0" distR="0" wp14:anchorId="5FF09770" wp14:editId="544415A7">
-            <wp:extent cx="3368040" cy="1818976"/>
-            <wp:effectExtent l="0" t="0" r="3810" b="0"/>
-            <wp:docPr id="706720112" name="Gambar 2"/>
+          <wp:inline distT="0" distB="0" distL="0" distR="0" wp14:anchorId="0DA2C741" wp14:editId="51CFA2CE">
+            <wp:extent cx="2133600" cy="1248841"/>
+            <wp:effectExtent l="0" t="0" r="0" b="8890"/>
+            <wp:docPr id="1812761874" name="Gambar 3"/>
             <wp:cNvGraphicFramePr>
               <a:graphicFrameLocks xmlns:a="http://schemas.openxmlformats.org/drawingml/2006/main" noChangeAspect="1"/>
             </wp:cNvGraphicFramePr>
@@ -1157,7 +953,7 @@
               <a:graphicData uri="http://schemas.openxmlformats.org/drawingml/2006/picture">
                 <pic:pic xmlns:pic="http://schemas.openxmlformats.org/drawingml/2006/picture">
                   <pic:nvPicPr>
-                    <pic:cNvPr id="0" name="Picture 2"/>
+                    <pic:cNvPr id="0" name="Picture 3"/>
                     <pic:cNvPicPr>
                       <a:picLocks noChangeAspect="1" noChangeArrowheads="1"/>
                     </pic:cNvPicPr>
@@ -1178,7 +974,7 @@
                   <pic:spPr bwMode="auto">
                     <a:xfrm>
                       <a:off x="0" y="0"/>
-                      <a:ext cx="3374998" cy="1822734"/>
+                      <a:ext cx="2148383" cy="1257494"/>
                     </a:xfrm>
                     <a:prstGeom prst="rect">
                       <a:avLst/>
@@ -1203,7 +999,7 @@
         <w:rPr>
           <w:lang w:val="id-ID"/>
         </w:rPr>
-        <w:t>6.</w:t>
+        <w:t>7.</w:t>
       </w:r>
       <w:r>
         <w:rPr>
@@ -1221,7 +1017,7 @@
         <w:rPr>
           <w:lang w:val="id-ID"/>
         </w:rPr>
-        <w:t>Menambahkan Lisensi Baru</w:t>
+        <w:t>Membuat folder ‘Tiles’</w:t>
       </w:r>
     </w:p>
     <w:p>
@@ -1232,6 +1028,7 @@
           <w:numId w:val="6"/>
         </w:numPr>
         <w:spacing w:line="360" w:lineRule="auto"/>
+        <w:ind w:left="851" w:hanging="425"/>
         <w:rPr>
           <w:lang w:val="en-US"/>
         </w:rPr>
@@ -1240,7 +1037,13 @@
         <w:rPr>
           <w:lang w:val="id-ID"/>
         </w:rPr>
-        <w:t xml:space="preserve">Aktifkan lisensi yang diberikan di email dengan memasukkan </w:t>
+        <w:t xml:space="preserve">Buat juga folder </w:t>
+      </w:r>
+      <w:r>
+        <w:rPr>
+          <w:lang w:val="id-ID"/>
+        </w:rPr>
+        <w:t>‘</w:t>
       </w:r>
       <w:r>
         <w:rPr>
@@ -1248,18 +1051,28 @@
           <w:iCs/>
           <w:lang w:val="id-ID"/>
         </w:rPr>
-        <w:t xml:space="preserve">serial </w:t>
-      </w:r>
-      <w:proofErr w:type="spellStart"/>
+        <w:t>Tile Pallete</w:t>
+      </w:r>
+      <w:r>
+        <w:rPr>
+          <w:lang w:val="id-ID"/>
+        </w:rPr>
+        <w:t xml:space="preserve">’ dan </w:t>
+      </w:r>
       <w:r>
         <w:rPr>
           <w:i/>
           <w:iCs/>
           <w:lang w:val="id-ID"/>
         </w:rPr>
-        <w:t>number</w:t>
-      </w:r>
-      <w:proofErr w:type="spellEnd"/>
+        <w:t>scene</w:t>
+      </w:r>
+      <w:r>
+        <w:rPr>
+          <w:lang w:val="id-ID"/>
+        </w:rPr>
+        <w:t xml:space="preserve"> baru</w:t>
+      </w:r>
     </w:p>
     <w:p>
       <w:pPr>
@@ -1273,13 +1086,14 @@
       </w:pPr>
       <w:r>
         <w:rPr>
+          <w:noProof/>
           <w:lang w:val="en-US"/>
         </w:rPr>
         <w:drawing>
-          <wp:inline distT="0" distB="0" distL="0" distR="0" wp14:anchorId="61F3DB97" wp14:editId="376679FB">
-            <wp:extent cx="3436620" cy="2022484"/>
+          <wp:inline distT="0" distB="0" distL="0" distR="0" wp14:anchorId="10AAE7B4" wp14:editId="62DA060A">
+            <wp:extent cx="2026920" cy="1070396"/>
             <wp:effectExtent l="0" t="0" r="0" b="0"/>
-            <wp:docPr id="2058539234" name="Gambar 1"/>
+            <wp:docPr id="1079973055" name="Gambar 4"/>
             <wp:cNvGraphicFramePr>
               <a:graphicFrameLocks xmlns:a="http://schemas.openxmlformats.org/drawingml/2006/main" noChangeAspect="1"/>
             </wp:cNvGraphicFramePr>
@@ -1287,23 +1101,36 @@
               <a:graphicData uri="http://schemas.openxmlformats.org/drawingml/2006/picture">
                 <pic:pic xmlns:pic="http://schemas.openxmlformats.org/drawingml/2006/picture">
                   <pic:nvPicPr>
-                    <pic:cNvPr id="2058539234" name=""/>
-                    <pic:cNvPicPr/>
+                    <pic:cNvPr id="0" name="Picture 4"/>
+                    <pic:cNvPicPr>
+                      <a:picLocks noChangeAspect="1" noChangeArrowheads="1"/>
+                    </pic:cNvPicPr>
                   </pic:nvPicPr>
                   <pic:blipFill>
-                    <a:blip r:embed="rId10"/>
+                    <a:blip r:embed="rId10">
+                      <a:extLst>
+                        <a:ext uri="{28A0092B-C50C-407E-A947-70E740481C1C}">
+                          <a14:useLocalDpi xmlns:a14="http://schemas.microsoft.com/office/drawing/2010/main" val="0"/>
+                        </a:ext>
+                      </a:extLst>
+                    </a:blip>
+                    <a:srcRect/>
                     <a:stretch>
                       <a:fillRect/>
                     </a:stretch>
                   </pic:blipFill>
-                  <pic:spPr>
+                  <pic:spPr bwMode="auto">
                     <a:xfrm>
                       <a:off x="0" y="0"/>
-                      <a:ext cx="3449809" cy="2030246"/>
+                      <a:ext cx="2038330" cy="1076421"/>
                     </a:xfrm>
                     <a:prstGeom prst="rect">
                       <a:avLst/>
                     </a:prstGeom>
+                    <a:noFill/>
+                    <a:ln>
+                      <a:noFill/>
+                    </a:ln>
                   </pic:spPr>
                 </pic:pic>
               </a:graphicData>
@@ -1320,7 +1147,7 @@
         </w:rPr>
       </w:pPr>
       <w:r>
-        <w:t>6.</w:t>
+        <w:t>7.</w:t>
       </w:r>
       <w:r>
         <w:rPr>
@@ -1335,7 +1162,35 @@
         <w:rPr>
           <w:lang w:val="id-ID"/>
         </w:rPr>
-        <w:t>Mengaktifkan Lisensi</w:t>
+        <w:t xml:space="preserve">Membuat </w:t>
+      </w:r>
+      <w:r>
+        <w:rPr>
+          <w:i/>
+          <w:iCs/>
+          <w:lang w:val="id-ID"/>
+        </w:rPr>
+        <w:t>Folder Tile Pallete</w:t>
+      </w:r>
+      <w:r>
+        <w:rPr>
+          <w:lang w:val="id-ID"/>
+        </w:rPr>
+        <w:t xml:space="preserve"> dan </w:t>
+      </w:r>
+      <w:r>
+        <w:rPr>
+          <w:i/>
+          <w:iCs/>
+          <w:lang w:val="id-ID"/>
+        </w:rPr>
+        <w:t>Scene</w:t>
+      </w:r>
+      <w:r>
+        <w:rPr>
+          <w:lang w:val="id-ID"/>
+        </w:rPr>
+        <w:t xml:space="preserve"> Baru</w:t>
       </w:r>
     </w:p>
     <w:p>
@@ -1343,44 +1198,36 @@
         <w:pStyle w:val="DaftarParagraf"/>
         <w:numPr>
           <w:ilvl w:val="0"/>
-          <w:numId w:val="5"/>
+          <w:numId w:val="6"/>
         </w:numPr>
         <w:spacing w:line="360" w:lineRule="auto"/>
-        <w:rPr>
-          <w:b/>
-          <w:bCs/>
-          <w:lang w:val="en-US"/>
-        </w:rPr>
-      </w:pPr>
-      <w:r>
-        <w:rPr>
-          <w:b/>
-          <w:bCs/>
-          <w:lang w:val="en-US"/>
-        </w:rPr>
-        <w:t>Import Assets</w:t>
-      </w:r>
-    </w:p>
-    <w:p>
-      <w:pPr>
-        <w:pStyle w:val="DaftarParagraf"/>
-        <w:numPr>
-          <w:ilvl w:val="0"/>
-          <w:numId w:val="24"/>
-        </w:numPr>
-        <w:spacing w:line="360" w:lineRule="auto"/>
-      </w:pPr>
-      <w:r>
-        <w:rPr>
-          <w:lang w:val="id-ID"/>
-        </w:rPr>
-        <w:t>Pilih aset permainan sesuai selera</w:t>
-      </w:r>
-      <w:r>
-        <w:rPr>
-          <w:lang w:val="id-ID"/>
-        </w:rPr>
-        <w:t xml:space="preserve"> dan unduh</w:t>
+        <w:ind w:left="851" w:hanging="425"/>
+      </w:pPr>
+      <w:r>
+        <w:rPr>
+          <w:lang w:val="id-ID"/>
+        </w:rPr>
+        <w:t xml:space="preserve">Buat </w:t>
+      </w:r>
+      <w:r>
+        <w:rPr>
+          <w:i/>
+          <w:iCs/>
+          <w:lang w:val="id-ID"/>
+        </w:rPr>
+        <w:t>Pallete</w:t>
+      </w:r>
+      <w:r>
+        <w:rPr>
+          <w:lang w:val="id-ID"/>
+        </w:rPr>
+        <w:t xml:space="preserve"> baru untuk meletakkan </w:t>
+      </w:r>
+      <w:r>
+        <w:rPr>
+          <w:lang w:val="id-ID"/>
+        </w:rPr>
+        <w:t>aset peta pada permainan. Kemudian simpan di folder ‘Tile Pallete’</w:t>
       </w:r>
     </w:p>
     <w:p>
@@ -1391,11 +1238,14 @@
         <w:jc w:val="center"/>
       </w:pPr>
       <w:r>
+        <w:rPr>
+          <w:noProof/>
+        </w:rPr>
         <w:drawing>
-          <wp:inline distT="0" distB="0" distL="0" distR="0" wp14:anchorId="473B61A2" wp14:editId="28A52482">
-            <wp:extent cx="3467100" cy="1589616"/>
-            <wp:effectExtent l="0" t="0" r="0" b="0"/>
-            <wp:docPr id="1086419072" name="Gambar 1"/>
+          <wp:inline distT="0" distB="0" distL="0" distR="0" wp14:anchorId="4F614970" wp14:editId="10BC3DB8">
+            <wp:extent cx="1386840" cy="1418037"/>
+            <wp:effectExtent l="0" t="0" r="3810" b="0"/>
+            <wp:docPr id="118074180" name="Gambar 5"/>
             <wp:cNvGraphicFramePr>
               <a:graphicFrameLocks xmlns:a="http://schemas.openxmlformats.org/drawingml/2006/main" noChangeAspect="1"/>
             </wp:cNvGraphicFramePr>
@@ -1403,23 +1253,36 @@
               <a:graphicData uri="http://schemas.openxmlformats.org/drawingml/2006/picture">
                 <pic:pic xmlns:pic="http://schemas.openxmlformats.org/drawingml/2006/picture">
                   <pic:nvPicPr>
-                    <pic:cNvPr id="1086419072" name=""/>
-                    <pic:cNvPicPr/>
+                    <pic:cNvPr id="0" name="Picture 5"/>
+                    <pic:cNvPicPr>
+                      <a:picLocks noChangeAspect="1" noChangeArrowheads="1"/>
+                    </pic:cNvPicPr>
                   </pic:nvPicPr>
                   <pic:blipFill>
-                    <a:blip r:embed="rId11"/>
+                    <a:blip r:embed="rId11" cstate="print">
+                      <a:extLst>
+                        <a:ext uri="{28A0092B-C50C-407E-A947-70E740481C1C}">
+                          <a14:useLocalDpi xmlns:a14="http://schemas.microsoft.com/office/drawing/2010/main" val="0"/>
+                        </a:ext>
+                      </a:extLst>
+                    </a:blip>
+                    <a:srcRect/>
                     <a:stretch>
                       <a:fillRect/>
                     </a:stretch>
                   </pic:blipFill>
-                  <pic:spPr>
+                  <pic:spPr bwMode="auto">
                     <a:xfrm>
                       <a:off x="0" y="0"/>
-                      <a:ext cx="3475169" cy="1593315"/>
+                      <a:ext cx="1390712" cy="1421996"/>
                     </a:xfrm>
                     <a:prstGeom prst="rect">
                       <a:avLst/>
                     </a:prstGeom>
+                    <a:noFill/>
+                    <a:ln>
+                      <a:noFill/>
+                    </a:ln>
                   </pic:spPr>
                 </pic:pic>
               </a:graphicData>
@@ -1438,7 +1301,7 @@
         </w:rPr>
       </w:pPr>
       <w:r>
-        <w:t>6.</w:t>
+        <w:t>7.</w:t>
       </w:r>
       <w:r>
         <w:t xml:space="preserve">5 </w:t>
@@ -1447,25 +1310,80 @@
         <w:rPr>
           <w:lang w:val="id-ID"/>
         </w:rPr>
-        <w:t>Aset Permainan Pilihan</w:t>
+        <w:t xml:space="preserve">Membuat </w:t>
+      </w:r>
+      <w:r>
+        <w:rPr>
+          <w:i/>
+          <w:iCs/>
+          <w:lang w:val="id-ID"/>
+        </w:rPr>
+        <w:t>Pallete</w:t>
+      </w:r>
+      <w:r>
+        <w:rPr>
+          <w:lang w:val="id-ID"/>
+        </w:rPr>
+        <w:t xml:space="preserve"> Baru</w:t>
       </w:r>
     </w:p>
-    <w:p/>
     <w:p>
       <w:pPr>
         <w:pStyle w:val="DaftarParagraf"/>
         <w:numPr>
           <w:ilvl w:val="0"/>
-          <w:numId w:val="24"/>
+          <w:numId w:val="6"/>
         </w:numPr>
         <w:spacing w:line="360" w:lineRule="auto"/>
-      </w:pPr>
-      <w:r>
-        <w:rPr>
-          <w:lang w:val="id-ID"/>
-        </w:rPr>
-        <w:lastRenderedPageBreak/>
-        <w:t>Buat proyek baru dan buka</w:t>
+        <w:ind w:left="851" w:hanging="425"/>
+      </w:pPr>
+      <w:r>
+        <w:rPr>
+          <w:lang w:val="id-ID"/>
+        </w:rPr>
+        <w:t xml:space="preserve">Buka aset dan </w:t>
+      </w:r>
+      <w:r>
+        <w:rPr>
+          <w:i/>
+          <w:iCs/>
+          <w:lang w:val="id-ID"/>
+        </w:rPr>
+        <w:t>drag drop</w:t>
+      </w:r>
+      <w:r>
+        <w:rPr>
+          <w:lang w:val="id-ID"/>
+        </w:rPr>
+        <w:t xml:space="preserve"> aset yang telah di-</w:t>
+      </w:r>
+      <w:r>
+        <w:rPr>
+          <w:i/>
+          <w:iCs/>
+          <w:lang w:val="id-ID"/>
+        </w:rPr>
+        <w:t>import</w:t>
+      </w:r>
+      <w:r>
+        <w:rPr>
+          <w:lang w:val="id-ID"/>
+        </w:rPr>
+        <w:t xml:space="preserve"> ke </w:t>
+      </w:r>
+      <w:r>
+        <w:rPr>
+          <w:i/>
+          <w:iCs/>
+          <w:lang w:val="id-ID"/>
+        </w:rPr>
+        <w:t>pallete</w:t>
+      </w:r>
+      <w:r>
+        <w:rPr>
+          <w:lang w:val="id-ID"/>
+        </w:rPr>
+        <w:t xml:space="preserve"> baru</w:t>
       </w:r>
     </w:p>
     <w:p>
@@ -1476,11 +1394,14 @@
         <w:jc w:val="center"/>
       </w:pPr>
       <w:r>
+        <w:rPr>
+          <w:noProof/>
+        </w:rPr>
         <w:drawing>
-          <wp:inline distT="0" distB="0" distL="0" distR="0" wp14:anchorId="50D34787" wp14:editId="46815613">
-            <wp:extent cx="3256915" cy="1732891"/>
-            <wp:effectExtent l="0" t="0" r="635" b="1270"/>
-            <wp:docPr id="604120501" name="Gambar 1"/>
+          <wp:inline distT="0" distB="0" distL="0" distR="0" wp14:anchorId="14EE04E3" wp14:editId="028B6B0C">
+            <wp:extent cx="3171567" cy="1600200"/>
+            <wp:effectExtent l="0" t="0" r="0" b="0"/>
+            <wp:docPr id="872912924" name="Gambar 6"/>
             <wp:cNvGraphicFramePr>
               <a:graphicFrameLocks xmlns:a="http://schemas.openxmlformats.org/drawingml/2006/main" noChangeAspect="1"/>
             </wp:cNvGraphicFramePr>
@@ -1488,23 +1409,36 @@
               <a:graphicData uri="http://schemas.openxmlformats.org/drawingml/2006/picture">
                 <pic:pic xmlns:pic="http://schemas.openxmlformats.org/drawingml/2006/picture">
                   <pic:nvPicPr>
-                    <pic:cNvPr id="604120501" name=""/>
-                    <pic:cNvPicPr/>
+                    <pic:cNvPr id="0" name="Picture 6"/>
+                    <pic:cNvPicPr>
+                      <a:picLocks noChangeAspect="1" noChangeArrowheads="1"/>
+                    </pic:cNvPicPr>
                   </pic:nvPicPr>
                   <pic:blipFill>
-                    <a:blip r:embed="rId12"/>
+                    <a:blip r:embed="rId12" cstate="print">
+                      <a:extLst>
+                        <a:ext uri="{28A0092B-C50C-407E-A947-70E740481C1C}">
+                          <a14:useLocalDpi xmlns:a14="http://schemas.microsoft.com/office/drawing/2010/main" val="0"/>
+                        </a:ext>
+                      </a:extLst>
+                    </a:blip>
+                    <a:srcRect/>
                     <a:stretch>
                       <a:fillRect/>
                     </a:stretch>
                   </pic:blipFill>
-                  <pic:spPr>
+                  <pic:spPr bwMode="auto">
                     <a:xfrm>
                       <a:off x="0" y="0"/>
-                      <a:ext cx="3262911" cy="1736081"/>
+                      <a:ext cx="3182837" cy="1605886"/>
                     </a:xfrm>
                     <a:prstGeom prst="rect">
                       <a:avLst/>
                     </a:prstGeom>
+                    <a:noFill/>
+                    <a:ln>
+                      <a:noFill/>
+                    </a:ln>
                   </pic:spPr>
                 </pic:pic>
               </a:graphicData>
@@ -1516,9 +1450,14 @@
     <w:p>
       <w:pPr>
         <w:pStyle w:val="Judul3"/>
-      </w:pPr>
-      <w:r>
-        <w:t>6.</w:t>
+        <w:rPr>
+          <w:i/>
+          <w:iCs/>
+          <w:lang w:val="id-ID"/>
+        </w:rPr>
+      </w:pPr>
+      <w:r>
+        <w:t>7.</w:t>
       </w:r>
       <w:r>
         <w:t>6</w:t>
@@ -1533,40 +1472,49 @@
         <w:rPr>
           <w:lang w:val="id-ID"/>
         </w:rPr>
-        <w:t xml:space="preserve">Tampilan Halaman Kerja </w:t>
-      </w:r>
-      <w:proofErr w:type="spellStart"/>
-      <w:r>
-        <w:rPr>
-          <w:lang w:val="id-ID"/>
-        </w:rPr>
-        <w:t>Unity</w:t>
-      </w:r>
-      <w:proofErr w:type="spellEnd"/>
+        <w:t xml:space="preserve">Menyiapkan Aset ke dalam </w:t>
+      </w:r>
+      <w:r>
+        <w:rPr>
+          <w:i/>
+          <w:iCs/>
+          <w:lang w:val="id-ID"/>
+        </w:rPr>
+        <w:t>Pallete</w:t>
+      </w:r>
     </w:p>
+    <w:p/>
     <w:p>
       <w:pPr>
         <w:pStyle w:val="DaftarParagraf"/>
         <w:numPr>
           <w:ilvl w:val="0"/>
-          <w:numId w:val="24"/>
+          <w:numId w:val="6"/>
         </w:numPr>
         <w:spacing w:line="360" w:lineRule="auto"/>
-      </w:pPr>
-      <w:r>
-        <w:rPr>
-          <w:lang w:val="id-ID"/>
-        </w:rPr>
-        <w:t xml:space="preserve">Kembali ke situs aset permainan, buka aset ke </w:t>
-      </w:r>
-      <w:proofErr w:type="spellStart"/>
-      <w:r>
-        <w:rPr>
-          <w:lang w:val="id-ID"/>
-        </w:rPr>
-        <w:t>Unity</w:t>
-      </w:r>
-      <w:proofErr w:type="spellEnd"/>
+        <w:ind w:left="851" w:hanging="425"/>
+      </w:pPr>
+      <w:r>
+        <w:rPr>
+          <w:lang w:val="id-ID"/>
+        </w:rPr>
+        <w:lastRenderedPageBreak/>
+        <w:t xml:space="preserve">Tambahkan </w:t>
+      </w:r>
+      <w:r>
+        <w:rPr>
+          <w:i/>
+          <w:iCs/>
+          <w:lang w:val="id-ID"/>
+        </w:rPr>
+        <w:t>Rectangular</w:t>
+      </w:r>
+      <w:r>
+        <w:rPr>
+          <w:lang w:val="id-ID"/>
+        </w:rPr>
+        <w:t xml:space="preserve"> yang lokasinya seperti di gambar di bawah dan beri nama ‘Tilemap’. Ini berguna untuk wadah aset dalam membuat peta permainan</w:t>
+      </w:r>
     </w:p>
     <w:p>
       <w:pPr>
@@ -1576,11 +1524,14 @@
         <w:jc w:val="center"/>
       </w:pPr>
       <w:r>
+        <w:rPr>
+          <w:noProof/>
+        </w:rPr>
         <w:drawing>
-          <wp:inline distT="0" distB="0" distL="0" distR="0" wp14:anchorId="344AB4B5" wp14:editId="0D9D75A4">
-            <wp:extent cx="2979420" cy="2170093"/>
-            <wp:effectExtent l="0" t="0" r="0" b="1905"/>
-            <wp:docPr id="1422277376" name="Gambar 1"/>
+          <wp:inline distT="0" distB="0" distL="0" distR="0" wp14:anchorId="19A89F16" wp14:editId="208D8D11">
+            <wp:extent cx="2917173" cy="1319568"/>
+            <wp:effectExtent l="0" t="0" r="0" b="0"/>
+            <wp:docPr id="400913838" name="Gambar 7"/>
             <wp:cNvGraphicFramePr>
               <a:graphicFrameLocks xmlns:a="http://schemas.openxmlformats.org/drawingml/2006/main" noChangeAspect="1"/>
             </wp:cNvGraphicFramePr>
@@ -1588,23 +1539,36 @@
               <a:graphicData uri="http://schemas.openxmlformats.org/drawingml/2006/picture">
                 <pic:pic xmlns:pic="http://schemas.openxmlformats.org/drawingml/2006/picture">
                   <pic:nvPicPr>
-                    <pic:cNvPr id="1422277376" name=""/>
-                    <pic:cNvPicPr/>
+                    <pic:cNvPr id="0" name="Picture 7"/>
+                    <pic:cNvPicPr>
+                      <a:picLocks noChangeAspect="1" noChangeArrowheads="1"/>
+                    </pic:cNvPicPr>
                   </pic:nvPicPr>
                   <pic:blipFill>
-                    <a:blip r:embed="rId13"/>
+                    <a:blip r:embed="rId13" cstate="print">
+                      <a:extLst>
+                        <a:ext uri="{28A0092B-C50C-407E-A947-70E740481C1C}">
+                          <a14:useLocalDpi xmlns:a14="http://schemas.microsoft.com/office/drawing/2010/main" val="0"/>
+                        </a:ext>
+                      </a:extLst>
+                    </a:blip>
+                    <a:srcRect/>
                     <a:stretch>
                       <a:fillRect/>
                     </a:stretch>
                   </pic:blipFill>
-                  <pic:spPr>
+                  <pic:spPr bwMode="auto">
                     <a:xfrm>
                       <a:off x="0" y="0"/>
-                      <a:ext cx="2985966" cy="2174861"/>
+                      <a:ext cx="2929626" cy="1325201"/>
                     </a:xfrm>
                     <a:prstGeom prst="rect">
                       <a:avLst/>
                     </a:prstGeom>
+                    <a:noFill/>
+                    <a:ln>
+                      <a:noFill/>
+                    </a:ln>
                   </pic:spPr>
                 </pic:pic>
               </a:graphicData>
@@ -1621,7 +1585,7 @@
         </w:rPr>
       </w:pPr>
       <w:r>
-        <w:t>6.</w:t>
+        <w:t>7.</w:t>
       </w:r>
       <w:r>
         <w:t xml:space="preserve">7 </w:t>
@@ -1630,63 +1594,64 @@
         <w:rPr>
           <w:lang w:val="id-ID"/>
         </w:rPr>
-        <w:t xml:space="preserve">Membuka Aset ke </w:t>
-      </w:r>
-      <w:proofErr w:type="spellStart"/>
-      <w:r>
-        <w:rPr>
-          <w:lang w:val="id-ID"/>
-        </w:rPr>
-        <w:t>Unity</w:t>
-      </w:r>
-      <w:proofErr w:type="spellEnd"/>
+        <w:t xml:space="preserve">Membuat </w:t>
+      </w:r>
+      <w:r>
+        <w:rPr>
+          <w:i/>
+          <w:iCs/>
+          <w:lang w:val="id-ID"/>
+        </w:rPr>
+        <w:t>Rectangular</w:t>
+      </w:r>
     </w:p>
     <w:p>
       <w:pPr>
         <w:pStyle w:val="DaftarParagraf"/>
         <w:numPr>
           <w:ilvl w:val="0"/>
-          <w:numId w:val="24"/>
+          <w:numId w:val="6"/>
         </w:numPr>
         <w:spacing w:line="360" w:lineRule="auto"/>
-      </w:pPr>
-      <w:r>
-        <w:rPr>
-          <w:lang w:val="id-ID"/>
-        </w:rPr>
-        <w:t xml:space="preserve">Tekan tombol </w:t>
-      </w:r>
-      <w:proofErr w:type="spellStart"/>
+        <w:ind w:left="851" w:hanging="425"/>
+      </w:pPr>
+      <w:r>
+        <w:rPr>
+          <w:lang w:val="id-ID"/>
+        </w:rPr>
+        <w:t xml:space="preserve">Rancang peta sesuai </w:t>
+      </w:r>
+      <w:r>
+        <w:rPr>
+          <w:lang w:val="id-ID"/>
+        </w:rPr>
+        <w:t>kreativitas</w:t>
+      </w:r>
+      <w:r>
+        <w:rPr>
+          <w:lang w:val="id-ID"/>
+        </w:rPr>
+        <w:t xml:space="preserve"> dari aset di </w:t>
+      </w:r>
       <w:r>
         <w:rPr>
           <w:i/>
           <w:iCs/>
           <w:lang w:val="id-ID"/>
         </w:rPr>
-        <w:t>import</w:t>
-      </w:r>
-      <w:proofErr w:type="spellEnd"/>
-      <w:r>
-        <w:rPr>
-          <w:lang w:val="id-ID"/>
-        </w:rPr>
-        <w:t xml:space="preserve"> pada aset permainan dan tekan lagi tombol </w:t>
-      </w:r>
-      <w:proofErr w:type="spellStart"/>
-      <w:r>
-        <w:rPr>
-          <w:i/>
-          <w:iCs/>
-          <w:lang w:val="id-ID"/>
-        </w:rPr>
-        <w:t>import</w:t>
-      </w:r>
-      <w:proofErr w:type="spellEnd"/>
-      <w:r>
-        <w:rPr>
-          <w:lang w:val="id-ID"/>
-        </w:rPr>
-        <w:t xml:space="preserve"> di bagian bawah</w:t>
+        <w:t>pallete</w:t>
+      </w:r>
+      <w:r>
+        <w:rPr>
+          <w:lang w:val="id-ID"/>
+        </w:rPr>
+        <w:t xml:space="preserve"> dengan tombol ‘b’ </w:t>
+      </w:r>
+      <w:r>
+        <w:rPr>
+          <w:lang w:val="id-ID"/>
+        </w:rPr>
+        <w:t>papan ketik</w:t>
       </w:r>
     </w:p>
     <w:p>
@@ -1697,11 +1662,14 @@
         <w:jc w:val="center"/>
       </w:pPr>
       <w:r>
+        <w:rPr>
+          <w:noProof/>
+        </w:rPr>
         <w:drawing>
-          <wp:inline distT="0" distB="0" distL="0" distR="0" wp14:anchorId="7A1450BB" wp14:editId="02377B0B">
-            <wp:extent cx="1752600" cy="2343276"/>
-            <wp:effectExtent l="0" t="0" r="0" b="0"/>
-            <wp:docPr id="113824584" name="Gambar 1"/>
+          <wp:inline distT="0" distB="0" distL="0" distR="0" wp14:anchorId="27043D01" wp14:editId="1F69CC6A">
+            <wp:extent cx="2948354" cy="1565093"/>
+            <wp:effectExtent l="0" t="0" r="4445" b="0"/>
+            <wp:docPr id="1100350560" name="Gambar 8"/>
             <wp:cNvGraphicFramePr>
               <a:graphicFrameLocks xmlns:a="http://schemas.openxmlformats.org/drawingml/2006/main" noChangeAspect="1"/>
             </wp:cNvGraphicFramePr>
@@ -1709,23 +1677,36 @@
               <a:graphicData uri="http://schemas.openxmlformats.org/drawingml/2006/picture">
                 <pic:pic xmlns:pic="http://schemas.openxmlformats.org/drawingml/2006/picture">
                   <pic:nvPicPr>
-                    <pic:cNvPr id="113824584" name=""/>
-                    <pic:cNvPicPr/>
+                    <pic:cNvPr id="0" name="Picture 8"/>
+                    <pic:cNvPicPr>
+                      <a:picLocks noChangeAspect="1" noChangeArrowheads="1"/>
+                    </pic:cNvPicPr>
                   </pic:nvPicPr>
                   <pic:blipFill>
-                    <a:blip r:embed="rId14"/>
+                    <a:blip r:embed="rId14" cstate="print">
+                      <a:extLst>
+                        <a:ext uri="{28A0092B-C50C-407E-A947-70E740481C1C}">
+                          <a14:useLocalDpi xmlns:a14="http://schemas.microsoft.com/office/drawing/2010/main" val="0"/>
+                        </a:ext>
+                      </a:extLst>
+                    </a:blip>
+                    <a:srcRect/>
                     <a:stretch>
                       <a:fillRect/>
                     </a:stretch>
                   </pic:blipFill>
-                  <pic:spPr>
+                  <pic:spPr bwMode="auto">
                     <a:xfrm>
                       <a:off x="0" y="0"/>
-                      <a:ext cx="1763560" cy="2357930"/>
+                      <a:ext cx="2962877" cy="1572802"/>
                     </a:xfrm>
                     <a:prstGeom prst="rect">
                       <a:avLst/>
                     </a:prstGeom>
+                    <a:noFill/>
+                    <a:ln>
+                      <a:noFill/>
+                    </a:ln>
                   </pic:spPr>
                 </pic:pic>
               </a:graphicData>
@@ -1744,7 +1725,7 @@
         </w:rPr>
       </w:pPr>
       <w:r>
-        <w:t>6.</w:t>
+        <w:t>7.</w:t>
       </w:r>
       <w:r>
         <w:t xml:space="preserve">8 </w:t>
@@ -1753,65 +1734,38 @@
         <w:rPr>
           <w:lang w:val="id-ID"/>
         </w:rPr>
-        <w:t xml:space="preserve">Mengunci Pose Obyek per </w:t>
-      </w:r>
-      <w:proofErr w:type="spellStart"/>
-      <w:r>
-        <w:rPr>
-          <w:i/>
-          <w:iCs/>
-          <w:lang w:val="id-ID"/>
-        </w:rPr>
-        <w:t>Frame</w:t>
-      </w:r>
-      <w:proofErr w:type="spellEnd"/>
+        <w:t>Merancang Peta</w:t>
+      </w:r>
     </w:p>
-    <w:p/>
     <w:p>
       <w:pPr>
         <w:pStyle w:val="DaftarParagraf"/>
         <w:numPr>
           <w:ilvl w:val="0"/>
-          <w:numId w:val="24"/>
+          <w:numId w:val="6"/>
         </w:numPr>
         <w:spacing w:line="360" w:lineRule="auto"/>
-      </w:pPr>
-      <w:r>
-        <w:rPr>
-          <w:lang w:val="id-ID"/>
-        </w:rPr>
-        <w:lastRenderedPageBreak/>
-        <w:t>Jika sudah ter-</w:t>
-      </w:r>
-      <w:proofErr w:type="spellStart"/>
+        <w:ind w:left="851" w:hanging="425"/>
+      </w:pPr>
+      <w:r>
+        <w:rPr>
+          <w:lang w:val="id-ID"/>
+        </w:rPr>
+        <w:t>Tambahkan komponen ‘</w:t>
+      </w:r>
       <w:r>
         <w:rPr>
           <w:i/>
           <w:iCs/>
           <w:lang w:val="id-ID"/>
         </w:rPr>
-        <w:t>import</w:t>
-      </w:r>
-      <w:proofErr w:type="spellEnd"/>
-      <w:r>
-        <w:rPr>
-          <w:lang w:val="id-ID"/>
-        </w:rPr>
-        <w:t xml:space="preserve"> maka tampilan </w:t>
-      </w:r>
-      <w:r>
-        <w:rPr>
-          <w:i/>
-          <w:iCs/>
-          <w:lang w:val="id-ID"/>
-        </w:rPr>
-        <w:t>folder</w:t>
-      </w:r>
-      <w:r>
-        <w:rPr>
-          <w:lang w:val="id-ID"/>
-        </w:rPr>
-        <w:t xml:space="preserve"> kurang lebih seperti ini</w:t>
+        <w:t>Tilemap Collider 2D</w:t>
+      </w:r>
+      <w:r>
+        <w:rPr>
+          <w:lang w:val="id-ID"/>
+        </w:rPr>
+        <w:t>’</w:t>
       </w:r>
     </w:p>
     <w:p>
@@ -1822,11 +1776,14 @@
         <w:jc w:val="center"/>
       </w:pPr>
       <w:r>
+        <w:rPr>
+          <w:noProof/>
+        </w:rPr>
         <w:drawing>
-          <wp:inline distT="0" distB="0" distL="0" distR="0" wp14:anchorId="441F37DF" wp14:editId="58827111">
-            <wp:extent cx="3497580" cy="1770603"/>
-            <wp:effectExtent l="0" t="0" r="7620" b="1270"/>
-            <wp:docPr id="1535343891" name="Gambar 1"/>
+          <wp:inline distT="0" distB="0" distL="0" distR="0" wp14:anchorId="127BB2B9" wp14:editId="77EA51A8">
+            <wp:extent cx="2371560" cy="2737339"/>
+            <wp:effectExtent l="0" t="0" r="0" b="6350"/>
+            <wp:docPr id="1048734444" name="Gambar 9"/>
             <wp:cNvGraphicFramePr>
               <a:graphicFrameLocks xmlns:a="http://schemas.openxmlformats.org/drawingml/2006/main" noChangeAspect="1"/>
             </wp:cNvGraphicFramePr>
@@ -1834,23 +1791,36 @@
               <a:graphicData uri="http://schemas.openxmlformats.org/drawingml/2006/picture">
                 <pic:pic xmlns:pic="http://schemas.openxmlformats.org/drawingml/2006/picture">
                   <pic:nvPicPr>
-                    <pic:cNvPr id="1535343891" name=""/>
-                    <pic:cNvPicPr/>
+                    <pic:cNvPr id="0" name="Picture 9"/>
+                    <pic:cNvPicPr>
+                      <a:picLocks noChangeAspect="1" noChangeArrowheads="1"/>
+                    </pic:cNvPicPr>
                   </pic:nvPicPr>
                   <pic:blipFill>
-                    <a:blip r:embed="rId15"/>
+                    <a:blip r:embed="rId15">
+                      <a:extLst>
+                        <a:ext uri="{28A0092B-C50C-407E-A947-70E740481C1C}">
+                          <a14:useLocalDpi xmlns:a14="http://schemas.microsoft.com/office/drawing/2010/main" val="0"/>
+                        </a:ext>
+                      </a:extLst>
+                    </a:blip>
+                    <a:srcRect/>
                     <a:stretch>
                       <a:fillRect/>
                     </a:stretch>
                   </pic:blipFill>
-                  <pic:spPr>
+                  <pic:spPr bwMode="auto">
                     <a:xfrm>
                       <a:off x="0" y="0"/>
-                      <a:ext cx="3508069" cy="1775913"/>
+                      <a:ext cx="2373093" cy="2739109"/>
                     </a:xfrm>
                     <a:prstGeom prst="rect">
                       <a:avLst/>
                     </a:prstGeom>
+                    <a:noFill/>
+                    <a:ln>
+                      <a:noFill/>
+                    </a:ln>
                   </pic:spPr>
                 </pic:pic>
               </a:graphicData>
@@ -1863,66 +1833,67 @@
       <w:pPr>
         <w:pStyle w:val="Judul3"/>
         <w:rPr>
-          <w:lang w:val="en-GB"/>
-        </w:rPr>
-      </w:pPr>
-      <w:r>
-        <w:t>6.</w:t>
-      </w:r>
-      <w:r>
-        <w:t xml:space="preserve">9 </w:t>
-      </w:r>
-      <w:r>
-        <w:rPr>
-          <w:lang w:val="id-ID"/>
-        </w:rPr>
-        <w:t xml:space="preserve">Aset Berhasil </w:t>
-      </w:r>
-      <w:proofErr w:type="spellStart"/>
-      <w:r>
-        <w:rPr>
-          <w:lang w:val="id-ID"/>
-        </w:rPr>
-        <w:t>di-</w:t>
-      </w:r>
-      <w:r>
-        <w:rPr>
           <w:i/>
           <w:iCs/>
           <w:lang w:val="id-ID"/>
         </w:rPr>
-        <w:t>import</w:t>
-      </w:r>
-      <w:proofErr w:type="spellEnd"/>
+      </w:pPr>
+      <w:r>
+        <w:t>7.</w:t>
+      </w:r>
+      <w:r>
+        <w:t xml:space="preserve">9 </w:t>
+      </w:r>
+      <w:r>
+        <w:rPr>
+          <w:lang w:val="id-ID"/>
+        </w:rPr>
+        <w:t xml:space="preserve">Menambahkan Komponen </w:t>
+      </w:r>
+      <w:r>
+        <w:rPr>
+          <w:i/>
+          <w:iCs/>
+          <w:lang w:val="id-ID"/>
+        </w:rPr>
+        <w:t>Tilemap Collider 2D</w:t>
+      </w:r>
     </w:p>
+    <w:p/>
     <w:p>
       <w:pPr>
         <w:pStyle w:val="DaftarParagraf"/>
         <w:numPr>
           <w:ilvl w:val="0"/>
-          <w:numId w:val="24"/>
+          <w:numId w:val="6"/>
         </w:numPr>
         <w:spacing w:line="360" w:lineRule="auto"/>
-      </w:pPr>
-      <w:r>
-        <w:rPr>
-          <w:lang w:val="id-ID"/>
-        </w:rPr>
-        <w:t xml:space="preserve">Cek aset permainan dengan menekan tombol panah </w:t>
-      </w:r>
-      <w:proofErr w:type="spellStart"/>
-      <w:r>
-        <w:rPr>
-          <w:lang w:val="id-ID"/>
-        </w:rPr>
-        <w:t>file</w:t>
-      </w:r>
-      <w:proofErr w:type="spellEnd"/>
-      <w:r>
-        <w:rPr>
-          <w:lang w:val="id-ID"/>
-        </w:rPr>
-        <w:t xml:space="preserve"> seperti ini</w:t>
+        <w:ind w:left="851" w:hanging="425"/>
+      </w:pPr>
+      <w:r>
+        <w:rPr>
+          <w:lang w:val="id-ID"/>
+        </w:rPr>
+        <w:lastRenderedPageBreak/>
+        <w:t xml:space="preserve">Buat hirarki </w:t>
+      </w:r>
+      <w:r>
+        <w:rPr>
+          <w:lang w:val="id-ID"/>
+        </w:rPr>
+        <w:t>kosong</w:t>
+      </w:r>
+      <w:r>
+        <w:rPr>
+          <w:lang w:val="id-ID"/>
+        </w:rPr>
+        <w:t xml:space="preserve"> di pojok kiri atas halaman kerja Unity</w:t>
+      </w:r>
+      <w:r>
+        <w:rPr>
+          <w:lang w:val="id-ID"/>
+        </w:rPr>
+        <w:t xml:space="preserve"> dan beri nama ‘Property’</w:t>
       </w:r>
     </w:p>
     <w:p>
@@ -1933,11 +1904,14 @@
         <w:jc w:val="center"/>
       </w:pPr>
       <w:r>
+        <w:rPr>
+          <w:noProof/>
+        </w:rPr>
         <w:drawing>
-          <wp:inline distT="0" distB="0" distL="0" distR="0" wp14:anchorId="2218D343" wp14:editId="30970591">
-            <wp:extent cx="3736975" cy="1137524"/>
-            <wp:effectExtent l="0" t="0" r="0" b="5715"/>
-            <wp:docPr id="1305185024" name="Gambar 1"/>
+          <wp:inline distT="0" distB="0" distL="0" distR="0" wp14:anchorId="7982EF93" wp14:editId="017E1FD4">
+            <wp:extent cx="1864504" cy="1172307"/>
+            <wp:effectExtent l="0" t="0" r="2540" b="8890"/>
+            <wp:docPr id="1418755382" name="Gambar 10"/>
             <wp:cNvGraphicFramePr>
               <a:graphicFrameLocks xmlns:a="http://schemas.openxmlformats.org/drawingml/2006/main" noChangeAspect="1"/>
             </wp:cNvGraphicFramePr>
@@ -1945,23 +1919,36 @@
               <a:graphicData uri="http://schemas.openxmlformats.org/drawingml/2006/picture">
                 <pic:pic xmlns:pic="http://schemas.openxmlformats.org/drawingml/2006/picture">
                   <pic:nvPicPr>
-                    <pic:cNvPr id="1305185024" name=""/>
-                    <pic:cNvPicPr/>
+                    <pic:cNvPr id="0" name="Picture 10"/>
+                    <pic:cNvPicPr>
+                      <a:picLocks noChangeAspect="1" noChangeArrowheads="1"/>
+                    </pic:cNvPicPr>
                   </pic:nvPicPr>
                   <pic:blipFill>
-                    <a:blip r:embed="rId16"/>
+                    <a:blip r:embed="rId16">
+                      <a:extLst>
+                        <a:ext uri="{28A0092B-C50C-407E-A947-70E740481C1C}">
+                          <a14:useLocalDpi xmlns:a14="http://schemas.microsoft.com/office/drawing/2010/main" val="0"/>
+                        </a:ext>
+                      </a:extLst>
+                    </a:blip>
+                    <a:srcRect/>
                     <a:stretch>
                       <a:fillRect/>
                     </a:stretch>
                   </pic:blipFill>
-                  <pic:spPr>
+                  <pic:spPr bwMode="auto">
                     <a:xfrm>
                       <a:off x="0" y="0"/>
-                      <a:ext cx="3748545" cy="1141046"/>
+                      <a:ext cx="1876742" cy="1180002"/>
                     </a:xfrm>
                     <a:prstGeom prst="rect">
                       <a:avLst/>
                     </a:prstGeom>
+                    <a:noFill/>
+                    <a:ln>
+                      <a:noFill/>
+                    </a:ln>
                   </pic:spPr>
                 </pic:pic>
               </a:graphicData>
@@ -1973,9 +1960,12 @@
     <w:p>
       <w:pPr>
         <w:pStyle w:val="Judul3"/>
-      </w:pPr>
-      <w:r>
-        <w:t>6.</w:t>
+        <w:rPr>
+          <w:lang w:val="id-ID"/>
+        </w:rPr>
+      </w:pPr>
+      <w:r>
+        <w:t>7.</w:t>
       </w:r>
       <w:r>
         <w:t xml:space="preserve">10 </w:t>
@@ -1985,6 +1975,1248 @@
           <w:lang w:val="id-ID"/>
         </w:rPr>
         <w:t>Aset Permainan 2D</w:t>
+      </w:r>
+    </w:p>
+    <w:p>
+      <w:pPr>
+        <w:pStyle w:val="DaftarParagraf"/>
+        <w:numPr>
+          <w:ilvl w:val="0"/>
+          <w:numId w:val="6"/>
+        </w:numPr>
+        <w:spacing w:line="360" w:lineRule="auto"/>
+        <w:ind w:left="851" w:hanging="425"/>
+        <w:rPr>
+          <w:lang w:val="en-US"/>
+        </w:rPr>
+      </w:pPr>
+      <w:r>
+        <w:rPr>
+          <w:lang w:val="id-ID"/>
+        </w:rPr>
+        <w:t>Buka aset yang telah diunduh, lalu tekan tombol segitiga di sebelah aset</w:t>
+      </w:r>
+    </w:p>
+    <w:p>
+      <w:pPr>
+        <w:pStyle w:val="DaftarParagraf"/>
+        <w:spacing w:line="360" w:lineRule="auto"/>
+        <w:ind w:left="1080"/>
+        <w:jc w:val="center"/>
+        <w:rPr>
+          <w:lang w:val="en-US"/>
+        </w:rPr>
+      </w:pPr>
+      <w:r>
+        <w:rPr>
+          <w:noProof/>
+          <w:lang w:val="en-US"/>
+        </w:rPr>
+        <w:drawing>
+          <wp:inline distT="0" distB="0" distL="0" distR="0" wp14:anchorId="738004BC" wp14:editId="22128AF7">
+            <wp:extent cx="3575391" cy="953257"/>
+            <wp:effectExtent l="0" t="0" r="6350" b="0"/>
+            <wp:docPr id="1650426124" name="Gambar 11"/>
+            <wp:cNvGraphicFramePr>
+              <a:graphicFrameLocks xmlns:a="http://schemas.openxmlformats.org/drawingml/2006/main" noChangeAspect="1"/>
+            </wp:cNvGraphicFramePr>
+            <a:graphic xmlns:a="http://schemas.openxmlformats.org/drawingml/2006/main">
+              <a:graphicData uri="http://schemas.openxmlformats.org/drawingml/2006/picture">
+                <pic:pic xmlns:pic="http://schemas.openxmlformats.org/drawingml/2006/picture">
+                  <pic:nvPicPr>
+                    <pic:cNvPr id="0" name="Picture 11"/>
+                    <pic:cNvPicPr>
+                      <a:picLocks noChangeAspect="1" noChangeArrowheads="1"/>
+                    </pic:cNvPicPr>
+                  </pic:nvPicPr>
+                  <pic:blipFill>
+                    <a:blip r:embed="rId17" cstate="print">
+                      <a:extLst>
+                        <a:ext uri="{28A0092B-C50C-407E-A947-70E740481C1C}">
+                          <a14:useLocalDpi xmlns:a14="http://schemas.microsoft.com/office/drawing/2010/main" val="0"/>
+                        </a:ext>
+                      </a:extLst>
+                    </a:blip>
+                    <a:srcRect/>
+                    <a:stretch>
+                      <a:fillRect/>
+                    </a:stretch>
+                  </pic:blipFill>
+                  <pic:spPr bwMode="auto">
+                    <a:xfrm>
+                      <a:off x="0" y="0"/>
+                      <a:ext cx="3591577" cy="957573"/>
+                    </a:xfrm>
+                    <a:prstGeom prst="rect">
+                      <a:avLst/>
+                    </a:prstGeom>
+                    <a:noFill/>
+                    <a:ln>
+                      <a:noFill/>
+                    </a:ln>
+                  </pic:spPr>
+                </pic:pic>
+              </a:graphicData>
+            </a:graphic>
+          </wp:inline>
+        </w:drawing>
+      </w:r>
+    </w:p>
+    <w:p>
+      <w:pPr>
+        <w:pStyle w:val="Judul3"/>
+        <w:ind w:left="851"/>
+      </w:pPr>
+      <w:r>
+        <w:rPr>
+          <w:lang w:val="id-ID"/>
+        </w:rPr>
+        <w:t>7.</w:t>
+      </w:r>
+      <w:r>
+        <w:t>1</w:t>
+      </w:r>
+      <w:r>
+        <w:rPr>
+          <w:lang w:val="id-ID"/>
+        </w:rPr>
+        <w:t>1</w:t>
+      </w:r>
+      <w:r>
+        <w:t xml:space="preserve"> </w:t>
+      </w:r>
+      <w:r>
+        <w:rPr>
+          <w:lang w:val="id-ID"/>
+        </w:rPr>
+        <w:t>Membuka Aset</w:t>
+      </w:r>
+    </w:p>
+    <w:p>
+      <w:pPr>
+        <w:pStyle w:val="DaftarParagraf"/>
+        <w:numPr>
+          <w:ilvl w:val="0"/>
+          <w:numId w:val="6"/>
+        </w:numPr>
+        <w:spacing w:line="360" w:lineRule="auto"/>
+        <w:ind w:left="851" w:hanging="425"/>
+        <w:rPr>
+          <w:lang w:val="en-US"/>
+        </w:rPr>
+      </w:pPr>
+      <w:r>
+        <w:rPr>
+          <w:lang w:val="id-ID"/>
+        </w:rPr>
+        <w:t xml:space="preserve">Letakkan aset ke peta dengan </w:t>
+      </w:r>
+      <w:r>
+        <w:rPr>
+          <w:i/>
+          <w:iCs/>
+          <w:lang w:val="id-ID"/>
+        </w:rPr>
+        <w:t>drag drop</w:t>
+      </w:r>
+      <w:r>
+        <w:rPr>
+          <w:lang w:val="id-ID"/>
+        </w:rPr>
+        <w:t>. Aset yang diletakkan adalah aset yang muncul setelah menekan tombol segitiga</w:t>
+      </w:r>
+    </w:p>
+    <w:p>
+      <w:pPr>
+        <w:pStyle w:val="DaftarParagraf"/>
+        <w:spacing w:line="360" w:lineRule="auto"/>
+        <w:ind w:left="1080"/>
+        <w:jc w:val="center"/>
+        <w:rPr>
+          <w:lang w:val="en-US"/>
+        </w:rPr>
+      </w:pPr>
+      <w:r>
+        <w:rPr>
+          <w:noProof/>
+          <w:lang w:val="en-US"/>
+        </w:rPr>
+        <w:drawing>
+          <wp:inline distT="0" distB="0" distL="0" distR="0" wp14:anchorId="4C46B586" wp14:editId="27F442BC">
+            <wp:extent cx="2337808" cy="1688123"/>
+            <wp:effectExtent l="0" t="0" r="5715" b="7620"/>
+            <wp:docPr id="14129143" name="Gambar 12"/>
+            <wp:cNvGraphicFramePr>
+              <a:graphicFrameLocks xmlns:a="http://schemas.openxmlformats.org/drawingml/2006/main" noChangeAspect="1"/>
+            </wp:cNvGraphicFramePr>
+            <a:graphic xmlns:a="http://schemas.openxmlformats.org/drawingml/2006/main">
+              <a:graphicData uri="http://schemas.openxmlformats.org/drawingml/2006/picture">
+                <pic:pic xmlns:pic="http://schemas.openxmlformats.org/drawingml/2006/picture">
+                  <pic:nvPicPr>
+                    <pic:cNvPr id="0" name="Picture 12"/>
+                    <pic:cNvPicPr>
+                      <a:picLocks noChangeAspect="1" noChangeArrowheads="1"/>
+                    </pic:cNvPicPr>
+                  </pic:nvPicPr>
+                  <pic:blipFill>
+                    <a:blip r:embed="rId18" cstate="print">
+                      <a:extLst>
+                        <a:ext uri="{28A0092B-C50C-407E-A947-70E740481C1C}">
+                          <a14:useLocalDpi xmlns:a14="http://schemas.microsoft.com/office/drawing/2010/main" val="0"/>
+                        </a:ext>
+                      </a:extLst>
+                    </a:blip>
+                    <a:srcRect/>
+                    <a:stretch>
+                      <a:fillRect/>
+                    </a:stretch>
+                  </pic:blipFill>
+                  <pic:spPr bwMode="auto">
+                    <a:xfrm>
+                      <a:off x="0" y="0"/>
+                      <a:ext cx="2345843" cy="1693925"/>
+                    </a:xfrm>
+                    <a:prstGeom prst="rect">
+                      <a:avLst/>
+                    </a:prstGeom>
+                    <a:noFill/>
+                    <a:ln>
+                      <a:noFill/>
+                    </a:ln>
+                  </pic:spPr>
+                </pic:pic>
+              </a:graphicData>
+            </a:graphic>
+          </wp:inline>
+        </w:drawing>
+      </w:r>
+    </w:p>
+    <w:p>
+      <w:pPr>
+        <w:pStyle w:val="Judul3"/>
+        <w:rPr>
+          <w:lang w:val="id-ID"/>
+        </w:rPr>
+      </w:pPr>
+      <w:r>
+        <w:rPr>
+          <w:lang w:val="id-ID"/>
+        </w:rPr>
+        <w:t xml:space="preserve">7.12 </w:t>
+      </w:r>
+      <w:r>
+        <w:rPr>
+          <w:lang w:val="id-ID"/>
+        </w:rPr>
+        <w:t>Mendekorasi Peta</w:t>
+      </w:r>
+    </w:p>
+    <w:p>
+      <w:pPr>
+        <w:pStyle w:val="DaftarParagraf"/>
+        <w:numPr>
+          <w:ilvl w:val="0"/>
+          <w:numId w:val="6"/>
+        </w:numPr>
+        <w:spacing w:line="360" w:lineRule="auto"/>
+        <w:ind w:left="851" w:hanging="425"/>
+        <w:rPr>
+          <w:lang w:val="en-US"/>
+        </w:rPr>
+      </w:pPr>
+      <w:r>
+        <w:rPr>
+          <w:lang w:val="id-ID"/>
+        </w:rPr>
+        <w:t xml:space="preserve">Beri warna pada </w:t>
+      </w:r>
+      <w:r>
+        <w:rPr>
+          <w:lang w:val="id-ID"/>
+        </w:rPr>
+        <w:t xml:space="preserve">seluruh </w:t>
+      </w:r>
+      <w:r>
+        <w:rPr>
+          <w:lang w:val="id-ID"/>
+        </w:rPr>
+        <w:t>rumput</w:t>
+      </w:r>
+      <w:r>
+        <w:rPr>
+          <w:lang w:val="id-ID"/>
+        </w:rPr>
+        <w:t xml:space="preserve"> dengan mengubahnya di </w:t>
+      </w:r>
+      <w:r>
+        <w:rPr>
+          <w:i/>
+          <w:iCs/>
+          <w:lang w:val="id-ID"/>
+        </w:rPr>
+        <w:t>inspector</w:t>
+      </w:r>
+    </w:p>
+    <w:p>
+      <w:pPr>
+        <w:pStyle w:val="DaftarParagraf"/>
+        <w:spacing w:line="360" w:lineRule="auto"/>
+        <w:ind w:left="1080"/>
+        <w:jc w:val="center"/>
+        <w:rPr>
+          <w:lang w:val="en-US"/>
+        </w:rPr>
+      </w:pPr>
+      <w:r>
+        <w:rPr>
+          <w:noProof/>
+          <w:lang w:val="en-US"/>
+        </w:rPr>
+        <w:drawing>
+          <wp:inline distT="0" distB="0" distL="0" distR="0" wp14:anchorId="45703714" wp14:editId="522CBEF5">
+            <wp:extent cx="3153654" cy="1217850"/>
+            <wp:effectExtent l="0" t="0" r="0" b="1905"/>
+            <wp:docPr id="1481540080" name="Gambar 13"/>
+            <wp:cNvGraphicFramePr>
+              <a:graphicFrameLocks xmlns:a="http://schemas.openxmlformats.org/drawingml/2006/main" noChangeAspect="1"/>
+            </wp:cNvGraphicFramePr>
+            <a:graphic xmlns:a="http://schemas.openxmlformats.org/drawingml/2006/main">
+              <a:graphicData uri="http://schemas.openxmlformats.org/drawingml/2006/picture">
+                <pic:pic xmlns:pic="http://schemas.openxmlformats.org/drawingml/2006/picture">
+                  <pic:nvPicPr>
+                    <pic:cNvPr id="0" name="Picture 13"/>
+                    <pic:cNvPicPr>
+                      <a:picLocks noChangeAspect="1" noChangeArrowheads="1"/>
+                    </pic:cNvPicPr>
+                  </pic:nvPicPr>
+                  <pic:blipFill>
+                    <a:blip r:embed="rId19" cstate="print">
+                      <a:extLst>
+                        <a:ext uri="{28A0092B-C50C-407E-A947-70E740481C1C}">
+                          <a14:useLocalDpi xmlns:a14="http://schemas.microsoft.com/office/drawing/2010/main" val="0"/>
+                        </a:ext>
+                      </a:extLst>
+                    </a:blip>
+                    <a:srcRect/>
+                    <a:stretch>
+                      <a:fillRect/>
+                    </a:stretch>
+                  </pic:blipFill>
+                  <pic:spPr bwMode="auto">
+                    <a:xfrm>
+                      <a:off x="0" y="0"/>
+                      <a:ext cx="3164628" cy="1222088"/>
+                    </a:xfrm>
+                    <a:prstGeom prst="rect">
+                      <a:avLst/>
+                    </a:prstGeom>
+                    <a:noFill/>
+                    <a:ln>
+                      <a:noFill/>
+                    </a:ln>
+                  </pic:spPr>
+                </pic:pic>
+              </a:graphicData>
+            </a:graphic>
+          </wp:inline>
+        </w:drawing>
+      </w:r>
+    </w:p>
+    <w:p>
+      <w:pPr>
+        <w:pStyle w:val="Judul3"/>
+        <w:rPr>
+          <w:lang w:val="id-ID"/>
+        </w:rPr>
+      </w:pPr>
+      <w:r>
+        <w:rPr>
+          <w:lang w:val="id-ID"/>
+        </w:rPr>
+        <w:t xml:space="preserve">7.13 </w:t>
+      </w:r>
+      <w:r>
+        <w:rPr>
+          <w:lang w:val="id-ID"/>
+        </w:rPr>
+        <w:t>Memberi Warna Rumput</w:t>
+      </w:r>
+    </w:p>
+    <w:p/>
+    <w:p/>
+    <w:p>
+      <w:pPr>
+        <w:pStyle w:val="DaftarParagraf"/>
+        <w:numPr>
+          <w:ilvl w:val="0"/>
+          <w:numId w:val="6"/>
+        </w:numPr>
+        <w:spacing w:line="360" w:lineRule="auto"/>
+        <w:ind w:left="851" w:hanging="425"/>
+        <w:rPr>
+          <w:lang w:val="en-US"/>
+        </w:rPr>
+      </w:pPr>
+      <w:r>
+        <w:rPr>
+          <w:lang w:val="id-ID"/>
+        </w:rPr>
+        <w:lastRenderedPageBreak/>
+        <w:t xml:space="preserve">Masukkan seluruh aset yang telah disisipkan ke peta ke dalam </w:t>
+      </w:r>
+      <w:r>
+        <w:rPr>
+          <w:i/>
+          <w:iCs/>
+          <w:lang w:val="id-ID"/>
+        </w:rPr>
+        <w:t>Property</w:t>
+      </w:r>
+    </w:p>
+    <w:p>
+      <w:pPr>
+        <w:pStyle w:val="DaftarParagraf"/>
+        <w:spacing w:line="360" w:lineRule="auto"/>
+        <w:ind w:left="1080"/>
+        <w:jc w:val="center"/>
+        <w:rPr>
+          <w:lang w:val="en-US"/>
+        </w:rPr>
+      </w:pPr>
+      <w:r>
+        <w:rPr>
+          <w:noProof/>
+          <w:lang w:val="en-US"/>
+        </w:rPr>
+        <w:drawing>
+          <wp:inline distT="0" distB="0" distL="0" distR="0" wp14:anchorId="0A57E281" wp14:editId="4029D509">
+            <wp:extent cx="1535723" cy="2558148"/>
+            <wp:effectExtent l="0" t="0" r="7620" b="0"/>
+            <wp:docPr id="1725540580" name="Gambar 14"/>
+            <wp:cNvGraphicFramePr>
+              <a:graphicFrameLocks xmlns:a="http://schemas.openxmlformats.org/drawingml/2006/main" noChangeAspect="1"/>
+            </wp:cNvGraphicFramePr>
+            <a:graphic xmlns:a="http://schemas.openxmlformats.org/drawingml/2006/main">
+              <a:graphicData uri="http://schemas.openxmlformats.org/drawingml/2006/picture">
+                <pic:pic xmlns:pic="http://schemas.openxmlformats.org/drawingml/2006/picture">
+                  <pic:nvPicPr>
+                    <pic:cNvPr id="0" name="Picture 14"/>
+                    <pic:cNvPicPr>
+                      <a:picLocks noChangeAspect="1" noChangeArrowheads="1"/>
+                    </pic:cNvPicPr>
+                  </pic:nvPicPr>
+                  <pic:blipFill>
+                    <a:blip r:embed="rId20" cstate="print">
+                      <a:extLst>
+                        <a:ext uri="{28A0092B-C50C-407E-A947-70E740481C1C}">
+                          <a14:useLocalDpi xmlns:a14="http://schemas.microsoft.com/office/drawing/2010/main" val="0"/>
+                        </a:ext>
+                      </a:extLst>
+                    </a:blip>
+                    <a:srcRect/>
+                    <a:stretch>
+                      <a:fillRect/>
+                    </a:stretch>
+                  </pic:blipFill>
+                  <pic:spPr bwMode="auto">
+                    <a:xfrm>
+                      <a:off x="0" y="0"/>
+                      <a:ext cx="1546399" cy="2575932"/>
+                    </a:xfrm>
+                    <a:prstGeom prst="rect">
+                      <a:avLst/>
+                    </a:prstGeom>
+                    <a:noFill/>
+                    <a:ln>
+                      <a:noFill/>
+                    </a:ln>
+                  </pic:spPr>
+                </pic:pic>
+              </a:graphicData>
+            </a:graphic>
+          </wp:inline>
+        </w:drawing>
+      </w:r>
+    </w:p>
+    <w:p>
+      <w:pPr>
+        <w:pStyle w:val="Judul3"/>
+        <w:rPr>
+          <w:lang w:val="id-ID"/>
+        </w:rPr>
+      </w:pPr>
+      <w:r>
+        <w:t>7.</w:t>
+      </w:r>
+      <w:r>
+        <w:rPr>
+          <w:lang w:val="id-ID"/>
+        </w:rPr>
+        <w:t>14</w:t>
+      </w:r>
+      <w:r>
+        <w:t xml:space="preserve"> </w:t>
+      </w:r>
+      <w:r>
+        <w:rPr>
+          <w:lang w:val="id-ID"/>
+        </w:rPr>
+        <w:t xml:space="preserve">Merapikan Aset ke </w:t>
+      </w:r>
+      <w:r>
+        <w:rPr>
+          <w:i/>
+          <w:iCs/>
+          <w:lang w:val="id-ID"/>
+        </w:rPr>
+        <w:t>Property</w:t>
+      </w:r>
+    </w:p>
+    <w:p>
+      <w:pPr>
+        <w:pStyle w:val="DaftarParagraf"/>
+        <w:numPr>
+          <w:ilvl w:val="0"/>
+          <w:numId w:val="6"/>
+        </w:numPr>
+        <w:spacing w:line="360" w:lineRule="auto"/>
+        <w:ind w:left="851" w:hanging="425"/>
+      </w:pPr>
+      <w:r>
+        <w:rPr>
+          <w:lang w:val="id-ID"/>
+        </w:rPr>
+        <w:t xml:space="preserve">Tambahkan </w:t>
+      </w:r>
+      <w:r>
+        <w:rPr>
+          <w:i/>
+          <w:iCs/>
+          <w:lang w:val="id-ID"/>
+        </w:rPr>
+        <w:t>Square</w:t>
+      </w:r>
+      <w:r>
+        <w:rPr>
+          <w:lang w:val="id-ID"/>
+        </w:rPr>
+        <w:t xml:space="preserve"> di lokasi seperti gambar di bawah. Tahap ini untuk membuat latar belakang</w:t>
+      </w:r>
+    </w:p>
+    <w:p>
+      <w:pPr>
+        <w:pStyle w:val="DaftarParagraf"/>
+        <w:spacing w:line="360" w:lineRule="auto"/>
+        <w:ind w:left="1080"/>
+        <w:jc w:val="center"/>
+      </w:pPr>
+      <w:r>
+        <w:rPr>
+          <w:noProof/>
+        </w:rPr>
+        <w:drawing>
+          <wp:inline distT="0" distB="0" distL="0" distR="0" wp14:anchorId="3358ADB1" wp14:editId="58504D5C">
+            <wp:extent cx="3192146" cy="1969477"/>
+            <wp:effectExtent l="0" t="0" r="8255" b="0"/>
+            <wp:docPr id="464787485" name="Gambar 15"/>
+            <wp:cNvGraphicFramePr>
+              <a:graphicFrameLocks xmlns:a="http://schemas.openxmlformats.org/drawingml/2006/main" noChangeAspect="1"/>
+            </wp:cNvGraphicFramePr>
+            <a:graphic xmlns:a="http://schemas.openxmlformats.org/drawingml/2006/main">
+              <a:graphicData uri="http://schemas.openxmlformats.org/drawingml/2006/picture">
+                <pic:pic xmlns:pic="http://schemas.openxmlformats.org/drawingml/2006/picture">
+                  <pic:nvPicPr>
+                    <pic:cNvPr id="0" name="Picture 15"/>
+                    <pic:cNvPicPr>
+                      <a:picLocks noChangeAspect="1" noChangeArrowheads="1"/>
+                    </pic:cNvPicPr>
+                  </pic:nvPicPr>
+                  <pic:blipFill>
+                    <a:blip r:embed="rId21" cstate="print">
+                      <a:extLst>
+                        <a:ext uri="{28A0092B-C50C-407E-A947-70E740481C1C}">
+                          <a14:useLocalDpi xmlns:a14="http://schemas.microsoft.com/office/drawing/2010/main" val="0"/>
+                        </a:ext>
+                      </a:extLst>
+                    </a:blip>
+                    <a:srcRect/>
+                    <a:stretch>
+                      <a:fillRect/>
+                    </a:stretch>
+                  </pic:blipFill>
+                  <pic:spPr bwMode="auto">
+                    <a:xfrm>
+                      <a:off x="0" y="0"/>
+                      <a:ext cx="3224936" cy="1989708"/>
+                    </a:xfrm>
+                    <a:prstGeom prst="rect">
+                      <a:avLst/>
+                    </a:prstGeom>
+                    <a:noFill/>
+                    <a:ln>
+                      <a:noFill/>
+                    </a:ln>
+                  </pic:spPr>
+                </pic:pic>
+              </a:graphicData>
+            </a:graphic>
+          </wp:inline>
+        </w:drawing>
+      </w:r>
+    </w:p>
+    <w:p>
+      <w:pPr>
+        <w:pStyle w:val="Judul3"/>
+        <w:rPr>
+          <w:i/>
+          <w:iCs/>
+          <w:lang w:val="id-ID"/>
+        </w:rPr>
+      </w:pPr>
+      <w:r>
+        <w:t>7.</w:t>
+      </w:r>
+      <w:r>
+        <w:rPr>
+          <w:lang w:val="id-ID"/>
+        </w:rPr>
+        <w:t>1</w:t>
+      </w:r>
+      <w:r>
+        <w:t xml:space="preserve">5 </w:t>
+      </w:r>
+      <w:r>
+        <w:rPr>
+          <w:lang w:val="id-ID"/>
+        </w:rPr>
+        <w:t xml:space="preserve">Membuat </w:t>
+      </w:r>
+      <w:r>
+        <w:rPr>
+          <w:i/>
+          <w:iCs/>
+          <w:lang w:val="id-ID"/>
+        </w:rPr>
+        <w:t>Square</w:t>
+      </w:r>
+      <w:r>
+        <w:rPr>
+          <w:lang w:val="id-ID"/>
+        </w:rPr>
+        <w:t xml:space="preserve"> untuk Latar Belakang</w:t>
+      </w:r>
+    </w:p>
+    <w:p>
+      <w:pPr>
+        <w:pStyle w:val="DaftarParagraf"/>
+        <w:numPr>
+          <w:ilvl w:val="0"/>
+          <w:numId w:val="6"/>
+        </w:numPr>
+        <w:spacing w:line="360" w:lineRule="auto"/>
+        <w:ind w:left="851" w:hanging="425"/>
+      </w:pPr>
+      <w:r>
+        <w:rPr>
+          <w:lang w:val="id-ID"/>
+        </w:rPr>
+        <w:t xml:space="preserve">Sesuaikan ukuran dan warna di </w:t>
+      </w:r>
+      <w:r>
+        <w:rPr>
+          <w:i/>
+          <w:iCs/>
+          <w:lang w:val="id-ID"/>
+        </w:rPr>
+        <w:t>inspector</w:t>
+      </w:r>
+    </w:p>
+    <w:p>
+      <w:pPr>
+        <w:pStyle w:val="DaftarParagraf"/>
+        <w:spacing w:line="360" w:lineRule="auto"/>
+        <w:ind w:left="1080"/>
+        <w:jc w:val="center"/>
+      </w:pPr>
+      <w:r>
+        <w:rPr>
+          <w:noProof/>
+        </w:rPr>
+        <w:drawing>
+          <wp:inline distT="0" distB="0" distL="0" distR="0" wp14:anchorId="6EB73B9D" wp14:editId="429362F4">
+            <wp:extent cx="4330218" cy="1295400"/>
+            <wp:effectExtent l="0" t="0" r="0" b="0"/>
+            <wp:docPr id="940388750" name="Gambar 16"/>
+            <wp:cNvGraphicFramePr>
+              <a:graphicFrameLocks xmlns:a="http://schemas.openxmlformats.org/drawingml/2006/main" noChangeAspect="1"/>
+            </wp:cNvGraphicFramePr>
+            <a:graphic xmlns:a="http://schemas.openxmlformats.org/drawingml/2006/main">
+              <a:graphicData uri="http://schemas.openxmlformats.org/drawingml/2006/picture">
+                <pic:pic xmlns:pic="http://schemas.openxmlformats.org/drawingml/2006/picture">
+                  <pic:nvPicPr>
+                    <pic:cNvPr id="0" name="Picture 16"/>
+                    <pic:cNvPicPr>
+                      <a:picLocks noChangeAspect="1" noChangeArrowheads="1"/>
+                    </pic:cNvPicPr>
+                  </pic:nvPicPr>
+                  <pic:blipFill rotWithShape="1">
+                    <a:blip r:embed="rId22" cstate="print">
+                      <a:extLst>
+                        <a:ext uri="{28A0092B-C50C-407E-A947-70E740481C1C}">
+                          <a14:useLocalDpi xmlns:a14="http://schemas.microsoft.com/office/drawing/2010/main" val="0"/>
+                        </a:ext>
+                      </a:extLst>
+                    </a:blip>
+                    <a:srcRect l="8925" b="13409"/>
+                    <a:stretch/>
+                  </pic:blipFill>
+                  <pic:spPr bwMode="auto">
+                    <a:xfrm>
+                      <a:off x="0" y="0"/>
+                      <a:ext cx="4378449" cy="1309828"/>
+                    </a:xfrm>
+                    <a:prstGeom prst="rect">
+                      <a:avLst/>
+                    </a:prstGeom>
+                    <a:noFill/>
+                    <a:ln>
+                      <a:noFill/>
+                    </a:ln>
+                    <a:extLst>
+                      <a:ext uri="{53640926-AAD7-44D8-BBD7-CCE9431645EC}">
+                        <a14:shadowObscured xmlns:a14="http://schemas.microsoft.com/office/drawing/2010/main"/>
+                      </a:ext>
+                    </a:extLst>
+                  </pic:spPr>
+                </pic:pic>
+              </a:graphicData>
+            </a:graphic>
+          </wp:inline>
+        </w:drawing>
+      </w:r>
+    </w:p>
+    <w:p>
+      <w:pPr>
+        <w:pStyle w:val="Judul3"/>
+        <w:rPr>
+          <w:lang w:val="id-ID"/>
+        </w:rPr>
+      </w:pPr>
+      <w:r>
+        <w:t>7.</w:t>
+      </w:r>
+      <w:r>
+        <w:rPr>
+          <w:lang w:val="id-ID"/>
+        </w:rPr>
+        <w:t>1</w:t>
+      </w:r>
+      <w:r>
+        <w:t>6</w:t>
+      </w:r>
+      <w:r>
+        <w:rPr>
+          <w:lang w:val="id-ID"/>
+        </w:rPr>
+        <w:t xml:space="preserve"> </w:t>
+      </w:r>
+      <w:r>
+        <w:rPr>
+          <w:lang w:val="id-ID"/>
+        </w:rPr>
+        <w:t>Menyesuaikan Latar Belakang</w:t>
+      </w:r>
+    </w:p>
+    <w:p/>
+    <w:p>
+      <w:pPr>
+        <w:pStyle w:val="DaftarParagraf"/>
+        <w:numPr>
+          <w:ilvl w:val="0"/>
+          <w:numId w:val="6"/>
+        </w:numPr>
+        <w:spacing w:line="360" w:lineRule="auto"/>
+        <w:ind w:left="851" w:hanging="425"/>
+      </w:pPr>
+      <w:r>
+        <w:rPr>
+          <w:lang w:val="id-ID"/>
+        </w:rPr>
+        <w:lastRenderedPageBreak/>
+        <w:t xml:space="preserve">Pembuatan peta telah selesai. Untuk uji coba, tambahkan karakter dengan </w:t>
+      </w:r>
+      <w:r>
+        <w:rPr>
+          <w:i/>
+          <w:iCs/>
+          <w:lang w:val="id-ID"/>
+        </w:rPr>
+        <w:t>drag drop</w:t>
+      </w:r>
+      <w:r>
+        <w:rPr>
+          <w:lang w:val="id-ID"/>
+        </w:rPr>
+        <w:t xml:space="preserve"> ke dalam halaman kerja</w:t>
+      </w:r>
+      <w:r>
+        <w:rPr>
+          <w:lang w:val="id-ID"/>
+        </w:rPr>
+        <w:t xml:space="preserve">. Tambahkan komponen </w:t>
+      </w:r>
+      <w:r>
+        <w:rPr>
+          <w:i/>
+          <w:iCs/>
+          <w:lang w:val="id-ID"/>
+        </w:rPr>
+        <w:t>Rigidbody 2D</w:t>
+      </w:r>
+      <w:r>
+        <w:rPr>
+          <w:lang w:val="id-ID"/>
+        </w:rPr>
+        <w:t xml:space="preserve"> dan </w:t>
+      </w:r>
+      <w:r>
+        <w:rPr>
+          <w:i/>
+          <w:iCs/>
+          <w:lang w:val="id-ID"/>
+        </w:rPr>
+        <w:t>Box Collider 2D</w:t>
+      </w:r>
+    </w:p>
+    <w:p>
+      <w:pPr>
+        <w:pStyle w:val="DaftarParagraf"/>
+        <w:spacing w:line="360" w:lineRule="auto"/>
+        <w:ind w:left="1080"/>
+        <w:jc w:val="center"/>
+      </w:pPr>
+      <w:r>
+        <w:rPr>
+          <w:noProof/>
+        </w:rPr>
+        <w:drawing>
+          <wp:inline distT="0" distB="0" distL="0" distR="0" wp14:anchorId="68084522" wp14:editId="18DC6478">
+            <wp:extent cx="3638535" cy="2026920"/>
+            <wp:effectExtent l="0" t="0" r="635" b="0"/>
+            <wp:docPr id="444285495" name="Gambar 17"/>
+            <wp:cNvGraphicFramePr>
+              <a:graphicFrameLocks xmlns:a="http://schemas.openxmlformats.org/drawingml/2006/main" noChangeAspect="1"/>
+            </wp:cNvGraphicFramePr>
+            <a:graphic xmlns:a="http://schemas.openxmlformats.org/drawingml/2006/main">
+              <a:graphicData uri="http://schemas.openxmlformats.org/drawingml/2006/picture">
+                <pic:pic xmlns:pic="http://schemas.openxmlformats.org/drawingml/2006/picture">
+                  <pic:nvPicPr>
+                    <pic:cNvPr id="0" name="Picture 17"/>
+                    <pic:cNvPicPr>
+                      <a:picLocks noChangeAspect="1" noChangeArrowheads="1"/>
+                    </pic:cNvPicPr>
+                  </pic:nvPicPr>
+                  <pic:blipFill>
+                    <a:blip r:embed="rId23" cstate="print">
+                      <a:extLst>
+                        <a:ext uri="{28A0092B-C50C-407E-A947-70E740481C1C}">
+                          <a14:useLocalDpi xmlns:a14="http://schemas.microsoft.com/office/drawing/2010/main" val="0"/>
+                        </a:ext>
+                      </a:extLst>
+                    </a:blip>
+                    <a:srcRect/>
+                    <a:stretch>
+                      <a:fillRect/>
+                    </a:stretch>
+                  </pic:blipFill>
+                  <pic:spPr bwMode="auto">
+                    <a:xfrm>
+                      <a:off x="0" y="0"/>
+                      <a:ext cx="3759577" cy="2094349"/>
+                    </a:xfrm>
+                    <a:prstGeom prst="rect">
+                      <a:avLst/>
+                    </a:prstGeom>
+                    <a:noFill/>
+                    <a:ln>
+                      <a:noFill/>
+                    </a:ln>
+                  </pic:spPr>
+                </pic:pic>
+              </a:graphicData>
+            </a:graphic>
+          </wp:inline>
+        </w:drawing>
+      </w:r>
+    </w:p>
+    <w:p>
+      <w:pPr>
+        <w:pStyle w:val="Judul3"/>
+        <w:rPr>
+          <w:lang w:val="id-ID"/>
+        </w:rPr>
+      </w:pPr>
+      <w:r>
+        <w:t>7.</w:t>
+      </w:r>
+      <w:r>
+        <w:rPr>
+          <w:lang w:val="id-ID"/>
+        </w:rPr>
+        <w:t>1</w:t>
+      </w:r>
+      <w:r>
+        <w:t xml:space="preserve">7 </w:t>
+      </w:r>
+      <w:r>
+        <w:rPr>
+          <w:lang w:val="id-ID"/>
+        </w:rPr>
+        <w:t>Uji Coba Peta dengan Karakter</w:t>
+      </w:r>
+    </w:p>
+    <w:p>
+      <w:pPr>
+        <w:pStyle w:val="DaftarParagraf"/>
+        <w:numPr>
+          <w:ilvl w:val="0"/>
+          <w:numId w:val="6"/>
+        </w:numPr>
+        <w:spacing w:line="360" w:lineRule="auto"/>
+        <w:ind w:left="851" w:hanging="425"/>
+      </w:pPr>
+      <w:r>
+        <w:rPr>
+          <w:lang w:val="id-ID"/>
+        </w:rPr>
+        <w:t>Beri nama karakter dengan nama ‘Siput’</w:t>
+      </w:r>
+    </w:p>
+    <w:p>
+      <w:pPr>
+        <w:pStyle w:val="DaftarParagraf"/>
+        <w:spacing w:line="360" w:lineRule="auto"/>
+        <w:ind w:left="1080"/>
+        <w:jc w:val="center"/>
+      </w:pPr>
+      <w:r>
+        <w:rPr>
+          <w:noProof/>
+        </w:rPr>
+        <w:drawing>
+          <wp:inline distT="0" distB="0" distL="0" distR="0" wp14:anchorId="16E4C648" wp14:editId="0F96C87B">
+            <wp:extent cx="2543023" cy="1531620"/>
+            <wp:effectExtent l="0" t="0" r="0" b="0"/>
+            <wp:docPr id="1748351406" name="Gambar 18"/>
+            <wp:cNvGraphicFramePr>
+              <a:graphicFrameLocks xmlns:a="http://schemas.openxmlformats.org/drawingml/2006/main" noChangeAspect="1"/>
+            </wp:cNvGraphicFramePr>
+            <a:graphic xmlns:a="http://schemas.openxmlformats.org/drawingml/2006/main">
+              <a:graphicData uri="http://schemas.openxmlformats.org/drawingml/2006/picture">
+                <pic:pic xmlns:pic="http://schemas.openxmlformats.org/drawingml/2006/picture">
+                  <pic:nvPicPr>
+                    <pic:cNvPr id="0" name="Picture 18"/>
+                    <pic:cNvPicPr>
+                      <a:picLocks noChangeAspect="1" noChangeArrowheads="1"/>
+                    </pic:cNvPicPr>
+                  </pic:nvPicPr>
+                  <pic:blipFill>
+                    <a:blip r:embed="rId24">
+                      <a:extLst>
+                        <a:ext uri="{28A0092B-C50C-407E-A947-70E740481C1C}">
+                          <a14:useLocalDpi xmlns:a14="http://schemas.microsoft.com/office/drawing/2010/main" val="0"/>
+                        </a:ext>
+                      </a:extLst>
+                    </a:blip>
+                    <a:srcRect/>
+                    <a:stretch>
+                      <a:fillRect/>
+                    </a:stretch>
+                  </pic:blipFill>
+                  <pic:spPr bwMode="auto">
+                    <a:xfrm>
+                      <a:off x="0" y="0"/>
+                      <a:ext cx="2568614" cy="1547033"/>
+                    </a:xfrm>
+                    <a:prstGeom prst="rect">
+                      <a:avLst/>
+                    </a:prstGeom>
+                    <a:noFill/>
+                    <a:ln>
+                      <a:noFill/>
+                    </a:ln>
+                  </pic:spPr>
+                </pic:pic>
+              </a:graphicData>
+            </a:graphic>
+          </wp:inline>
+        </w:drawing>
+      </w:r>
+    </w:p>
+    <w:p>
+      <w:pPr>
+        <w:pStyle w:val="Judul3"/>
+        <w:rPr>
+          <w:i/>
+          <w:iCs/>
+          <w:lang w:val="id-ID"/>
+        </w:rPr>
+      </w:pPr>
+      <w:r>
+        <w:t>7.</w:t>
+      </w:r>
+      <w:r>
+        <w:rPr>
+          <w:lang w:val="id-ID"/>
+        </w:rPr>
+        <w:t>1</w:t>
+      </w:r>
+      <w:r>
+        <w:t xml:space="preserve">8 </w:t>
+      </w:r>
+      <w:r>
+        <w:rPr>
+          <w:lang w:val="id-ID"/>
+        </w:rPr>
+        <w:t>Memberi Nama Karakter</w:t>
+      </w:r>
+    </w:p>
+    <w:p>
+      <w:pPr>
+        <w:pStyle w:val="DaftarParagraf"/>
+        <w:numPr>
+          <w:ilvl w:val="0"/>
+          <w:numId w:val="6"/>
+        </w:numPr>
+        <w:spacing w:line="360" w:lineRule="auto"/>
+        <w:ind w:left="851" w:hanging="425"/>
+      </w:pPr>
+      <w:r>
+        <w:rPr>
+          <w:lang w:val="id-ID"/>
+        </w:rPr>
+        <w:t>Jalankan</w:t>
+      </w:r>
+      <w:r>
+        <w:rPr>
+          <w:lang w:val="id-ID"/>
+        </w:rPr>
+        <w:t xml:space="preserve"> proyek dengan menekan tombol </w:t>
+      </w:r>
+      <w:r>
+        <w:rPr>
+          <w:lang w:val="id-ID"/>
+        </w:rPr>
+        <w:t>mulai</w:t>
+      </w:r>
+      <w:r>
+        <w:rPr>
+          <w:lang w:val="id-ID"/>
+        </w:rPr>
+        <w:t xml:space="preserve"> di atas halaman kerja</w:t>
+      </w:r>
+    </w:p>
+    <w:p>
+      <w:pPr>
+        <w:pStyle w:val="DaftarParagraf"/>
+        <w:spacing w:line="360" w:lineRule="auto"/>
+        <w:ind w:left="1080"/>
+        <w:jc w:val="center"/>
+      </w:pPr>
+      <w:r>
+        <w:rPr>
+          <w:noProof/>
+        </w:rPr>
+        <w:drawing>
+          <wp:inline distT="0" distB="0" distL="0" distR="0" wp14:anchorId="349A81E9" wp14:editId="621275E2">
+            <wp:extent cx="2782262" cy="1386840"/>
+            <wp:effectExtent l="0" t="0" r="0" b="3810"/>
+            <wp:docPr id="1334538786" name="Gambar 19"/>
+            <wp:cNvGraphicFramePr>
+              <a:graphicFrameLocks xmlns:a="http://schemas.openxmlformats.org/drawingml/2006/main" noChangeAspect="1"/>
+            </wp:cNvGraphicFramePr>
+            <a:graphic xmlns:a="http://schemas.openxmlformats.org/drawingml/2006/main">
+              <a:graphicData uri="http://schemas.openxmlformats.org/drawingml/2006/picture">
+                <pic:pic xmlns:pic="http://schemas.openxmlformats.org/drawingml/2006/picture">
+                  <pic:nvPicPr>
+                    <pic:cNvPr id="0" name="Picture 19"/>
+                    <pic:cNvPicPr>
+                      <a:picLocks noChangeAspect="1" noChangeArrowheads="1"/>
+                    </pic:cNvPicPr>
+                  </pic:nvPicPr>
+                  <pic:blipFill>
+                    <a:blip r:embed="rId25" cstate="print">
+                      <a:extLst>
+                        <a:ext uri="{28A0092B-C50C-407E-A947-70E740481C1C}">
+                          <a14:useLocalDpi xmlns:a14="http://schemas.microsoft.com/office/drawing/2010/main" val="0"/>
+                        </a:ext>
+                      </a:extLst>
+                    </a:blip>
+                    <a:srcRect/>
+                    <a:stretch>
+                      <a:fillRect/>
+                    </a:stretch>
+                  </pic:blipFill>
+                  <pic:spPr bwMode="auto">
+                    <a:xfrm>
+                      <a:off x="0" y="0"/>
+                      <a:ext cx="2816610" cy="1403961"/>
+                    </a:xfrm>
+                    <a:prstGeom prst="rect">
+                      <a:avLst/>
+                    </a:prstGeom>
+                    <a:noFill/>
+                    <a:ln>
+                      <a:noFill/>
+                    </a:ln>
+                  </pic:spPr>
+                </pic:pic>
+              </a:graphicData>
+            </a:graphic>
+          </wp:inline>
+        </w:drawing>
+      </w:r>
+    </w:p>
+    <w:p>
+      <w:pPr>
+        <w:pStyle w:val="Judul3"/>
+        <w:rPr>
+          <w:i/>
+          <w:iCs/>
+          <w:lang w:val="id-ID"/>
+        </w:rPr>
+      </w:pPr>
+      <w:r>
+        <w:t>7.</w:t>
+      </w:r>
+      <w:r>
+        <w:rPr>
+          <w:lang w:val="id-ID"/>
+        </w:rPr>
+        <w:t>1</w:t>
+      </w:r>
+      <w:r>
+        <w:t xml:space="preserve">9 </w:t>
+      </w:r>
+      <w:r>
+        <w:rPr>
+          <w:lang w:val="id-ID"/>
+        </w:rPr>
+        <w:t>Aset Berhasil di-</w:t>
+      </w:r>
+      <w:r>
+        <w:rPr>
+          <w:i/>
+          <w:iCs/>
+          <w:lang w:val="id-ID"/>
+        </w:rPr>
+        <w:t>import</w:t>
+      </w:r>
+    </w:p>
+    <w:p/>
+    <w:p/>
+    <w:p/>
+    <w:p/>
+    <w:p>
+      <w:pPr>
+        <w:pStyle w:val="DaftarParagraf"/>
+        <w:numPr>
+          <w:ilvl w:val="0"/>
+          <w:numId w:val="6"/>
+        </w:numPr>
+        <w:spacing w:line="360" w:lineRule="auto"/>
+        <w:ind w:left="851" w:hanging="425"/>
+      </w:pPr>
+      <w:r>
+        <w:rPr>
+          <w:lang w:val="id-ID"/>
+        </w:rPr>
+        <w:lastRenderedPageBreak/>
+        <w:t>Peta dikatakan berhasil ketika karakter tidak jatuh ke bawah melewati peta</w:t>
+      </w:r>
+    </w:p>
+    <w:p>
+      <w:pPr>
+        <w:pStyle w:val="DaftarParagraf"/>
+        <w:spacing w:line="360" w:lineRule="auto"/>
+        <w:ind w:left="1080"/>
+        <w:jc w:val="center"/>
+      </w:pPr>
+      <w:r>
+        <w:rPr>
+          <w:noProof/>
+        </w:rPr>
+        <w:drawing>
+          <wp:inline distT="0" distB="0" distL="0" distR="0" wp14:anchorId="44F5899D" wp14:editId="656B328E">
+            <wp:extent cx="3844672" cy="1965960"/>
+            <wp:effectExtent l="0" t="0" r="3810" b="0"/>
+            <wp:docPr id="709167970" name="Gambar 20"/>
+            <wp:cNvGraphicFramePr>
+              <a:graphicFrameLocks xmlns:a="http://schemas.openxmlformats.org/drawingml/2006/main" noChangeAspect="1"/>
+            </wp:cNvGraphicFramePr>
+            <a:graphic xmlns:a="http://schemas.openxmlformats.org/drawingml/2006/main">
+              <a:graphicData uri="http://schemas.openxmlformats.org/drawingml/2006/picture">
+                <pic:pic xmlns:pic="http://schemas.openxmlformats.org/drawingml/2006/picture">
+                  <pic:nvPicPr>
+                    <pic:cNvPr id="0" name="Picture 20"/>
+                    <pic:cNvPicPr>
+                      <a:picLocks noChangeAspect="1" noChangeArrowheads="1"/>
+                    </pic:cNvPicPr>
+                  </pic:nvPicPr>
+                  <pic:blipFill>
+                    <a:blip r:embed="rId26" cstate="print">
+                      <a:extLst>
+                        <a:ext uri="{28A0092B-C50C-407E-A947-70E740481C1C}">
+                          <a14:useLocalDpi xmlns:a14="http://schemas.microsoft.com/office/drawing/2010/main" val="0"/>
+                        </a:ext>
+                      </a:extLst>
+                    </a:blip>
+                    <a:srcRect/>
+                    <a:stretch>
+                      <a:fillRect/>
+                    </a:stretch>
+                  </pic:blipFill>
+                  <pic:spPr bwMode="auto">
+                    <a:xfrm>
+                      <a:off x="0" y="0"/>
+                      <a:ext cx="3854274" cy="1970870"/>
+                    </a:xfrm>
+                    <a:prstGeom prst="rect">
+                      <a:avLst/>
+                    </a:prstGeom>
+                    <a:noFill/>
+                    <a:ln>
+                      <a:noFill/>
+                    </a:ln>
+                  </pic:spPr>
+                </pic:pic>
+              </a:graphicData>
+            </a:graphic>
+          </wp:inline>
+        </w:drawing>
+      </w:r>
+    </w:p>
+    <w:p>
+      <w:pPr>
+        <w:pStyle w:val="Judul3"/>
+      </w:pPr>
+      <w:r>
+        <w:t>7.</w:t>
+      </w:r>
+      <w:r>
+        <w:rPr>
+          <w:lang w:val="id-ID"/>
+        </w:rPr>
+        <w:t>2</w:t>
+      </w:r>
+      <w:r>
+        <w:t xml:space="preserve">0 </w:t>
+      </w:r>
+      <w:r>
+        <w:rPr>
+          <w:lang w:val="id-ID"/>
+        </w:rPr>
+        <w:t>Hasil Tampilan Proyek</w:t>
       </w:r>
     </w:p>
     <w:p>
@@ -2007,54 +3239,291 @@
           <w:bCs/>
           <w:lang w:val="en-US"/>
         </w:rPr>
-        <w:t xml:space="preserve">Link </w:t>
-      </w:r>
-      <w:proofErr w:type="spellStart"/>
+        <w:t>Link Github Pengumpulan</w:t>
+      </w:r>
+    </w:p>
+    <w:p>
+      <w:pPr>
+        <w:pStyle w:val="DaftarParagraf"/>
+        <w:spacing w:line="360" w:lineRule="auto"/>
+        <w:rPr>
+          <w:lang w:val="en-US"/>
+        </w:rPr>
+      </w:pPr>
+      <w:hyperlink r:id="rId27" w:history="1">
+        <w:r>
+          <w:rPr>
+            <w:rStyle w:val="Hyperlink"/>
+            <w:lang w:val="en-US"/>
+          </w:rPr>
+          <w:t>https://github.com/EsaAryaMahardika/PraktikumAnimasiGame/tree/main/Pertemuan%207</w:t>
+        </w:r>
+      </w:hyperlink>
+    </w:p>
+    <w:p>
+      <w:pPr>
+        <w:pStyle w:val="DaftarParagraf"/>
+        <w:numPr>
+          <w:ilvl w:val="0"/>
+          <w:numId w:val="5"/>
+        </w:numPr>
+        <w:spacing w:line="360" w:lineRule="auto"/>
+        <w:rPr>
+          <w:lang w:val="id-ID"/>
+        </w:rPr>
+      </w:pPr>
       <w:r>
         <w:rPr>
           <w:b/>
           <w:bCs/>
           <w:lang w:val="en-US"/>
         </w:rPr>
-        <w:t>Github</w:t>
-      </w:r>
-      <w:proofErr w:type="spellEnd"/>
-      <w:r>
-        <w:rPr>
-          <w:b/>
-          <w:bCs/>
-          <w:lang w:val="en-US"/>
-        </w:rPr>
-        <w:t xml:space="preserve"> </w:t>
-      </w:r>
-      <w:proofErr w:type="spellStart"/>
-      <w:r>
-        <w:rPr>
-          <w:b/>
-          <w:bCs/>
-          <w:lang w:val="en-US"/>
-        </w:rPr>
-        <w:t>Pengumpulan</w:t>
-      </w:r>
-      <w:proofErr w:type="spellEnd"/>
+        <w:t>Kuis</w:t>
+      </w:r>
     </w:p>
+    <w:tbl>
+      <w:tblPr>
+        <w:tblStyle w:val="KisiTabel"/>
+        <w:tblW w:w="7229" w:type="dxa"/>
+        <w:tblInd w:w="704" w:type="dxa"/>
+        <w:tblLook w:val="04A0" w:firstRow="1" w:lastRow="0" w:firstColumn="1" w:lastColumn="0" w:noHBand="0" w:noVBand="1"/>
+      </w:tblPr>
+      <w:tblGrid>
+        <w:gridCol w:w="2184"/>
+        <w:gridCol w:w="1502"/>
+        <w:gridCol w:w="3543"/>
+      </w:tblGrid>
+      <w:tr>
+        <w:tc>
+          <w:tcPr>
+            <w:tcW w:w="2184" w:type="dxa"/>
+          </w:tcPr>
+          <w:p>
+            <w:pPr>
+              <w:spacing w:line="360" w:lineRule="auto"/>
+            </w:pPr>
+            <w:r>
+              <w:t>Aset</w:t>
+            </w:r>
+          </w:p>
+        </w:tc>
+        <w:tc>
+          <w:tcPr>
+            <w:tcW w:w="1502" w:type="dxa"/>
+          </w:tcPr>
+          <w:p>
+            <w:pPr>
+              <w:spacing w:line="360" w:lineRule="auto"/>
+            </w:pPr>
+            <w:r>
+              <w:t>Jenis</w:t>
+            </w:r>
+          </w:p>
+        </w:tc>
+        <w:tc>
+          <w:tcPr>
+            <w:tcW w:w="3543" w:type="dxa"/>
+          </w:tcPr>
+          <w:p>
+            <w:pPr>
+              <w:spacing w:line="360" w:lineRule="auto"/>
+            </w:pPr>
+            <w:r>
+              <w:t>Keterangan</w:t>
+            </w:r>
+          </w:p>
+        </w:tc>
+      </w:tr>
+      <w:tr>
+        <w:tc>
+          <w:tcPr>
+            <w:tcW w:w="2184" w:type="dxa"/>
+          </w:tcPr>
+          <w:p>
+            <w:pPr>
+              <w:spacing w:line="360" w:lineRule="auto"/>
+            </w:pPr>
+            <w:r>
+              <w:rPr>
+                <w:noProof/>
+              </w:rPr>
+              <w:drawing>
+                <wp:inline distT="0" distB="0" distL="0" distR="0" wp14:anchorId="637263F3" wp14:editId="591D2389">
+                  <wp:extent cx="1249680" cy="1249680"/>
+                  <wp:effectExtent l="0" t="0" r="0" b="0"/>
+                  <wp:docPr id="687560937" name="Gambar 1"/>
+                  <wp:cNvGraphicFramePr>
+                    <a:graphicFrameLocks xmlns:a="http://schemas.openxmlformats.org/drawingml/2006/main" noChangeAspect="1"/>
+                  </wp:cNvGraphicFramePr>
+                  <a:graphic xmlns:a="http://schemas.openxmlformats.org/drawingml/2006/main">
+                    <a:graphicData uri="http://schemas.openxmlformats.org/drawingml/2006/picture">
+                      <pic:pic xmlns:pic="http://schemas.openxmlformats.org/drawingml/2006/picture">
+                        <pic:nvPicPr>
+                          <pic:cNvPr id="0" name="Picture 1"/>
+                          <pic:cNvPicPr>
+                            <a:picLocks noChangeAspect="1" noChangeArrowheads="1"/>
+                          </pic:cNvPicPr>
+                        </pic:nvPicPr>
+                        <pic:blipFill>
+                          <a:blip r:embed="rId28">
+                            <a:extLst>
+                              <a:ext uri="{28A0092B-C50C-407E-A947-70E740481C1C}">
+                                <a14:useLocalDpi xmlns:a14="http://schemas.microsoft.com/office/drawing/2010/main" val="0"/>
+                              </a:ext>
+                            </a:extLst>
+                          </a:blip>
+                          <a:srcRect/>
+                          <a:stretch>
+                            <a:fillRect/>
+                          </a:stretch>
+                        </pic:blipFill>
+                        <pic:spPr bwMode="auto">
+                          <a:xfrm>
+                            <a:off x="0" y="0"/>
+                            <a:ext cx="1249680" cy="1249680"/>
+                          </a:xfrm>
+                          <a:prstGeom prst="rect">
+                            <a:avLst/>
+                          </a:prstGeom>
+                          <a:noFill/>
+                          <a:ln>
+                            <a:noFill/>
+                          </a:ln>
+                        </pic:spPr>
+                      </pic:pic>
+                    </a:graphicData>
+                  </a:graphic>
+                </wp:inline>
+              </w:drawing>
+            </w:r>
+          </w:p>
+        </w:tc>
+        <w:tc>
+          <w:tcPr>
+            <w:tcW w:w="1502" w:type="dxa"/>
+          </w:tcPr>
+          <w:p>
+            <w:pPr>
+              <w:spacing w:line="360" w:lineRule="auto"/>
+            </w:pPr>
+            <w:r>
+              <w:t>Karakter</w:t>
+            </w:r>
+          </w:p>
+        </w:tc>
+        <w:tc>
+          <w:tcPr>
+            <w:tcW w:w="3543" w:type="dxa"/>
+          </w:tcPr>
+          <w:p>
+            <w:pPr>
+              <w:spacing w:line="360" w:lineRule="auto"/>
+            </w:pPr>
+            <w:r>
+              <w:t>Pemeran utama permainan yang bertujuan mengumpulkan jamur</w:t>
+            </w:r>
+          </w:p>
+        </w:tc>
+      </w:tr>
+      <w:tr>
+        <w:tc>
+          <w:tcPr>
+            <w:tcW w:w="2184" w:type="dxa"/>
+          </w:tcPr>
+          <w:p>
+            <w:pPr>
+              <w:spacing w:line="360" w:lineRule="auto"/>
+            </w:pPr>
+            <w:r>
+              <w:rPr>
+                <w:noProof/>
+              </w:rPr>
+              <w:drawing>
+                <wp:inline distT="0" distB="0" distL="0" distR="0" wp14:anchorId="2ABD6BCC" wp14:editId="494FE13A">
+                  <wp:extent cx="914400" cy="914400"/>
+                  <wp:effectExtent l="0" t="0" r="0" b="0"/>
+                  <wp:docPr id="612378409" name="Gambar 2"/>
+                  <wp:cNvGraphicFramePr>
+                    <a:graphicFrameLocks xmlns:a="http://schemas.openxmlformats.org/drawingml/2006/main" noChangeAspect="1"/>
+                  </wp:cNvGraphicFramePr>
+                  <a:graphic xmlns:a="http://schemas.openxmlformats.org/drawingml/2006/main">
+                    <a:graphicData uri="http://schemas.openxmlformats.org/drawingml/2006/picture">
+                      <pic:pic xmlns:pic="http://schemas.openxmlformats.org/drawingml/2006/picture">
+                        <pic:nvPicPr>
+                          <pic:cNvPr id="0" name="Picture 2"/>
+                          <pic:cNvPicPr>
+                            <a:picLocks noChangeAspect="1" noChangeArrowheads="1"/>
+                          </pic:cNvPicPr>
+                        </pic:nvPicPr>
+                        <pic:blipFill>
+                          <a:blip r:embed="rId29" cstate="print">
+                            <a:extLst>
+                              <a:ext uri="{28A0092B-C50C-407E-A947-70E740481C1C}">
+                                <a14:useLocalDpi xmlns:a14="http://schemas.microsoft.com/office/drawing/2010/main" val="0"/>
+                              </a:ext>
+                            </a:extLst>
+                          </a:blip>
+                          <a:srcRect/>
+                          <a:stretch>
+                            <a:fillRect/>
+                          </a:stretch>
+                        </pic:blipFill>
+                        <pic:spPr bwMode="auto">
+                          <a:xfrm>
+                            <a:off x="0" y="0"/>
+                            <a:ext cx="914400" cy="914400"/>
+                          </a:xfrm>
+                          <a:prstGeom prst="rect">
+                            <a:avLst/>
+                          </a:prstGeom>
+                          <a:noFill/>
+                          <a:ln>
+                            <a:noFill/>
+                          </a:ln>
+                        </pic:spPr>
+                      </pic:pic>
+                    </a:graphicData>
+                  </a:graphic>
+                </wp:inline>
+              </w:drawing>
+            </w:r>
+          </w:p>
+        </w:tc>
+        <w:tc>
+          <w:tcPr>
+            <w:tcW w:w="1502" w:type="dxa"/>
+          </w:tcPr>
+          <w:p>
+            <w:pPr>
+              <w:spacing w:line="360" w:lineRule="auto"/>
+            </w:pPr>
+            <w:r>
+              <w:t>Properti</w:t>
+            </w:r>
+          </w:p>
+        </w:tc>
+        <w:tc>
+          <w:tcPr>
+            <w:tcW w:w="3543" w:type="dxa"/>
+          </w:tcPr>
+          <w:p>
+            <w:pPr>
+              <w:spacing w:line="360" w:lineRule="auto"/>
+            </w:pPr>
+            <w:r>
+              <w:t>Properti yang harus dikumpulkan karakter dalam permainan</w:t>
+            </w:r>
+          </w:p>
+        </w:tc>
+      </w:tr>
+    </w:tbl>
     <w:p>
       <w:pPr>
-        <w:pStyle w:val="DaftarParagraf"/>
         <w:spacing w:line="360" w:lineRule="auto"/>
-        <w:rPr>
-          <w:lang w:val="en-US"/>
-        </w:rPr>
-      </w:pPr>
-      <w:r>
-        <w:rPr>
-          <w:lang w:val="en-US"/>
-        </w:rPr>
-        <w:t>https://github.com/EsaAryaMahardika/PraktikumAnimasiGame/tree/main/Pertemuan%206</w:t>
-      </w:r>
+      </w:pPr>
     </w:p>
     <w:sectPr>
-      <w:headerReference w:type="default" r:id="rId17"/>
+      <w:headerReference w:type="default" r:id="rId30"/>
       <w:pgSz w:w="11906" w:h="16838"/>
       <w:pgMar w:top="1701" w:right="1701" w:bottom="1701" w:left="2268" w:header="706" w:footer="706" w:gutter="0"/>
       <w:cols w:space="708"/>
@@ -2182,6 +3651,119 @@
 <file path=word/numbering.xml><?xml version="1.0" encoding="utf-8"?>
 <w:numbering xmlns:wpc="http://schemas.microsoft.com/office/word/2010/wordprocessingCanvas" xmlns:cx="http://schemas.microsoft.com/office/drawing/2014/chartex" xmlns:cx1="http://schemas.microsoft.com/office/drawing/2015/9/8/chartex" xmlns:cx2="http://schemas.microsoft.com/office/drawing/2015/10/21/chartex" xmlns:cx3="http://schemas.microsoft.com/office/drawing/2016/5/9/chartex" xmlns:cx4="http://schemas.microsoft.com/office/drawing/2016/5/10/chartex" xmlns:cx5="http://schemas.microsoft.com/office/drawing/2016/5/11/chartex" xmlns:cx6="http://schemas.microsoft.com/office/drawing/2016/5/12/chartex" xmlns:cx7="http://schemas.microsoft.com/office/drawing/2016/5/13/chartex" xmlns:cx8="http://schemas.microsoft.com/office/drawing/2016/5/14/chartex" xmlns:mc="http://schemas.openxmlformats.org/markup-compatibility/2006" xmlns:aink="http://schemas.microsoft.com/office/drawing/2016/ink" xmlns:am3d="http://schemas.microsoft.com/office/drawing/2017/model3d" xmlns:o="urn:schemas-microsoft-com:office:office" xmlns:oel="http://schemas.microsoft.com/office/2019/extlst" xmlns:r="http://schemas.openxmlformats.org/officeDocument/2006/relationships" xmlns:m="http://schemas.openxmlformats.org/officeDocument/2006/math" xmlns:v="urn:schemas-microsoft-com:vml" xmlns:wp14="http://schemas.microsoft.com/office/word/2010/wordprocessingDrawing" xmlns:wp="http://schemas.openxmlformats.org/drawingml/2006/wordprocessingDrawing" xmlns:w10="urn:schemas-microsoft-com:office:word" xmlns:w="http://schemas.openxmlformats.org/wordprocessingml/2006/main" xmlns:w14="http://schemas.microsoft.com/office/word/2010/wordml" xmlns:w15="http://schemas.microsoft.com/office/word/2012/wordml" xmlns:w16cex="http://schemas.microsoft.com/office/word/2018/wordml/cex" xmlns:w16cid="http://schemas.microsoft.com/office/word/2016/wordml/cid" xmlns:w16="http://schemas.microsoft.com/office/word/2018/wordml" xmlns:w16du="http://schemas.microsoft.com/office/word/2023/wordml/word16du" xmlns:w16sdtdh="http://schemas.microsoft.com/office/word/2020/wordml/sdtdatahash" xmlns:w16se="http://schemas.microsoft.com/office/word/2015/wordml/symex" xmlns:wpg="http://schemas.microsoft.com/office/word/2010/wordprocessingGroup" xmlns:wpi="http://schemas.microsoft.com/office/word/2010/wordprocessingInk" xmlns:wne="http://schemas.microsoft.com/office/word/2006/wordml" xmlns:wps="http://schemas.microsoft.com/office/word/2010/wordprocessingShape" mc:Ignorable="w14 w15 w16se w16cid w16 w16cex w16sdtdh wp14">
   <w:abstractNum w:abstractNumId="0" w15:restartNumberingAfterBreak="0">
+    <w:nsid w:val="01FD0502"/>
+    <w:multiLevelType w:val="multilevel"/>
+    <w:tmpl w:val="B8B0B68C"/>
+    <w:lvl w:ilvl="0">
+      <w:start w:val="7"/>
+      <w:numFmt w:val="decimal"/>
+      <w:lvlText w:val="%1"/>
+      <w:lvlJc w:val="left"/>
+      <w:pPr>
+        <w:ind w:left="360" w:hanging="360"/>
+      </w:pPr>
+      <w:rPr>
+        <w:rFonts w:hint="default"/>
+      </w:rPr>
+    </w:lvl>
+    <w:lvl w:ilvl="1">
+      <w:start w:val="1"/>
+      <w:numFmt w:val="decimal"/>
+      <w:lvlText w:val="%1.%2"/>
+      <w:lvlJc w:val="left"/>
+      <w:pPr>
+        <w:ind w:left="786" w:hanging="360"/>
+      </w:pPr>
+      <w:rPr>
+        <w:rFonts w:hint="default"/>
+      </w:rPr>
+    </w:lvl>
+    <w:lvl w:ilvl="2">
+      <w:start w:val="1"/>
+      <w:numFmt w:val="decimal"/>
+      <w:lvlText w:val="%1.%2.%3"/>
+      <w:lvlJc w:val="left"/>
+      <w:pPr>
+        <w:ind w:left="1572" w:hanging="720"/>
+      </w:pPr>
+      <w:rPr>
+        <w:rFonts w:hint="default"/>
+      </w:rPr>
+    </w:lvl>
+    <w:lvl w:ilvl="3">
+      <w:start w:val="1"/>
+      <w:numFmt w:val="decimal"/>
+      <w:lvlText w:val="%1.%2.%3.%4"/>
+      <w:lvlJc w:val="left"/>
+      <w:pPr>
+        <w:ind w:left="1998" w:hanging="720"/>
+      </w:pPr>
+      <w:rPr>
+        <w:rFonts w:hint="default"/>
+      </w:rPr>
+    </w:lvl>
+    <w:lvl w:ilvl="4">
+      <w:start w:val="1"/>
+      <w:numFmt w:val="decimal"/>
+      <w:lvlText w:val="%1.%2.%3.%4.%5"/>
+      <w:lvlJc w:val="left"/>
+      <w:pPr>
+        <w:ind w:left="2784" w:hanging="1080"/>
+      </w:pPr>
+      <w:rPr>
+        <w:rFonts w:hint="default"/>
+      </w:rPr>
+    </w:lvl>
+    <w:lvl w:ilvl="5">
+      <w:start w:val="1"/>
+      <w:numFmt w:val="decimal"/>
+      <w:lvlText w:val="%1.%2.%3.%4.%5.%6"/>
+      <w:lvlJc w:val="left"/>
+      <w:pPr>
+        <w:ind w:left="3210" w:hanging="1080"/>
+      </w:pPr>
+      <w:rPr>
+        <w:rFonts w:hint="default"/>
+      </w:rPr>
+    </w:lvl>
+    <w:lvl w:ilvl="6">
+      <w:start w:val="1"/>
+      <w:numFmt w:val="decimal"/>
+      <w:lvlText w:val="%1.%2.%3.%4.%5.%6.%7"/>
+      <w:lvlJc w:val="left"/>
+      <w:pPr>
+        <w:ind w:left="3996" w:hanging="1440"/>
+      </w:pPr>
+      <w:rPr>
+        <w:rFonts w:hint="default"/>
+      </w:rPr>
+    </w:lvl>
+    <w:lvl w:ilvl="7">
+      <w:start w:val="1"/>
+      <w:numFmt w:val="decimal"/>
+      <w:lvlText w:val="%1.%2.%3.%4.%5.%6.%7.%8"/>
+      <w:lvlJc w:val="left"/>
+      <w:pPr>
+        <w:ind w:left="4422" w:hanging="1440"/>
+      </w:pPr>
+      <w:rPr>
+        <w:rFonts w:hint="default"/>
+      </w:rPr>
+    </w:lvl>
+    <w:lvl w:ilvl="8">
+      <w:start w:val="1"/>
+      <w:numFmt w:val="decimal"/>
+      <w:lvlText w:val="%1.%2.%3.%4.%5.%6.%7.%8.%9"/>
+      <w:lvlJc w:val="left"/>
+      <w:pPr>
+        <w:ind w:left="5208" w:hanging="1800"/>
+      </w:pPr>
+      <w:rPr>
+        <w:rFonts w:hint="default"/>
+      </w:rPr>
+    </w:lvl>
+  </w:abstractNum>
+  <w:abstractNum w:abstractNumId="1" w15:restartNumberingAfterBreak="0">
     <w:nsid w:val="0A6042C2"/>
     <w:multiLevelType w:val="hybridMultilevel"/>
     <w:tmpl w:val="DFE03070"/>
@@ -2270,7 +3852,7 @@
       </w:pPr>
     </w:lvl>
   </w:abstractNum>
-  <w:abstractNum w:abstractNumId="1" w15:restartNumberingAfterBreak="0">
+  <w:abstractNum w:abstractNumId="2" w15:restartNumberingAfterBreak="0">
     <w:nsid w:val="0EEF2615"/>
     <w:multiLevelType w:val="hybridMultilevel"/>
     <w:tmpl w:val="076626A2"/>
@@ -2359,7 +3941,7 @@
       </w:pPr>
     </w:lvl>
   </w:abstractNum>
-  <w:abstractNum w:abstractNumId="2" w15:restartNumberingAfterBreak="0">
+  <w:abstractNum w:abstractNumId="3" w15:restartNumberingAfterBreak="0">
     <w:nsid w:val="23147701"/>
     <w:multiLevelType w:val="multilevel"/>
     <w:tmpl w:val="8BB421E2"/>
@@ -2472,7 +4054,7 @@
       </w:rPr>
     </w:lvl>
   </w:abstractNum>
-  <w:abstractNum w:abstractNumId="3" w15:restartNumberingAfterBreak="0">
+  <w:abstractNum w:abstractNumId="4" w15:restartNumberingAfterBreak="0">
     <w:nsid w:val="2A2E53A3"/>
     <w:multiLevelType w:val="hybridMultilevel"/>
     <w:tmpl w:val="75D4C494"/>
@@ -2561,7 +4143,7 @@
       </w:pPr>
     </w:lvl>
   </w:abstractNum>
-  <w:abstractNum w:abstractNumId="4" w15:restartNumberingAfterBreak="0">
+  <w:abstractNum w:abstractNumId="5" w15:restartNumberingAfterBreak="0">
     <w:nsid w:val="2A361344"/>
     <w:multiLevelType w:val="hybridMultilevel"/>
     <w:tmpl w:val="78E08DE0"/>
@@ -2652,7 +4234,7 @@
       </w:pPr>
     </w:lvl>
   </w:abstractNum>
-  <w:abstractNum w:abstractNumId="5" w15:restartNumberingAfterBreak="0">
+  <w:abstractNum w:abstractNumId="6" w15:restartNumberingAfterBreak="0">
     <w:nsid w:val="2D000478"/>
     <w:multiLevelType w:val="multilevel"/>
     <w:tmpl w:val="AE44F71C"/>
@@ -2774,7 +4356,7 @@
       </w:rPr>
     </w:lvl>
   </w:abstractNum>
-  <w:abstractNum w:abstractNumId="6" w15:restartNumberingAfterBreak="0">
+  <w:abstractNum w:abstractNumId="7" w15:restartNumberingAfterBreak="0">
     <w:nsid w:val="359E3207"/>
     <w:multiLevelType w:val="hybridMultilevel"/>
     <w:tmpl w:val="C60AFA22"/>
@@ -2863,7 +4445,7 @@
       </w:pPr>
     </w:lvl>
   </w:abstractNum>
-  <w:abstractNum w:abstractNumId="7" w15:restartNumberingAfterBreak="0">
+  <w:abstractNum w:abstractNumId="8" w15:restartNumberingAfterBreak="0">
     <w:nsid w:val="35E2609C"/>
     <w:multiLevelType w:val="hybridMultilevel"/>
     <w:tmpl w:val="DC6A725A"/>
@@ -2954,7 +4536,7 @@
       </w:pPr>
     </w:lvl>
   </w:abstractNum>
-  <w:abstractNum w:abstractNumId="8" w15:restartNumberingAfterBreak="0">
+  <w:abstractNum w:abstractNumId="9" w15:restartNumberingAfterBreak="0">
     <w:nsid w:val="366214AE"/>
     <w:multiLevelType w:val="multilevel"/>
     <w:tmpl w:val="35C63D42"/>
@@ -3067,7 +4649,7 @@
       </w:rPr>
     </w:lvl>
   </w:abstractNum>
-  <w:abstractNum w:abstractNumId="9" w15:restartNumberingAfterBreak="0">
+  <w:abstractNum w:abstractNumId="10" w15:restartNumberingAfterBreak="0">
     <w:nsid w:val="4B3A2C0B"/>
     <w:multiLevelType w:val="multilevel"/>
     <w:tmpl w:val="BA723208"/>
@@ -3180,7 +4762,7 @@
       </w:rPr>
     </w:lvl>
   </w:abstractNum>
-  <w:abstractNum w:abstractNumId="10" w15:restartNumberingAfterBreak="0">
+  <w:abstractNum w:abstractNumId="11" w15:restartNumberingAfterBreak="0">
     <w:nsid w:val="4BBA7317"/>
     <w:multiLevelType w:val="hybridMultilevel"/>
     <w:tmpl w:val="AE3CC65C"/>
@@ -3269,7 +4851,7 @@
       </w:pPr>
     </w:lvl>
   </w:abstractNum>
-  <w:abstractNum w:abstractNumId="11" w15:restartNumberingAfterBreak="0">
+  <w:abstractNum w:abstractNumId="12" w15:restartNumberingAfterBreak="0">
     <w:nsid w:val="55487FC0"/>
     <w:multiLevelType w:val="multilevel"/>
     <w:tmpl w:val="8BB421E2"/>
@@ -3382,7 +4964,7 @@
       </w:rPr>
     </w:lvl>
   </w:abstractNum>
-  <w:abstractNum w:abstractNumId="12" w15:restartNumberingAfterBreak="0">
+  <w:abstractNum w:abstractNumId="13" w15:restartNumberingAfterBreak="0">
     <w:nsid w:val="5B0045CD"/>
     <w:multiLevelType w:val="hybridMultilevel"/>
     <w:tmpl w:val="BE36CC3A"/>
@@ -3471,7 +5053,7 @@
       </w:pPr>
     </w:lvl>
   </w:abstractNum>
-  <w:abstractNum w:abstractNumId="13" w15:restartNumberingAfterBreak="0">
+  <w:abstractNum w:abstractNumId="14" w15:restartNumberingAfterBreak="0">
     <w:nsid w:val="5D012C6E"/>
     <w:multiLevelType w:val="hybridMultilevel"/>
     <w:tmpl w:val="1EEE1AD8"/>
@@ -3560,7 +5142,7 @@
       </w:pPr>
     </w:lvl>
   </w:abstractNum>
-  <w:abstractNum w:abstractNumId="14" w15:restartNumberingAfterBreak="0">
+  <w:abstractNum w:abstractNumId="15" w15:restartNumberingAfterBreak="0">
     <w:nsid w:val="696D354D"/>
     <w:multiLevelType w:val="multilevel"/>
     <w:tmpl w:val="0D4EBE7C"/>
@@ -3691,7 +5273,7 @@
       </w:rPr>
     </w:lvl>
   </w:abstractNum>
-  <w:abstractNum w:abstractNumId="15" w15:restartNumberingAfterBreak="0">
+  <w:abstractNum w:abstractNumId="16" w15:restartNumberingAfterBreak="0">
     <w:nsid w:val="6CB228EC"/>
     <w:multiLevelType w:val="hybridMultilevel"/>
     <w:tmpl w:val="B5C25718"/>
@@ -3780,11 +5362,11 @@
       </w:pPr>
     </w:lvl>
   </w:abstractNum>
-  <w:abstractNum w:abstractNumId="16" w15:restartNumberingAfterBreak="0">
+  <w:abstractNum w:abstractNumId="17" w15:restartNumberingAfterBreak="0">
     <w:nsid w:val="6CF532BD"/>
     <w:multiLevelType w:val="hybridMultilevel"/>
-    <w:tmpl w:val="71986180"/>
-    <w:lvl w:ilvl="0" w:tplc="04210015">
+    <w:tmpl w:val="3B2EBBE6"/>
+    <w:lvl w:ilvl="0" w:tplc="0A4EBB78">
       <w:start w:val="1"/>
       <w:numFmt w:val="upperLetter"/>
       <w:lvlText w:val="%1."/>
@@ -3794,6 +5376,8 @@
       </w:pPr>
       <w:rPr>
         <w:rFonts w:hint="default"/>
+        <w:b/>
+        <w:bCs/>
       </w:rPr>
     </w:lvl>
     <w:lvl w:ilvl="1" w:tplc="04210019" w:tentative="1">
@@ -3869,7 +5453,7 @@
       </w:pPr>
     </w:lvl>
   </w:abstractNum>
-  <w:abstractNum w:abstractNumId="17" w15:restartNumberingAfterBreak="0">
+  <w:abstractNum w:abstractNumId="18" w15:restartNumberingAfterBreak="0">
     <w:nsid w:val="742E53BB"/>
     <w:multiLevelType w:val="hybridMultilevel"/>
     <w:tmpl w:val="8B7A4120"/>
@@ -3959,7 +5543,7 @@
       </w:pPr>
     </w:lvl>
   </w:abstractNum>
-  <w:abstractNum w:abstractNumId="18" w15:restartNumberingAfterBreak="0">
+  <w:abstractNum w:abstractNumId="19" w15:restartNumberingAfterBreak="0">
     <w:nsid w:val="7CE76ADA"/>
     <w:multiLevelType w:val="hybridMultilevel"/>
     <w:tmpl w:val="39F4D8B4"/>
@@ -4048,10 +5632,10 @@
       </w:pPr>
     </w:lvl>
   </w:abstractNum>
-  <w:abstractNum w:abstractNumId="19" w15:restartNumberingAfterBreak="0">
+  <w:abstractNum w:abstractNumId="20" w15:restartNumberingAfterBreak="0">
     <w:nsid w:val="7EAD7782"/>
     <w:multiLevelType w:val="hybridMultilevel"/>
-    <w:tmpl w:val="C60AFA22"/>
+    <w:tmpl w:val="19646302"/>
     <w:lvl w:ilvl="0" w:tplc="4BA0CEAA">
       <w:start w:val="1"/>
       <w:numFmt w:val="decimal"/>
@@ -4138,67 +5722,67 @@
     </w:lvl>
   </w:abstractNum>
   <w:num w:numId="1" w16cid:durableId="1877040924">
+    <w:abstractNumId w:val="6"/>
+  </w:num>
+  <w:num w:numId="2" w16cid:durableId="1888226693">
+    <w:abstractNumId w:val="4"/>
+  </w:num>
+  <w:num w:numId="3" w16cid:durableId="2020960950">
+    <w:abstractNumId w:val="19"/>
+  </w:num>
+  <w:num w:numId="4" w16cid:durableId="127868373">
+    <w:abstractNumId w:val="6"/>
+  </w:num>
+  <w:num w:numId="5" w16cid:durableId="1319264234">
+    <w:abstractNumId w:val="17"/>
+  </w:num>
+  <w:num w:numId="6" w16cid:durableId="1865705075">
+    <w:abstractNumId w:val="20"/>
+  </w:num>
+  <w:num w:numId="7" w16cid:durableId="262614368">
+    <w:abstractNumId w:val="6"/>
+  </w:num>
+  <w:num w:numId="8" w16cid:durableId="492453160">
+    <w:abstractNumId w:val="8"/>
+  </w:num>
+  <w:num w:numId="9" w16cid:durableId="529493914">
+    <w:abstractNumId w:val="15"/>
+  </w:num>
+  <w:num w:numId="10" w16cid:durableId="202521030">
+    <w:abstractNumId w:val="18"/>
+  </w:num>
+  <w:num w:numId="11" w16cid:durableId="1069841527">
     <w:abstractNumId w:val="5"/>
   </w:num>
-  <w:num w:numId="2" w16cid:durableId="1888226693">
+  <w:num w:numId="12" w16cid:durableId="1483084886">
+    <w:abstractNumId w:val="13"/>
+  </w:num>
+  <w:num w:numId="13" w16cid:durableId="97793505">
+    <w:abstractNumId w:val="2"/>
+  </w:num>
+  <w:num w:numId="14" w16cid:durableId="1623804942">
+    <w:abstractNumId w:val="14"/>
+  </w:num>
+  <w:num w:numId="15" w16cid:durableId="795637204">
+    <w:abstractNumId w:val="12"/>
+  </w:num>
+  <w:num w:numId="16" w16cid:durableId="663554860">
+    <w:abstractNumId w:val="16"/>
+  </w:num>
+  <w:num w:numId="17" w16cid:durableId="384111375">
+    <w:abstractNumId w:val="6"/>
+  </w:num>
+  <w:num w:numId="18" w16cid:durableId="981814497">
     <w:abstractNumId w:val="3"/>
   </w:num>
-  <w:num w:numId="3" w16cid:durableId="2020960950">
-    <w:abstractNumId w:val="18"/>
-  </w:num>
-  <w:num w:numId="4" w16cid:durableId="127868373">
-    <w:abstractNumId w:val="5"/>
-  </w:num>
-  <w:num w:numId="5" w16cid:durableId="1319264234">
-    <w:abstractNumId w:val="16"/>
-  </w:num>
-  <w:num w:numId="6" w16cid:durableId="1865705075">
-    <w:abstractNumId w:val="19"/>
-  </w:num>
-  <w:num w:numId="7" w16cid:durableId="262614368">
-    <w:abstractNumId w:val="5"/>
-  </w:num>
-  <w:num w:numId="8" w16cid:durableId="492453160">
-    <w:abstractNumId w:val="7"/>
-  </w:num>
-  <w:num w:numId="9" w16cid:durableId="529493914">
-    <w:abstractNumId w:val="14"/>
-  </w:num>
-  <w:num w:numId="10" w16cid:durableId="202521030">
-    <w:abstractNumId w:val="17"/>
-  </w:num>
-  <w:num w:numId="11" w16cid:durableId="1069841527">
-    <w:abstractNumId w:val="4"/>
-  </w:num>
-  <w:num w:numId="12" w16cid:durableId="1483084886">
-    <w:abstractNumId w:val="12"/>
-  </w:num>
-  <w:num w:numId="13" w16cid:durableId="97793505">
+  <w:num w:numId="19" w16cid:durableId="1071582517">
     <w:abstractNumId w:val="1"/>
   </w:num>
-  <w:num w:numId="14" w16cid:durableId="1623804942">
-    <w:abstractNumId w:val="13"/>
-  </w:num>
-  <w:num w:numId="15" w16cid:durableId="795637204">
-    <w:abstractNumId w:val="11"/>
-  </w:num>
-  <w:num w:numId="16" w16cid:durableId="663554860">
-    <w:abstractNumId w:val="15"/>
-  </w:num>
-  <w:num w:numId="17" w16cid:durableId="384111375">
-    <w:abstractNumId w:val="5"/>
-  </w:num>
-  <w:num w:numId="18" w16cid:durableId="981814497">
-    <w:abstractNumId w:val="2"/>
-  </w:num>
-  <w:num w:numId="19" w16cid:durableId="1071582517">
-    <w:abstractNumId w:val="0"/>
-  </w:num>
   <w:num w:numId="20" w16cid:durableId="914432312">
-    <w:abstractNumId w:val="8"/>
+    <w:abstractNumId w:val="9"/>
   </w:num>
   <w:num w:numId="21" w16cid:durableId="1247109245">
-    <w:abstractNumId w:val="5"/>
+    <w:abstractNumId w:val="6"/>
     <w:lvlOverride w:ilvl="0">
       <w:startOverride w:val="1"/>
     </w:lvlOverride>
@@ -4228,13 +5812,16 @@
     </w:lvlOverride>
   </w:num>
   <w:num w:numId="22" w16cid:durableId="1515149824">
-    <w:abstractNumId w:val="9"/>
+    <w:abstractNumId w:val="10"/>
   </w:num>
   <w:num w:numId="23" w16cid:durableId="1212495984">
-    <w:abstractNumId w:val="10"/>
+    <w:abstractNumId w:val="11"/>
   </w:num>
   <w:num w:numId="24" w16cid:durableId="36974521">
-    <w:abstractNumId w:val="6"/>
+    <w:abstractNumId w:val="7"/>
+  </w:num>
+  <w:num w:numId="25" w16cid:durableId="1191145972">
+    <w:abstractNumId w:val="0"/>
   </w:num>
 </w:numbering>
 </file>

--- a/Pertemuan 7/Pertemuan 7.docx
+++ b/Pertemuan 7/Pertemuan 7.docx
@@ -29,8 +29,16 @@
         <w:rPr>
           <w:rFonts w:cs="Times New Roman"/>
         </w:rPr>
-        <w:t>Membuat Tilemap</w:t>
-      </w:r>
+        <w:t xml:space="preserve">Membuat </w:t>
+      </w:r>
+      <w:proofErr w:type="spellStart"/>
+      <w:r>
+        <w:rPr>
+          <w:rFonts w:cs="Times New Roman"/>
+        </w:rPr>
+        <w:t>Tilemap</w:t>
+      </w:r>
+      <w:proofErr w:type="spellEnd"/>
     </w:p>
     <w:tbl>
       <w:tblPr>
@@ -220,6 +228,7 @@
                 <w:lang w:val="en-US"/>
               </w:rPr>
             </w:pPr>
+            <w:proofErr w:type="spellStart"/>
             <w:r>
               <w:rPr>
                 <w:rFonts w:cs="Times New Roman"/>
@@ -230,6 +239,7 @@
               </w:rPr>
               <w:t>Kelas</w:t>
             </w:r>
+            <w:proofErr w:type="spellEnd"/>
           </w:p>
         </w:tc>
         <w:tc>
@@ -298,6 +308,7 @@
                 <w:lang w:val="en-US"/>
               </w:rPr>
             </w:pPr>
+            <w:proofErr w:type="spellStart"/>
             <w:r>
               <w:rPr>
                 <w:rFonts w:cs="Times New Roman"/>
@@ -306,7 +317,18 @@
                 <w:szCs w:val="24"/>
                 <w:lang w:val="en-US"/>
               </w:rPr>
-              <w:t>Asisten Lab</w:t>
+              <w:t>Asisten</w:t>
+            </w:r>
+            <w:proofErr w:type="spellEnd"/>
+            <w:r>
+              <w:rPr>
+                <w:rFonts w:cs="Times New Roman"/>
+                <w:b/>
+                <w:bCs/>
+                <w:szCs w:val="24"/>
+                <w:lang w:val="en-US"/>
+              </w:rPr>
+              <w:t xml:space="preserve"> Lab</w:t>
             </w:r>
           </w:p>
         </w:tc>
@@ -361,7 +383,25 @@
                 <w:szCs w:val="24"/>
                 <w:lang w:val="en-US"/>
               </w:rPr>
-              <w:t>Bagas Anardi Surya W.</w:t>
+              <w:t xml:space="preserve">Bagas </w:t>
+            </w:r>
+            <w:proofErr w:type="spellStart"/>
+            <w:r>
+              <w:rPr>
+                <w:rFonts w:cs="Times New Roman"/>
+                <w:szCs w:val="24"/>
+                <w:lang w:val="en-US"/>
+              </w:rPr>
+              <w:t>Anardi</w:t>
+            </w:r>
+            <w:proofErr w:type="spellEnd"/>
+            <w:r>
+              <w:rPr>
+                <w:rFonts w:cs="Times New Roman"/>
+                <w:szCs w:val="24"/>
+                <w:lang w:val="en-US"/>
+              </w:rPr>
+              <w:t xml:space="preserve"> Surya W.</w:t>
             </w:r>
           </w:p>
         </w:tc>
@@ -439,7 +479,39 @@
                 <w:rFonts w:cs="Times New Roman"/>
                 <w:szCs w:val="24"/>
               </w:rPr>
-              <w:t>Banjar Babaju Kubaya Panjang</w:t>
+              <w:t xml:space="preserve">Banjar </w:t>
+            </w:r>
+            <w:proofErr w:type="spellStart"/>
+            <w:r>
+              <w:rPr>
+                <w:rFonts w:cs="Times New Roman"/>
+                <w:szCs w:val="24"/>
+              </w:rPr>
+              <w:t>Babaju</w:t>
+            </w:r>
+            <w:proofErr w:type="spellEnd"/>
+            <w:r>
+              <w:rPr>
+                <w:rFonts w:cs="Times New Roman"/>
+                <w:szCs w:val="24"/>
+              </w:rPr>
+              <w:t xml:space="preserve"> </w:t>
+            </w:r>
+            <w:proofErr w:type="spellStart"/>
+            <w:r>
+              <w:rPr>
+                <w:rFonts w:cs="Times New Roman"/>
+                <w:szCs w:val="24"/>
+              </w:rPr>
+              <w:t>Kubaya</w:t>
+            </w:r>
+            <w:proofErr w:type="spellEnd"/>
+            <w:r>
+              <w:rPr>
+                <w:rFonts w:cs="Times New Roman"/>
+                <w:szCs w:val="24"/>
+              </w:rPr>
+              <w:t xml:space="preserve"> Panjang</w:t>
             </w:r>
           </w:p>
         </w:tc>
@@ -462,6 +534,7 @@
                 <w:lang w:val="en-US"/>
               </w:rPr>
             </w:pPr>
+            <w:proofErr w:type="spellStart"/>
             <w:r>
               <w:rPr>
                 <w:rFonts w:cs="Times New Roman"/>
@@ -472,6 +545,7 @@
               </w:rPr>
               <w:t>Referensi</w:t>
             </w:r>
+            <w:proofErr w:type="spellEnd"/>
           </w:p>
         </w:tc>
         <w:tc>
@@ -613,11 +687,19 @@
           </mc:Fallback>
         </mc:AlternateContent>
       </w:r>
+      <w:proofErr w:type="spellStart"/>
       <w:r>
         <w:rPr>
           <w:lang w:val="en-US"/>
         </w:rPr>
-        <w:t xml:space="preserve">Tugas </w:t>
+        <w:t>Tugas</w:t>
+      </w:r>
+      <w:proofErr w:type="spellEnd"/>
+      <w:r>
+        <w:rPr>
+          <w:lang w:val="en-US"/>
+        </w:rPr>
+        <w:t xml:space="preserve"> </w:t>
       </w:r>
       <w:r>
         <w:t>7</w:t>
@@ -631,8 +713,13 @@
       <w:r>
         <w:t xml:space="preserve">Membuat </w:t>
       </w:r>
-      <w:r>
-        <w:t>Tilemap dari Aset Sebelumnya</w:t>
+      <w:proofErr w:type="spellStart"/>
+      <w:r>
+        <w:t>Tilemap</w:t>
+      </w:r>
+      <w:proofErr w:type="spellEnd"/>
+      <w:r>
+        <w:t xml:space="preserve"> dari Aset Sebelumnya</w:t>
       </w:r>
     </w:p>
     <w:p>
@@ -772,7 +859,21 @@
         <w:rPr>
           <w:lang w:val="id-ID"/>
         </w:rPr>
-        <w:t xml:space="preserve"> dengan nama ‘Game’</w:t>
+        <w:t xml:space="preserve"> dengan nama ‘</w:t>
+      </w:r>
+      <w:proofErr w:type="spellStart"/>
+      <w:r>
+        <w:rPr>
+          <w:lang w:val="id-ID"/>
+        </w:rPr>
+        <w:t>Game</w:t>
+      </w:r>
+      <w:proofErr w:type="spellEnd"/>
+      <w:r>
+        <w:rPr>
+          <w:lang w:val="id-ID"/>
+        </w:rPr>
+        <w:t>’</w:t>
       </w:r>
     </w:p>
     <w:p>
@@ -877,7 +978,21 @@
         <w:rPr>
           <w:lang w:val="id-ID"/>
         </w:rPr>
-        <w:t xml:space="preserve"> ‘Game’</w:t>
+        <w:t xml:space="preserve"> ‘</w:t>
+      </w:r>
+      <w:proofErr w:type="spellStart"/>
+      <w:r>
+        <w:rPr>
+          <w:lang w:val="id-ID"/>
+        </w:rPr>
+        <w:t>Game</w:t>
+      </w:r>
+      <w:proofErr w:type="spellEnd"/>
+      <w:r>
+        <w:rPr>
+          <w:lang w:val="id-ID"/>
+        </w:rPr>
+        <w:t>’</w:t>
       </w:r>
     </w:p>
     <w:p/>
@@ -899,7 +1014,35 @@
           <w:lang w:val="id-ID"/>
         </w:rPr>
         <w:lastRenderedPageBreak/>
-        <w:t>Buat folder dengan nama ‘Tiles’ di dalam folder ‘Game’</w:t>
+        <w:t>Buat folder dengan nama ‘</w:t>
+      </w:r>
+      <w:proofErr w:type="spellStart"/>
+      <w:r>
+        <w:rPr>
+          <w:lang w:val="id-ID"/>
+        </w:rPr>
+        <w:t>Tiles</w:t>
+      </w:r>
+      <w:proofErr w:type="spellEnd"/>
+      <w:r>
+        <w:rPr>
+          <w:lang w:val="id-ID"/>
+        </w:rPr>
+        <w:t>’ di dalam folder ‘</w:t>
+      </w:r>
+      <w:proofErr w:type="spellStart"/>
+      <w:r>
+        <w:rPr>
+          <w:lang w:val="id-ID"/>
+        </w:rPr>
+        <w:t>Game</w:t>
+      </w:r>
+      <w:proofErr w:type="spellEnd"/>
+      <w:r>
+        <w:rPr>
+          <w:lang w:val="id-ID"/>
+        </w:rPr>
+        <w:t>’</w:t>
       </w:r>
       <w:r>
         <w:rPr>
@@ -911,7 +1054,21 @@
         <w:rPr>
           <w:lang w:val="id-ID"/>
         </w:rPr>
-        <w:t>Untuk kedepannya, a</w:t>
+        <w:t xml:space="preserve">Untuk </w:t>
+      </w:r>
+      <w:proofErr w:type="spellStart"/>
+      <w:r>
+        <w:rPr>
+          <w:lang w:val="id-ID"/>
+        </w:rPr>
+        <w:t>kedepannya</w:t>
+      </w:r>
+      <w:proofErr w:type="spellEnd"/>
+      <w:r>
+        <w:rPr>
+          <w:lang w:val="id-ID"/>
+        </w:rPr>
+        <w:t>, a</w:t>
       </w:r>
       <w:r>
         <w:rPr>
@@ -1017,7 +1174,21 @@
         <w:rPr>
           <w:lang w:val="id-ID"/>
         </w:rPr>
-        <w:t>Membuat folder ‘Tiles’</w:t>
+        <w:t>Membuat folder ‘</w:t>
+      </w:r>
+      <w:proofErr w:type="spellStart"/>
+      <w:r>
+        <w:rPr>
+          <w:lang w:val="id-ID"/>
+        </w:rPr>
+        <w:t>Tiles</w:t>
+      </w:r>
+      <w:proofErr w:type="spellEnd"/>
+      <w:r>
+        <w:rPr>
+          <w:lang w:val="id-ID"/>
+        </w:rPr>
+        <w:t>’</w:t>
       </w:r>
     </w:p>
     <w:p>
@@ -1045,28 +1216,50 @@
         </w:rPr>
         <w:t>‘</w:t>
       </w:r>
+      <w:proofErr w:type="spellStart"/>
       <w:r>
         <w:rPr>
           <w:i/>
           <w:iCs/>
           <w:lang w:val="id-ID"/>
         </w:rPr>
-        <w:t>Tile Pallete</w:t>
-      </w:r>
-      <w:r>
-        <w:rPr>
-          <w:lang w:val="id-ID"/>
-        </w:rPr>
-        <w:t xml:space="preserve">’ dan </w:t>
-      </w:r>
+        <w:t>Tile</w:t>
+      </w:r>
+      <w:proofErr w:type="spellEnd"/>
       <w:r>
         <w:rPr>
           <w:i/>
           <w:iCs/>
           <w:lang w:val="id-ID"/>
         </w:rPr>
+        <w:t xml:space="preserve"> </w:t>
+      </w:r>
+      <w:proofErr w:type="spellStart"/>
+      <w:r>
+        <w:rPr>
+          <w:i/>
+          <w:iCs/>
+          <w:lang w:val="id-ID"/>
+        </w:rPr>
+        <w:t>Pallete</w:t>
+      </w:r>
+      <w:proofErr w:type="spellEnd"/>
+      <w:r>
+        <w:rPr>
+          <w:lang w:val="id-ID"/>
+        </w:rPr>
+        <w:t xml:space="preserve">’ dan </w:t>
+      </w:r>
+      <w:proofErr w:type="spellStart"/>
+      <w:r>
+        <w:rPr>
+          <w:i/>
+          <w:iCs/>
+          <w:lang w:val="id-ID"/>
+        </w:rPr>
         <w:t>scene</w:t>
       </w:r>
+      <w:proofErr w:type="spellEnd"/>
       <w:r>
         <w:rPr>
           <w:lang w:val="id-ID"/>
@@ -1170,22 +1363,52 @@
           <w:iCs/>
           <w:lang w:val="id-ID"/>
         </w:rPr>
-        <w:t>Folder Tile Pallete</w:t>
-      </w:r>
-      <w:r>
-        <w:rPr>
-          <w:lang w:val="id-ID"/>
-        </w:rPr>
-        <w:t xml:space="preserve"> dan </w:t>
-      </w:r>
+        <w:t xml:space="preserve">Folder </w:t>
+      </w:r>
+      <w:proofErr w:type="spellStart"/>
       <w:r>
         <w:rPr>
           <w:i/>
           <w:iCs/>
           <w:lang w:val="id-ID"/>
         </w:rPr>
+        <w:t>Tile</w:t>
+      </w:r>
+      <w:proofErr w:type="spellEnd"/>
+      <w:r>
+        <w:rPr>
+          <w:i/>
+          <w:iCs/>
+          <w:lang w:val="id-ID"/>
+        </w:rPr>
+        <w:t xml:space="preserve"> </w:t>
+      </w:r>
+      <w:proofErr w:type="spellStart"/>
+      <w:r>
+        <w:rPr>
+          <w:i/>
+          <w:iCs/>
+          <w:lang w:val="id-ID"/>
+        </w:rPr>
+        <w:t>Pallete</w:t>
+      </w:r>
+      <w:proofErr w:type="spellEnd"/>
+      <w:r>
+        <w:rPr>
+          <w:lang w:val="id-ID"/>
+        </w:rPr>
+        <w:t xml:space="preserve"> dan </w:t>
+      </w:r>
+      <w:proofErr w:type="spellStart"/>
+      <w:r>
+        <w:rPr>
+          <w:i/>
+          <w:iCs/>
+          <w:lang w:val="id-ID"/>
+        </w:rPr>
         <w:t>Scene</w:t>
       </w:r>
+      <w:proofErr w:type="spellEnd"/>
       <w:r>
         <w:rPr>
           <w:lang w:val="id-ID"/>
@@ -1209,6 +1432,7 @@
         </w:rPr>
         <w:t xml:space="preserve">Buat </w:t>
       </w:r>
+      <w:proofErr w:type="spellStart"/>
       <w:r>
         <w:rPr>
           <w:i/>
@@ -1217,6 +1441,7 @@
         </w:rPr>
         <w:t>Pallete</w:t>
       </w:r>
+      <w:proofErr w:type="spellEnd"/>
       <w:r>
         <w:rPr>
           <w:lang w:val="id-ID"/>
@@ -1227,7 +1452,35 @@
         <w:rPr>
           <w:lang w:val="id-ID"/>
         </w:rPr>
-        <w:t>aset peta pada permainan. Kemudian simpan di folder ‘Tile Pallete’</w:t>
+        <w:t>aset peta pada permainan. Kemudian simpan di folder ‘</w:t>
+      </w:r>
+      <w:proofErr w:type="spellStart"/>
+      <w:r>
+        <w:rPr>
+          <w:lang w:val="id-ID"/>
+        </w:rPr>
+        <w:t>Tile</w:t>
+      </w:r>
+      <w:proofErr w:type="spellEnd"/>
+      <w:r>
+        <w:rPr>
+          <w:lang w:val="id-ID"/>
+        </w:rPr>
+        <w:t xml:space="preserve"> </w:t>
+      </w:r>
+      <w:proofErr w:type="spellStart"/>
+      <w:r>
+        <w:rPr>
+          <w:lang w:val="id-ID"/>
+        </w:rPr>
+        <w:t>Pallete</w:t>
+      </w:r>
+      <w:proofErr w:type="spellEnd"/>
+      <w:r>
+        <w:rPr>
+          <w:lang w:val="id-ID"/>
+        </w:rPr>
+        <w:t>’</w:t>
       </w:r>
     </w:p>
     <w:p>
@@ -1312,6 +1565,7 @@
         </w:rPr>
         <w:t xml:space="preserve">Membuat </w:t>
       </w:r>
+      <w:proofErr w:type="spellStart"/>
       <w:r>
         <w:rPr>
           <w:i/>
@@ -1320,6 +1574,7 @@
         </w:rPr>
         <w:t>Pallete</w:t>
       </w:r>
+      <w:proofErr w:type="spellEnd"/>
       <w:r>
         <w:rPr>
           <w:lang w:val="id-ID"/>
@@ -1343,33 +1598,36 @@
         </w:rPr>
         <w:t xml:space="preserve">Buka aset dan </w:t>
       </w:r>
+      <w:proofErr w:type="spellStart"/>
       <w:r>
         <w:rPr>
           <w:i/>
           <w:iCs/>
           <w:lang w:val="id-ID"/>
         </w:rPr>
-        <w:t>drag drop</w:t>
-      </w:r>
-      <w:r>
-        <w:rPr>
-          <w:lang w:val="id-ID"/>
-        </w:rPr>
-        <w:t xml:space="preserve"> aset yang telah di-</w:t>
-      </w:r>
+        <w:t>drag</w:t>
+      </w:r>
+      <w:proofErr w:type="spellEnd"/>
       <w:r>
         <w:rPr>
           <w:i/>
           <w:iCs/>
           <w:lang w:val="id-ID"/>
         </w:rPr>
-        <w:t>import</w:t>
-      </w:r>
-      <w:r>
-        <w:rPr>
-          <w:lang w:val="id-ID"/>
-        </w:rPr>
-        <w:t xml:space="preserve"> ke </w:t>
+        <w:t xml:space="preserve"> drop</w:t>
+      </w:r>
+      <w:r>
+        <w:rPr>
+          <w:lang w:val="id-ID"/>
+        </w:rPr>
+        <w:t xml:space="preserve"> aset yang telah </w:t>
+      </w:r>
+      <w:proofErr w:type="spellStart"/>
+      <w:r>
+        <w:rPr>
+          <w:lang w:val="id-ID"/>
+        </w:rPr>
+        <w:t>di-</w:t>
       </w:r>
       <w:r>
         <w:rPr>
@@ -1377,8 +1635,25 @@
           <w:iCs/>
           <w:lang w:val="id-ID"/>
         </w:rPr>
+        <w:t>import</w:t>
+      </w:r>
+      <w:proofErr w:type="spellEnd"/>
+      <w:r>
+        <w:rPr>
+          <w:lang w:val="id-ID"/>
+        </w:rPr>
+        <w:t xml:space="preserve"> ke </w:t>
+      </w:r>
+      <w:proofErr w:type="spellStart"/>
+      <w:r>
+        <w:rPr>
+          <w:i/>
+          <w:iCs/>
+          <w:lang w:val="id-ID"/>
+        </w:rPr>
         <w:t>pallete</w:t>
       </w:r>
+      <w:proofErr w:type="spellEnd"/>
       <w:r>
         <w:rPr>
           <w:lang w:val="id-ID"/>
@@ -1474,6 +1749,7 @@
         </w:rPr>
         <w:t xml:space="preserve">Menyiapkan Aset ke dalam </w:t>
       </w:r>
+      <w:proofErr w:type="spellStart"/>
       <w:r>
         <w:rPr>
           <w:i/>
@@ -1482,6 +1758,7 @@
         </w:rPr>
         <w:t>Pallete</w:t>
       </w:r>
+      <w:proofErr w:type="spellEnd"/>
     </w:p>
     <w:p/>
     <w:p>
@@ -1501,6 +1778,7 @@
         <w:lastRenderedPageBreak/>
         <w:t xml:space="preserve">Tambahkan </w:t>
       </w:r>
+      <w:proofErr w:type="spellStart"/>
       <w:r>
         <w:rPr>
           <w:i/>
@@ -1509,11 +1787,26 @@
         </w:rPr>
         <w:t>Rectangular</w:t>
       </w:r>
-      <w:r>
-        <w:rPr>
-          <w:lang w:val="id-ID"/>
-        </w:rPr>
-        <w:t xml:space="preserve"> yang lokasinya seperti di gambar di bawah dan beri nama ‘Tilemap’. Ini berguna untuk wadah aset dalam membuat peta permainan</w:t>
+      <w:proofErr w:type="spellEnd"/>
+      <w:r>
+        <w:rPr>
+          <w:lang w:val="id-ID"/>
+        </w:rPr>
+        <w:t xml:space="preserve"> yang lokasinya seperti di gambar di bawah dan beri nama ‘</w:t>
+      </w:r>
+      <w:proofErr w:type="spellStart"/>
+      <w:r>
+        <w:rPr>
+          <w:lang w:val="id-ID"/>
+        </w:rPr>
+        <w:t>Tilemap</w:t>
+      </w:r>
+      <w:proofErr w:type="spellEnd"/>
+      <w:r>
+        <w:rPr>
+          <w:lang w:val="id-ID"/>
+        </w:rPr>
+        <w:t>’. Ini berguna untuk wadah aset dalam membuat peta permainan</w:t>
       </w:r>
     </w:p>
     <w:p>
@@ -1596,6 +1889,7 @@
         </w:rPr>
         <w:t xml:space="preserve">Membuat </w:t>
       </w:r>
+      <w:proofErr w:type="spellStart"/>
       <w:r>
         <w:rPr>
           <w:i/>
@@ -1604,6 +1898,7 @@
         </w:rPr>
         <w:t>Rectangular</w:t>
       </w:r>
+      <w:proofErr w:type="spellEnd"/>
     </w:p>
     <w:p>
       <w:pPr>
@@ -1633,6 +1928,7 @@
         </w:rPr>
         <w:t xml:space="preserve"> dari aset di </w:t>
       </w:r>
+      <w:proofErr w:type="spellStart"/>
       <w:r>
         <w:rPr>
           <w:i/>
@@ -1641,6 +1937,7 @@
         </w:rPr>
         <w:t>pallete</w:t>
       </w:r>
+      <w:proofErr w:type="spellEnd"/>
       <w:r>
         <w:rPr>
           <w:lang w:val="id-ID"/>
@@ -1753,13 +2050,41 @@
         </w:rPr>
         <w:t>Tambahkan komponen ‘</w:t>
       </w:r>
+      <w:proofErr w:type="spellStart"/>
       <w:r>
         <w:rPr>
           <w:i/>
           <w:iCs/>
           <w:lang w:val="id-ID"/>
         </w:rPr>
-        <w:t>Tilemap Collider 2D</w:t>
+        <w:t>Tilemap</w:t>
+      </w:r>
+      <w:proofErr w:type="spellEnd"/>
+      <w:r>
+        <w:rPr>
+          <w:i/>
+          <w:iCs/>
+          <w:lang w:val="id-ID"/>
+        </w:rPr>
+        <w:t xml:space="preserve"> </w:t>
+      </w:r>
+      <w:proofErr w:type="spellStart"/>
+      <w:r>
+        <w:rPr>
+          <w:i/>
+          <w:iCs/>
+          <w:lang w:val="id-ID"/>
+        </w:rPr>
+        <w:t>Collider</w:t>
+      </w:r>
+      <w:proofErr w:type="spellEnd"/>
+      <w:r>
+        <w:rPr>
+          <w:i/>
+          <w:iCs/>
+          <w:lang w:val="id-ID"/>
+        </w:rPr>
+        <w:t xml:space="preserve"> 2D</w:t>
       </w:r>
       <w:r>
         <w:rPr>
@@ -1850,13 +2175,41 @@
         </w:rPr>
         <w:t xml:space="preserve">Menambahkan Komponen </w:t>
       </w:r>
+      <w:proofErr w:type="spellStart"/>
       <w:r>
         <w:rPr>
           <w:i/>
           <w:iCs/>
           <w:lang w:val="id-ID"/>
         </w:rPr>
-        <w:t>Tilemap Collider 2D</w:t>
+        <w:t>Tilemap</w:t>
+      </w:r>
+      <w:proofErr w:type="spellEnd"/>
+      <w:r>
+        <w:rPr>
+          <w:i/>
+          <w:iCs/>
+          <w:lang w:val="id-ID"/>
+        </w:rPr>
+        <w:t xml:space="preserve"> </w:t>
+      </w:r>
+      <w:proofErr w:type="spellStart"/>
+      <w:r>
+        <w:rPr>
+          <w:i/>
+          <w:iCs/>
+          <w:lang w:val="id-ID"/>
+        </w:rPr>
+        <w:t>Collider</w:t>
+      </w:r>
+      <w:proofErr w:type="spellEnd"/>
+      <w:r>
+        <w:rPr>
+          <w:i/>
+          <w:iCs/>
+          <w:lang w:val="id-ID"/>
+        </w:rPr>
+        <w:t xml:space="preserve"> 2D</w:t>
       </w:r>
     </w:p>
     <w:p/>
@@ -1875,7 +2228,19 @@
           <w:lang w:val="id-ID"/>
         </w:rPr>
         <w:lastRenderedPageBreak/>
-        <w:t xml:space="preserve">Buat hirarki </w:t>
+        <w:t xml:space="preserve">Buat </w:t>
+      </w:r>
+      <w:r>
+        <w:rPr>
+          <w:lang w:val="id-ID"/>
+        </w:rPr>
+        <w:t>hierarki</w:t>
+      </w:r>
+      <w:r>
+        <w:rPr>
+          <w:lang w:val="id-ID"/>
+        </w:rPr>
+        <w:t xml:space="preserve"> </w:t>
       </w:r>
       <w:r>
         <w:rPr>
@@ -1887,8 +2252,16 @@
         <w:rPr>
           <w:lang w:val="id-ID"/>
         </w:rPr>
-        <w:t xml:space="preserve"> di pojok kiri atas halaman kerja Unity</w:t>
-      </w:r>
+        <w:t xml:space="preserve"> di pojok kiri atas halaman kerja </w:t>
+      </w:r>
+      <w:proofErr w:type="spellStart"/>
+      <w:r>
+        <w:rPr>
+          <w:lang w:val="id-ID"/>
+        </w:rPr>
+        <w:t>Unity</w:t>
+      </w:r>
+      <w:proofErr w:type="spellEnd"/>
       <w:r>
         <w:rPr>
           <w:lang w:val="id-ID"/>
@@ -2111,13 +2484,23 @@
         </w:rPr>
         <w:t xml:space="preserve">Letakkan aset ke peta dengan </w:t>
       </w:r>
+      <w:proofErr w:type="spellStart"/>
       <w:r>
         <w:rPr>
           <w:i/>
           <w:iCs/>
           <w:lang w:val="id-ID"/>
         </w:rPr>
-        <w:t>drag drop</w:t>
+        <w:t>drag</w:t>
+      </w:r>
+      <w:proofErr w:type="spellEnd"/>
+      <w:r>
+        <w:rPr>
+          <w:i/>
+          <w:iCs/>
+          <w:lang w:val="id-ID"/>
+        </w:rPr>
+        <w:t xml:space="preserve"> drop</w:t>
       </w:r>
       <w:r>
         <w:rPr>
@@ -2248,6 +2631,7 @@
         </w:rPr>
         <w:t xml:space="preserve"> dengan mengubahnya di </w:t>
       </w:r>
+      <w:proofErr w:type="spellStart"/>
       <w:r>
         <w:rPr>
           <w:i/>
@@ -2256,6 +2640,7 @@
         </w:rPr>
         <w:t>inspector</w:t>
       </w:r>
+      <w:proofErr w:type="spellEnd"/>
     </w:p>
     <w:p>
       <w:pPr>
@@ -2488,6 +2873,7 @@
         </w:rPr>
         <w:t xml:space="preserve">Tambahkan </w:t>
       </w:r>
+      <w:proofErr w:type="spellStart"/>
       <w:r>
         <w:rPr>
           <w:i/>
@@ -2496,6 +2882,7 @@
         </w:rPr>
         <w:t>Square</w:t>
       </w:r>
+      <w:proofErr w:type="spellEnd"/>
       <w:r>
         <w:rPr>
           <w:lang w:val="id-ID"/>
@@ -2591,6 +2978,7 @@
         </w:rPr>
         <w:t xml:space="preserve">Membuat </w:t>
       </w:r>
+      <w:proofErr w:type="spellStart"/>
       <w:r>
         <w:rPr>
           <w:i/>
@@ -2599,6 +2987,7 @@
         </w:rPr>
         <w:t>Square</w:t>
       </w:r>
+      <w:proofErr w:type="spellEnd"/>
       <w:r>
         <w:rPr>
           <w:lang w:val="id-ID"/>
@@ -2622,6 +3011,7 @@
         </w:rPr>
         <w:t xml:space="preserve">Sesuaikan ukuran dan warna di </w:t>
       </w:r>
+      <w:proofErr w:type="spellStart"/>
       <w:r>
         <w:rPr>
           <w:i/>
@@ -2630,6 +3020,7 @@
         </w:rPr>
         <w:t>inspector</w:t>
       </w:r>
+      <w:proofErr w:type="spellEnd"/>
     </w:p>
     <w:p>
       <w:pPr>
@@ -2745,47 +3136,85 @@
         <w:lastRenderedPageBreak/>
         <w:t xml:space="preserve">Pembuatan peta telah selesai. Untuk uji coba, tambahkan karakter dengan </w:t>
       </w:r>
+      <w:proofErr w:type="spellStart"/>
       <w:r>
         <w:rPr>
           <w:i/>
           <w:iCs/>
           <w:lang w:val="id-ID"/>
         </w:rPr>
-        <w:t>drag drop</w:t>
-      </w:r>
-      <w:r>
-        <w:rPr>
-          <w:lang w:val="id-ID"/>
-        </w:rPr>
-        <w:t xml:space="preserve"> ke dalam halaman kerja</w:t>
-      </w:r>
-      <w:r>
-        <w:rPr>
-          <w:lang w:val="id-ID"/>
-        </w:rPr>
-        <w:t xml:space="preserve">. Tambahkan komponen </w:t>
-      </w:r>
+        <w:t>drag</w:t>
+      </w:r>
+      <w:proofErr w:type="spellEnd"/>
       <w:r>
         <w:rPr>
           <w:i/>
           <w:iCs/>
           <w:lang w:val="id-ID"/>
         </w:rPr>
-        <w:t>Rigidbody 2D</w:t>
-      </w:r>
-      <w:r>
-        <w:rPr>
-          <w:lang w:val="id-ID"/>
-        </w:rPr>
-        <w:t xml:space="preserve"> dan </w:t>
-      </w:r>
+        <w:t xml:space="preserve"> drop</w:t>
+      </w:r>
+      <w:r>
+        <w:rPr>
+          <w:lang w:val="id-ID"/>
+        </w:rPr>
+        <w:t xml:space="preserve"> ke dalam halaman kerja</w:t>
+      </w:r>
+      <w:r>
+        <w:rPr>
+          <w:lang w:val="id-ID"/>
+        </w:rPr>
+        <w:t xml:space="preserve">. Tambahkan komponen </w:t>
+      </w:r>
+      <w:proofErr w:type="spellStart"/>
       <w:r>
         <w:rPr>
           <w:i/>
           <w:iCs/>
           <w:lang w:val="id-ID"/>
         </w:rPr>
-        <w:t>Box Collider 2D</w:t>
+        <w:t>Rigidbody</w:t>
+      </w:r>
+      <w:proofErr w:type="spellEnd"/>
+      <w:r>
+        <w:rPr>
+          <w:i/>
+          <w:iCs/>
+          <w:lang w:val="id-ID"/>
+        </w:rPr>
+        <w:t xml:space="preserve"> 2D</w:t>
+      </w:r>
+      <w:r>
+        <w:rPr>
+          <w:lang w:val="id-ID"/>
+        </w:rPr>
+        <w:t xml:space="preserve"> dan </w:t>
+      </w:r>
+      <w:r>
+        <w:rPr>
+          <w:i/>
+          <w:iCs/>
+          <w:lang w:val="id-ID"/>
+        </w:rPr>
+        <w:t xml:space="preserve">Box </w:t>
+      </w:r>
+      <w:proofErr w:type="spellStart"/>
+      <w:r>
+        <w:rPr>
+          <w:i/>
+          <w:iCs/>
+          <w:lang w:val="id-ID"/>
+        </w:rPr>
+        <w:t>Collider</w:t>
+      </w:r>
+      <w:proofErr w:type="spellEnd"/>
+      <w:r>
+        <w:rPr>
+          <w:i/>
+          <w:iCs/>
+          <w:lang w:val="id-ID"/>
+        </w:rPr>
+        <w:t xml:space="preserve"> 2D</w:t>
       </w:r>
     </w:p>
     <w:p>
@@ -3102,7 +3531,14 @@
         <w:rPr>
           <w:lang w:val="id-ID"/>
         </w:rPr>
-        <w:t>Aset Berhasil di-</w:t>
+        <w:t xml:space="preserve">Aset Berhasil </w:t>
+      </w:r>
+      <w:proofErr w:type="spellStart"/>
+      <w:r>
+        <w:rPr>
+          <w:lang w:val="id-ID"/>
+        </w:rPr>
+        <w:t>di-</w:t>
       </w:r>
       <w:r>
         <w:rPr>
@@ -3112,6 +3548,7 @@
         </w:rPr>
         <w:t>import</w:t>
       </w:r>
+      <w:proofErr w:type="spellEnd"/>
     </w:p>
     <w:p/>
     <w:p/>
@@ -3239,8 +3676,36 @@
           <w:bCs/>
           <w:lang w:val="en-US"/>
         </w:rPr>
-        <w:t>Link Github Pengumpulan</w:t>
-      </w:r>
+        <w:t xml:space="preserve">Link </w:t>
+      </w:r>
+      <w:proofErr w:type="spellStart"/>
+      <w:r>
+        <w:rPr>
+          <w:b/>
+          <w:bCs/>
+          <w:lang w:val="en-US"/>
+        </w:rPr>
+        <w:t>Github</w:t>
+      </w:r>
+      <w:proofErr w:type="spellEnd"/>
+      <w:r>
+        <w:rPr>
+          <w:b/>
+          <w:bCs/>
+          <w:lang w:val="en-US"/>
+        </w:rPr>
+        <w:t xml:space="preserve"> </w:t>
+      </w:r>
+      <w:proofErr w:type="spellStart"/>
+      <w:r>
+        <w:rPr>
+          <w:b/>
+          <w:bCs/>
+          <w:lang w:val="en-US"/>
+        </w:rPr>
+        <w:t>Pengumpulan</w:t>
+      </w:r>
+      <w:proofErr w:type="spellEnd"/>
     </w:p>
     <w:p>
       <w:pPr>
@@ -3272,6 +3737,7 @@
           <w:lang w:val="id-ID"/>
         </w:rPr>
       </w:pPr>
+      <w:proofErr w:type="spellStart"/>
       <w:r>
         <w:rPr>
           <w:b/>
@@ -3280,6 +3746,7 @@
         </w:rPr>
         <w:t>Kuis</w:t>
       </w:r>
+      <w:proofErr w:type="spellEnd"/>
     </w:p>
     <w:tbl>
       <w:tblPr>

--- a/Pertemuan 7/Pertemuan 7.docx
+++ b/Pertemuan 7/Pertemuan 7.docx
@@ -29,16 +29,8 @@
         <w:rPr>
           <w:rFonts w:cs="Times New Roman"/>
         </w:rPr>
-        <w:t xml:space="preserve">Membuat </w:t>
-      </w:r>
-      <w:proofErr w:type="spellStart"/>
-      <w:r>
-        <w:rPr>
-          <w:rFonts w:cs="Times New Roman"/>
-        </w:rPr>
-        <w:t>Tilemap</w:t>
-      </w:r>
-      <w:proofErr w:type="spellEnd"/>
+        <w:t>Membuat Tilemap</w:t>
+      </w:r>
     </w:p>
     <w:tbl>
       <w:tblPr>
@@ -228,7 +220,6 @@
                 <w:lang w:val="en-US"/>
               </w:rPr>
             </w:pPr>
-            <w:proofErr w:type="spellStart"/>
             <w:r>
               <w:rPr>
                 <w:rFonts w:cs="Times New Roman"/>
@@ -239,7 +230,6 @@
               </w:rPr>
               <w:t>Kelas</w:t>
             </w:r>
-            <w:proofErr w:type="spellEnd"/>
           </w:p>
         </w:tc>
         <w:tc>
@@ -308,7 +298,6 @@
                 <w:lang w:val="en-US"/>
               </w:rPr>
             </w:pPr>
-            <w:proofErr w:type="spellStart"/>
             <w:r>
               <w:rPr>
                 <w:rFonts w:cs="Times New Roman"/>
@@ -317,18 +306,7 @@
                 <w:szCs w:val="24"/>
                 <w:lang w:val="en-US"/>
               </w:rPr>
-              <w:t>Asisten</w:t>
-            </w:r>
-            <w:proofErr w:type="spellEnd"/>
-            <w:r>
-              <w:rPr>
-                <w:rFonts w:cs="Times New Roman"/>
-                <w:b/>
-                <w:bCs/>
-                <w:szCs w:val="24"/>
-                <w:lang w:val="en-US"/>
-              </w:rPr>
-              <w:t xml:space="preserve"> Lab</w:t>
+              <w:t>Asisten Lab</w:t>
             </w:r>
           </w:p>
         </w:tc>
@@ -383,25 +361,7 @@
                 <w:szCs w:val="24"/>
                 <w:lang w:val="en-US"/>
               </w:rPr>
-              <w:t xml:space="preserve">Bagas </w:t>
-            </w:r>
-            <w:proofErr w:type="spellStart"/>
-            <w:r>
-              <w:rPr>
-                <w:rFonts w:cs="Times New Roman"/>
-                <w:szCs w:val="24"/>
-                <w:lang w:val="en-US"/>
-              </w:rPr>
-              <w:t>Anardi</w:t>
-            </w:r>
-            <w:proofErr w:type="spellEnd"/>
-            <w:r>
-              <w:rPr>
-                <w:rFonts w:cs="Times New Roman"/>
-                <w:szCs w:val="24"/>
-                <w:lang w:val="en-US"/>
-              </w:rPr>
-              <w:t xml:space="preserve"> Surya W.</w:t>
+              <w:t>Bagas Anardi Surya W.</w:t>
             </w:r>
           </w:p>
         </w:tc>
@@ -479,39 +439,7 @@
                 <w:rFonts w:cs="Times New Roman"/>
                 <w:szCs w:val="24"/>
               </w:rPr>
-              <w:t xml:space="preserve">Banjar </w:t>
-            </w:r>
-            <w:proofErr w:type="spellStart"/>
-            <w:r>
-              <w:rPr>
-                <w:rFonts w:cs="Times New Roman"/>
-                <w:szCs w:val="24"/>
-              </w:rPr>
-              <w:t>Babaju</w:t>
-            </w:r>
-            <w:proofErr w:type="spellEnd"/>
-            <w:r>
-              <w:rPr>
-                <w:rFonts w:cs="Times New Roman"/>
-                <w:szCs w:val="24"/>
-              </w:rPr>
-              <w:t xml:space="preserve"> </w:t>
-            </w:r>
-            <w:proofErr w:type="spellStart"/>
-            <w:r>
-              <w:rPr>
-                <w:rFonts w:cs="Times New Roman"/>
-                <w:szCs w:val="24"/>
-              </w:rPr>
-              <w:t>Kubaya</w:t>
-            </w:r>
-            <w:proofErr w:type="spellEnd"/>
-            <w:r>
-              <w:rPr>
-                <w:rFonts w:cs="Times New Roman"/>
-                <w:szCs w:val="24"/>
-              </w:rPr>
-              <w:t xml:space="preserve"> Panjang</w:t>
+              <w:t>Banjar Babaju Kubaya Panjang</w:t>
             </w:r>
           </w:p>
         </w:tc>
@@ -534,7 +462,6 @@
                 <w:lang w:val="en-US"/>
               </w:rPr>
             </w:pPr>
-            <w:proofErr w:type="spellStart"/>
             <w:r>
               <w:rPr>
                 <w:rFonts w:cs="Times New Roman"/>
@@ -545,7 +472,6 @@
               </w:rPr>
               <w:t>Referensi</w:t>
             </w:r>
-            <w:proofErr w:type="spellEnd"/>
           </w:p>
         </w:tc>
         <w:tc>
@@ -687,39 +613,26 @@
           </mc:Fallback>
         </mc:AlternateContent>
       </w:r>
-      <w:proofErr w:type="spellStart"/>
       <w:r>
         <w:rPr>
           <w:lang w:val="en-US"/>
         </w:rPr>
-        <w:t>Tugas</w:t>
-      </w:r>
-      <w:proofErr w:type="spellEnd"/>
+        <w:t xml:space="preserve">Tugas </w:t>
+      </w:r>
+      <w:r>
+        <w:t>7</w:t>
+      </w:r>
       <w:r>
         <w:rPr>
           <w:lang w:val="en-US"/>
         </w:rPr>
-        <w:t xml:space="preserve"> </w:t>
-      </w:r>
-      <w:r>
-        <w:t>7</w:t>
-      </w:r>
-      <w:r>
-        <w:rPr>
-          <w:lang w:val="en-US"/>
-        </w:rPr>
         <w:t xml:space="preserve">: </w:t>
       </w:r>
       <w:r>
         <w:t xml:space="preserve">Membuat </w:t>
       </w:r>
-      <w:proofErr w:type="spellStart"/>
-      <w:r>
-        <w:t>Tilemap</w:t>
-      </w:r>
-      <w:proofErr w:type="spellEnd"/>
-      <w:r>
-        <w:t xml:space="preserve"> dari Aset Sebelumnya</w:t>
+      <w:r>
+        <w:t>Tilemap dari Aset Sebelumnya</w:t>
       </w:r>
     </w:p>
     <w:p>
@@ -859,21 +772,7 @@
         <w:rPr>
           <w:lang w:val="id-ID"/>
         </w:rPr>
-        <w:t xml:space="preserve"> dengan nama ‘</w:t>
-      </w:r>
-      <w:proofErr w:type="spellStart"/>
-      <w:r>
-        <w:rPr>
-          <w:lang w:val="id-ID"/>
-        </w:rPr>
-        <w:t>Game</w:t>
-      </w:r>
-      <w:proofErr w:type="spellEnd"/>
-      <w:r>
-        <w:rPr>
-          <w:lang w:val="id-ID"/>
-        </w:rPr>
-        <w:t>’</w:t>
+        <w:t xml:space="preserve"> dengan nama ‘Game’</w:t>
       </w:r>
     </w:p>
     <w:p>
@@ -978,21 +877,7 @@
         <w:rPr>
           <w:lang w:val="id-ID"/>
         </w:rPr>
-        <w:t xml:space="preserve"> ‘</w:t>
-      </w:r>
-      <w:proofErr w:type="spellStart"/>
-      <w:r>
-        <w:rPr>
-          <w:lang w:val="id-ID"/>
-        </w:rPr>
-        <w:t>Game</w:t>
-      </w:r>
-      <w:proofErr w:type="spellEnd"/>
-      <w:r>
-        <w:rPr>
-          <w:lang w:val="id-ID"/>
-        </w:rPr>
-        <w:t>’</w:t>
+        <w:t xml:space="preserve"> ‘Game’</w:t>
       </w:r>
     </w:p>
     <w:p/>
@@ -1014,35 +899,7 @@
           <w:lang w:val="id-ID"/>
         </w:rPr>
         <w:lastRenderedPageBreak/>
-        <w:t>Buat folder dengan nama ‘</w:t>
-      </w:r>
-      <w:proofErr w:type="spellStart"/>
-      <w:r>
-        <w:rPr>
-          <w:lang w:val="id-ID"/>
-        </w:rPr>
-        <w:t>Tiles</w:t>
-      </w:r>
-      <w:proofErr w:type="spellEnd"/>
-      <w:r>
-        <w:rPr>
-          <w:lang w:val="id-ID"/>
-        </w:rPr>
-        <w:t>’ di dalam folder ‘</w:t>
-      </w:r>
-      <w:proofErr w:type="spellStart"/>
-      <w:r>
-        <w:rPr>
-          <w:lang w:val="id-ID"/>
-        </w:rPr>
-        <w:t>Game</w:t>
-      </w:r>
-      <w:proofErr w:type="spellEnd"/>
-      <w:r>
-        <w:rPr>
-          <w:lang w:val="id-ID"/>
-        </w:rPr>
-        <w:t>’</w:t>
+        <w:t>Buat folder dengan nama ‘Tiles’ di dalam folder ‘Game’</w:t>
       </w:r>
       <w:r>
         <w:rPr>
@@ -1054,21 +911,7 @@
         <w:rPr>
           <w:lang w:val="id-ID"/>
         </w:rPr>
-        <w:t xml:space="preserve">Untuk </w:t>
-      </w:r>
-      <w:proofErr w:type="spellStart"/>
-      <w:r>
-        <w:rPr>
-          <w:lang w:val="id-ID"/>
-        </w:rPr>
-        <w:t>kedepannya</w:t>
-      </w:r>
-      <w:proofErr w:type="spellEnd"/>
-      <w:r>
-        <w:rPr>
-          <w:lang w:val="id-ID"/>
-        </w:rPr>
-        <w:t>, a</w:t>
+        <w:t>Untuk kedepannya, a</w:t>
       </w:r>
       <w:r>
         <w:rPr>
@@ -1174,21 +1017,7 @@
         <w:rPr>
           <w:lang w:val="id-ID"/>
         </w:rPr>
-        <w:t>Membuat folder ‘</w:t>
-      </w:r>
-      <w:proofErr w:type="spellStart"/>
-      <w:r>
-        <w:rPr>
-          <w:lang w:val="id-ID"/>
-        </w:rPr>
-        <w:t>Tiles</w:t>
-      </w:r>
-      <w:proofErr w:type="spellEnd"/>
-      <w:r>
-        <w:rPr>
-          <w:lang w:val="id-ID"/>
-        </w:rPr>
-        <w:t>’</w:t>
+        <w:t>Membuat folder ‘Tiles’</w:t>
       </w:r>
     </w:p>
     <w:p>
@@ -1216,50 +1045,28 @@
         </w:rPr>
         <w:t>‘</w:t>
       </w:r>
-      <w:proofErr w:type="spellStart"/>
       <w:r>
         <w:rPr>
           <w:i/>
           <w:iCs/>
           <w:lang w:val="id-ID"/>
         </w:rPr>
-        <w:t>Tile</w:t>
-      </w:r>
-      <w:proofErr w:type="spellEnd"/>
+        <w:t>Tile Pallete</w:t>
+      </w:r>
+      <w:r>
+        <w:rPr>
+          <w:lang w:val="id-ID"/>
+        </w:rPr>
+        <w:t xml:space="preserve">’ dan </w:t>
+      </w:r>
       <w:r>
         <w:rPr>
           <w:i/>
           <w:iCs/>
           <w:lang w:val="id-ID"/>
         </w:rPr>
-        <w:t xml:space="preserve"> </w:t>
-      </w:r>
-      <w:proofErr w:type="spellStart"/>
-      <w:r>
-        <w:rPr>
-          <w:i/>
-          <w:iCs/>
-          <w:lang w:val="id-ID"/>
-        </w:rPr>
-        <w:t>Pallete</w:t>
-      </w:r>
-      <w:proofErr w:type="spellEnd"/>
-      <w:r>
-        <w:rPr>
-          <w:lang w:val="id-ID"/>
-        </w:rPr>
-        <w:t xml:space="preserve">’ dan </w:t>
-      </w:r>
-      <w:proofErr w:type="spellStart"/>
-      <w:r>
-        <w:rPr>
-          <w:i/>
-          <w:iCs/>
-          <w:lang w:val="id-ID"/>
-        </w:rPr>
         <w:t>scene</w:t>
       </w:r>
-      <w:proofErr w:type="spellEnd"/>
       <w:r>
         <w:rPr>
           <w:lang w:val="id-ID"/>
@@ -1363,52 +1170,22 @@
           <w:iCs/>
           <w:lang w:val="id-ID"/>
         </w:rPr>
-        <w:t xml:space="preserve">Folder </w:t>
-      </w:r>
-      <w:proofErr w:type="spellStart"/>
+        <w:t>Folder Tile Pallete</w:t>
+      </w:r>
+      <w:r>
+        <w:rPr>
+          <w:lang w:val="id-ID"/>
+        </w:rPr>
+        <w:t xml:space="preserve"> dan </w:t>
+      </w:r>
       <w:r>
         <w:rPr>
           <w:i/>
           <w:iCs/>
           <w:lang w:val="id-ID"/>
         </w:rPr>
-        <w:t>Tile</w:t>
-      </w:r>
-      <w:proofErr w:type="spellEnd"/>
-      <w:r>
-        <w:rPr>
-          <w:i/>
-          <w:iCs/>
-          <w:lang w:val="id-ID"/>
-        </w:rPr>
-        <w:t xml:space="preserve"> </w:t>
-      </w:r>
-      <w:proofErr w:type="spellStart"/>
-      <w:r>
-        <w:rPr>
-          <w:i/>
-          <w:iCs/>
-          <w:lang w:val="id-ID"/>
-        </w:rPr>
-        <w:t>Pallete</w:t>
-      </w:r>
-      <w:proofErr w:type="spellEnd"/>
-      <w:r>
-        <w:rPr>
-          <w:lang w:val="id-ID"/>
-        </w:rPr>
-        <w:t xml:space="preserve"> dan </w:t>
-      </w:r>
-      <w:proofErr w:type="spellStart"/>
-      <w:r>
-        <w:rPr>
-          <w:i/>
-          <w:iCs/>
-          <w:lang w:val="id-ID"/>
-        </w:rPr>
         <w:t>Scene</w:t>
       </w:r>
-      <w:proofErr w:type="spellEnd"/>
       <w:r>
         <w:rPr>
           <w:lang w:val="id-ID"/>
@@ -1432,7 +1209,6 @@
         </w:rPr>
         <w:t xml:space="preserve">Buat </w:t>
       </w:r>
-      <w:proofErr w:type="spellStart"/>
       <w:r>
         <w:rPr>
           <w:i/>
@@ -1441,7 +1217,6 @@
         </w:rPr>
         <w:t>Pallete</w:t>
       </w:r>
-      <w:proofErr w:type="spellEnd"/>
       <w:r>
         <w:rPr>
           <w:lang w:val="id-ID"/>
@@ -1452,35 +1227,7 @@
         <w:rPr>
           <w:lang w:val="id-ID"/>
         </w:rPr>
-        <w:t>aset peta pada permainan. Kemudian simpan di folder ‘</w:t>
-      </w:r>
-      <w:proofErr w:type="spellStart"/>
-      <w:r>
-        <w:rPr>
-          <w:lang w:val="id-ID"/>
-        </w:rPr>
-        <w:t>Tile</w:t>
-      </w:r>
-      <w:proofErr w:type="spellEnd"/>
-      <w:r>
-        <w:rPr>
-          <w:lang w:val="id-ID"/>
-        </w:rPr>
-        <w:t xml:space="preserve"> </w:t>
-      </w:r>
-      <w:proofErr w:type="spellStart"/>
-      <w:r>
-        <w:rPr>
-          <w:lang w:val="id-ID"/>
-        </w:rPr>
-        <w:t>Pallete</w:t>
-      </w:r>
-      <w:proofErr w:type="spellEnd"/>
-      <w:r>
-        <w:rPr>
-          <w:lang w:val="id-ID"/>
-        </w:rPr>
-        <w:t>’</w:t>
+        <w:t>aset peta pada permainan. Kemudian simpan di folder ‘Tile Pallete’</w:t>
       </w:r>
     </w:p>
     <w:p>
@@ -1565,7 +1312,6 @@
         </w:rPr>
         <w:t xml:space="preserve">Membuat </w:t>
       </w:r>
-      <w:proofErr w:type="spellStart"/>
       <w:r>
         <w:rPr>
           <w:i/>
@@ -1574,7 +1320,6 @@
         </w:rPr>
         <w:t>Pallete</w:t>
       </w:r>
-      <w:proofErr w:type="spellEnd"/>
       <w:r>
         <w:rPr>
           <w:lang w:val="id-ID"/>
@@ -1598,36 +1343,33 @@
         </w:rPr>
         <w:t xml:space="preserve">Buka aset dan </w:t>
       </w:r>
-      <w:proofErr w:type="spellStart"/>
       <w:r>
         <w:rPr>
           <w:i/>
           <w:iCs/>
           <w:lang w:val="id-ID"/>
         </w:rPr>
-        <w:t>drag</w:t>
-      </w:r>
-      <w:proofErr w:type="spellEnd"/>
+        <w:t>drag drop</w:t>
+      </w:r>
+      <w:r>
+        <w:rPr>
+          <w:lang w:val="id-ID"/>
+        </w:rPr>
+        <w:t xml:space="preserve"> aset yang telah di-</w:t>
+      </w:r>
       <w:r>
         <w:rPr>
           <w:i/>
           <w:iCs/>
           <w:lang w:val="id-ID"/>
         </w:rPr>
-        <w:t xml:space="preserve"> drop</w:t>
-      </w:r>
-      <w:r>
-        <w:rPr>
-          <w:lang w:val="id-ID"/>
-        </w:rPr>
-        <w:t xml:space="preserve"> aset yang telah </w:t>
-      </w:r>
-      <w:proofErr w:type="spellStart"/>
-      <w:r>
-        <w:rPr>
-          <w:lang w:val="id-ID"/>
-        </w:rPr>
-        <w:t>di-</w:t>
+        <w:t>import</w:t>
+      </w:r>
+      <w:r>
+        <w:rPr>
+          <w:lang w:val="id-ID"/>
+        </w:rPr>
+        <w:t xml:space="preserve"> ke </w:t>
       </w:r>
       <w:r>
         <w:rPr>
@@ -1635,25 +1377,8 @@
           <w:iCs/>
           <w:lang w:val="id-ID"/>
         </w:rPr>
-        <w:t>import</w:t>
-      </w:r>
-      <w:proofErr w:type="spellEnd"/>
-      <w:r>
-        <w:rPr>
-          <w:lang w:val="id-ID"/>
-        </w:rPr>
-        <w:t xml:space="preserve"> ke </w:t>
-      </w:r>
-      <w:proofErr w:type="spellStart"/>
-      <w:r>
-        <w:rPr>
-          <w:i/>
-          <w:iCs/>
-          <w:lang w:val="id-ID"/>
-        </w:rPr>
         <w:t>pallete</w:t>
       </w:r>
-      <w:proofErr w:type="spellEnd"/>
       <w:r>
         <w:rPr>
           <w:lang w:val="id-ID"/>
@@ -1749,7 +1474,6 @@
         </w:rPr>
         <w:t xml:space="preserve">Menyiapkan Aset ke dalam </w:t>
       </w:r>
-      <w:proofErr w:type="spellStart"/>
       <w:r>
         <w:rPr>
           <w:i/>
@@ -1758,7 +1482,6 @@
         </w:rPr>
         <w:t>Pallete</w:t>
       </w:r>
-      <w:proofErr w:type="spellEnd"/>
     </w:p>
     <w:p/>
     <w:p>
@@ -1778,7 +1501,6 @@
         <w:lastRenderedPageBreak/>
         <w:t xml:space="preserve">Tambahkan </w:t>
       </w:r>
-      <w:proofErr w:type="spellStart"/>
       <w:r>
         <w:rPr>
           <w:i/>
@@ -1787,26 +1509,11 @@
         </w:rPr>
         <w:t>Rectangular</w:t>
       </w:r>
-      <w:proofErr w:type="spellEnd"/>
-      <w:r>
-        <w:rPr>
-          <w:lang w:val="id-ID"/>
-        </w:rPr>
-        <w:t xml:space="preserve"> yang lokasinya seperti di gambar di bawah dan beri nama ‘</w:t>
-      </w:r>
-      <w:proofErr w:type="spellStart"/>
-      <w:r>
-        <w:rPr>
-          <w:lang w:val="id-ID"/>
-        </w:rPr>
-        <w:t>Tilemap</w:t>
-      </w:r>
-      <w:proofErr w:type="spellEnd"/>
-      <w:r>
-        <w:rPr>
-          <w:lang w:val="id-ID"/>
-        </w:rPr>
-        <w:t>’. Ini berguna untuk wadah aset dalam membuat peta permainan</w:t>
+      <w:r>
+        <w:rPr>
+          <w:lang w:val="id-ID"/>
+        </w:rPr>
+        <w:t xml:space="preserve"> yang lokasinya seperti di gambar di bawah dan beri nama ‘Tilemap’. Ini berguna untuk wadah aset dalam membuat peta permainan</w:t>
       </w:r>
     </w:p>
     <w:p>
@@ -1889,7 +1596,6 @@
         </w:rPr>
         <w:t xml:space="preserve">Membuat </w:t>
       </w:r>
-      <w:proofErr w:type="spellStart"/>
       <w:r>
         <w:rPr>
           <w:i/>
@@ -1898,7 +1604,6 @@
         </w:rPr>
         <w:t>Rectangular</w:t>
       </w:r>
-      <w:proofErr w:type="spellEnd"/>
     </w:p>
     <w:p>
       <w:pPr>
@@ -1928,7 +1633,6 @@
         </w:rPr>
         <w:t xml:space="preserve"> dari aset di </w:t>
       </w:r>
-      <w:proofErr w:type="spellStart"/>
       <w:r>
         <w:rPr>
           <w:i/>
@@ -1937,7 +1641,6 @@
         </w:rPr>
         <w:t>pallete</w:t>
       </w:r>
-      <w:proofErr w:type="spellEnd"/>
       <w:r>
         <w:rPr>
           <w:lang w:val="id-ID"/>
@@ -2050,41 +1753,13 @@
         </w:rPr>
         <w:t>Tambahkan komponen ‘</w:t>
       </w:r>
-      <w:proofErr w:type="spellStart"/>
       <w:r>
         <w:rPr>
           <w:i/>
           <w:iCs/>
           <w:lang w:val="id-ID"/>
         </w:rPr>
-        <w:t>Tilemap</w:t>
-      </w:r>
-      <w:proofErr w:type="spellEnd"/>
-      <w:r>
-        <w:rPr>
-          <w:i/>
-          <w:iCs/>
-          <w:lang w:val="id-ID"/>
-        </w:rPr>
-        <w:t xml:space="preserve"> </w:t>
-      </w:r>
-      <w:proofErr w:type="spellStart"/>
-      <w:r>
-        <w:rPr>
-          <w:i/>
-          <w:iCs/>
-          <w:lang w:val="id-ID"/>
-        </w:rPr>
-        <w:t>Collider</w:t>
-      </w:r>
-      <w:proofErr w:type="spellEnd"/>
-      <w:r>
-        <w:rPr>
-          <w:i/>
-          <w:iCs/>
-          <w:lang w:val="id-ID"/>
-        </w:rPr>
-        <w:t xml:space="preserve"> 2D</w:t>
+        <w:t>Tilemap Collider 2D</w:t>
       </w:r>
       <w:r>
         <w:rPr>
@@ -2175,41 +1850,13 @@
         </w:rPr>
         <w:t xml:space="preserve">Menambahkan Komponen </w:t>
       </w:r>
-      <w:proofErr w:type="spellStart"/>
       <w:r>
         <w:rPr>
           <w:i/>
           <w:iCs/>
           <w:lang w:val="id-ID"/>
         </w:rPr>
-        <w:t>Tilemap</w:t>
-      </w:r>
-      <w:proofErr w:type="spellEnd"/>
-      <w:r>
-        <w:rPr>
-          <w:i/>
-          <w:iCs/>
-          <w:lang w:val="id-ID"/>
-        </w:rPr>
-        <w:t xml:space="preserve"> </w:t>
-      </w:r>
-      <w:proofErr w:type="spellStart"/>
-      <w:r>
-        <w:rPr>
-          <w:i/>
-          <w:iCs/>
-          <w:lang w:val="id-ID"/>
-        </w:rPr>
-        <w:t>Collider</w:t>
-      </w:r>
-      <w:proofErr w:type="spellEnd"/>
-      <w:r>
-        <w:rPr>
-          <w:i/>
-          <w:iCs/>
-          <w:lang w:val="id-ID"/>
-        </w:rPr>
-        <w:t xml:space="preserve"> 2D</w:t>
+        <w:t>Tilemap Collider 2D</w:t>
       </w:r>
     </w:p>
     <w:p/>
@@ -2252,16 +1899,8 @@
         <w:rPr>
           <w:lang w:val="id-ID"/>
         </w:rPr>
-        <w:t xml:space="preserve"> di pojok kiri atas halaman kerja </w:t>
-      </w:r>
-      <w:proofErr w:type="spellStart"/>
-      <w:r>
-        <w:rPr>
-          <w:lang w:val="id-ID"/>
-        </w:rPr>
-        <w:t>Unity</w:t>
-      </w:r>
-      <w:proofErr w:type="spellEnd"/>
+        <w:t xml:space="preserve"> di pojok kiri atas halaman kerja Unity</w:t>
+      </w:r>
       <w:r>
         <w:rPr>
           <w:lang w:val="id-ID"/>
@@ -2484,23 +2123,13 @@
         </w:rPr>
         <w:t xml:space="preserve">Letakkan aset ke peta dengan </w:t>
       </w:r>
-      <w:proofErr w:type="spellStart"/>
       <w:r>
         <w:rPr>
           <w:i/>
           <w:iCs/>
           <w:lang w:val="id-ID"/>
         </w:rPr>
-        <w:t>drag</w:t>
-      </w:r>
-      <w:proofErr w:type="spellEnd"/>
-      <w:r>
-        <w:rPr>
-          <w:i/>
-          <w:iCs/>
-          <w:lang w:val="id-ID"/>
-        </w:rPr>
-        <w:t xml:space="preserve"> drop</w:t>
+        <w:t>drag drop</w:t>
       </w:r>
       <w:r>
         <w:rPr>
@@ -2631,7 +2260,6 @@
         </w:rPr>
         <w:t xml:space="preserve"> dengan mengubahnya di </w:t>
       </w:r>
-      <w:proofErr w:type="spellStart"/>
       <w:r>
         <w:rPr>
           <w:i/>
@@ -2640,7 +2268,6 @@
         </w:rPr>
         <w:t>inspector</w:t>
       </w:r>
-      <w:proofErr w:type="spellEnd"/>
     </w:p>
     <w:p>
       <w:pPr>
@@ -2873,7 +2500,6 @@
         </w:rPr>
         <w:t xml:space="preserve">Tambahkan </w:t>
       </w:r>
-      <w:proofErr w:type="spellStart"/>
       <w:r>
         <w:rPr>
           <w:i/>
@@ -2882,7 +2508,6 @@
         </w:rPr>
         <w:t>Square</w:t>
       </w:r>
-      <w:proofErr w:type="spellEnd"/>
       <w:r>
         <w:rPr>
           <w:lang w:val="id-ID"/>
@@ -2978,7 +2603,6 @@
         </w:rPr>
         <w:t xml:space="preserve">Membuat </w:t>
       </w:r>
-      <w:proofErr w:type="spellStart"/>
       <w:r>
         <w:rPr>
           <w:i/>
@@ -2987,7 +2611,6 @@
         </w:rPr>
         <w:t>Square</w:t>
       </w:r>
-      <w:proofErr w:type="spellEnd"/>
       <w:r>
         <w:rPr>
           <w:lang w:val="id-ID"/>
@@ -3011,7 +2634,6 @@
         </w:rPr>
         <w:t xml:space="preserve">Sesuaikan ukuran dan warna di </w:t>
       </w:r>
-      <w:proofErr w:type="spellStart"/>
       <w:r>
         <w:rPr>
           <w:i/>
@@ -3020,7 +2642,6 @@
         </w:rPr>
         <w:t>inspector</w:t>
       </w:r>
-      <w:proofErr w:type="spellEnd"/>
     </w:p>
     <w:p>
       <w:pPr>
@@ -3136,85 +2757,47 @@
         <w:lastRenderedPageBreak/>
         <w:t xml:space="preserve">Pembuatan peta telah selesai. Untuk uji coba, tambahkan karakter dengan </w:t>
       </w:r>
-      <w:proofErr w:type="spellStart"/>
       <w:r>
         <w:rPr>
           <w:i/>
           <w:iCs/>
           <w:lang w:val="id-ID"/>
         </w:rPr>
-        <w:t>drag</w:t>
-      </w:r>
-      <w:proofErr w:type="spellEnd"/>
+        <w:t>drag drop</w:t>
+      </w:r>
+      <w:r>
+        <w:rPr>
+          <w:lang w:val="id-ID"/>
+        </w:rPr>
+        <w:t xml:space="preserve"> ke dalam halaman kerja</w:t>
+      </w:r>
+      <w:r>
+        <w:rPr>
+          <w:lang w:val="id-ID"/>
+        </w:rPr>
+        <w:t xml:space="preserve">. Tambahkan komponen </w:t>
+      </w:r>
       <w:r>
         <w:rPr>
           <w:i/>
           <w:iCs/>
           <w:lang w:val="id-ID"/>
         </w:rPr>
-        <w:t xml:space="preserve"> drop</w:t>
-      </w:r>
-      <w:r>
-        <w:rPr>
-          <w:lang w:val="id-ID"/>
-        </w:rPr>
-        <w:t xml:space="preserve"> ke dalam halaman kerja</w:t>
-      </w:r>
-      <w:r>
-        <w:rPr>
-          <w:lang w:val="id-ID"/>
-        </w:rPr>
-        <w:t xml:space="preserve">. Tambahkan komponen </w:t>
-      </w:r>
-      <w:proofErr w:type="spellStart"/>
+        <w:t>Rigidbody 2D</w:t>
+      </w:r>
+      <w:r>
+        <w:rPr>
+          <w:lang w:val="id-ID"/>
+        </w:rPr>
+        <w:t xml:space="preserve"> dan </w:t>
+      </w:r>
       <w:r>
         <w:rPr>
           <w:i/>
           <w:iCs/>
           <w:lang w:val="id-ID"/>
         </w:rPr>
-        <w:t>Rigidbody</w:t>
-      </w:r>
-      <w:proofErr w:type="spellEnd"/>
-      <w:r>
-        <w:rPr>
-          <w:i/>
-          <w:iCs/>
-          <w:lang w:val="id-ID"/>
-        </w:rPr>
-        <w:t xml:space="preserve"> 2D</w:t>
-      </w:r>
-      <w:r>
-        <w:rPr>
-          <w:lang w:val="id-ID"/>
-        </w:rPr>
-        <w:t xml:space="preserve"> dan </w:t>
-      </w:r>
-      <w:r>
-        <w:rPr>
-          <w:i/>
-          <w:iCs/>
-          <w:lang w:val="id-ID"/>
-        </w:rPr>
-        <w:t xml:space="preserve">Box </w:t>
-      </w:r>
-      <w:proofErr w:type="spellStart"/>
-      <w:r>
-        <w:rPr>
-          <w:i/>
-          <w:iCs/>
-          <w:lang w:val="id-ID"/>
-        </w:rPr>
-        <w:t>Collider</w:t>
-      </w:r>
-      <w:proofErr w:type="spellEnd"/>
-      <w:r>
-        <w:rPr>
-          <w:i/>
-          <w:iCs/>
-          <w:lang w:val="id-ID"/>
-        </w:rPr>
-        <w:t xml:space="preserve"> 2D</w:t>
+        <w:t>Box Collider 2D</w:t>
       </w:r>
     </w:p>
     <w:p>
@@ -3531,24 +3114,8 @@
         <w:rPr>
           <w:lang w:val="id-ID"/>
         </w:rPr>
-        <w:t xml:space="preserve">Aset Berhasil </w:t>
-      </w:r>
-      <w:proofErr w:type="spellStart"/>
-      <w:r>
-        <w:rPr>
-          <w:lang w:val="id-ID"/>
-        </w:rPr>
-        <w:t>di-</w:t>
-      </w:r>
-      <w:r>
-        <w:rPr>
-          <w:i/>
-          <w:iCs/>
-          <w:lang w:val="id-ID"/>
-        </w:rPr>
-        <w:t>import</w:t>
-      </w:r>
-      <w:proofErr w:type="spellEnd"/>
+        <w:t>Menjalankan Proyek</w:t>
+      </w:r>
     </w:p>
     <w:p/>
     <w:p/>
@@ -3676,36 +3243,8 @@
           <w:bCs/>
           <w:lang w:val="en-US"/>
         </w:rPr>
-        <w:t xml:space="preserve">Link </w:t>
-      </w:r>
-      <w:proofErr w:type="spellStart"/>
-      <w:r>
-        <w:rPr>
-          <w:b/>
-          <w:bCs/>
-          <w:lang w:val="en-US"/>
-        </w:rPr>
-        <w:t>Github</w:t>
-      </w:r>
-      <w:proofErr w:type="spellEnd"/>
-      <w:r>
-        <w:rPr>
-          <w:b/>
-          <w:bCs/>
-          <w:lang w:val="en-US"/>
-        </w:rPr>
-        <w:t xml:space="preserve"> </w:t>
-      </w:r>
-      <w:proofErr w:type="spellStart"/>
-      <w:r>
-        <w:rPr>
-          <w:b/>
-          <w:bCs/>
-          <w:lang w:val="en-US"/>
-        </w:rPr>
-        <w:t>Pengumpulan</w:t>
-      </w:r>
-      <w:proofErr w:type="spellEnd"/>
+        <w:t>Link Github Pengumpulan</w:t>
+      </w:r>
     </w:p>
     <w:p>
       <w:pPr>
@@ -3737,7 +3276,6 @@
           <w:lang w:val="id-ID"/>
         </w:rPr>
       </w:pPr>
-      <w:proofErr w:type="spellStart"/>
       <w:r>
         <w:rPr>
           <w:b/>
@@ -3746,7 +3284,6 @@
         </w:rPr>
         <w:t>Kuis</w:t>
       </w:r>
-      <w:proofErr w:type="spellEnd"/>
     </w:p>
     <w:tbl>
       <w:tblPr>
